--- a/Documentation/phase2design.docx
+++ b/Documentation/phase2design.docx
@@ -32,38 +32,6749 @@
         <w:pStyle w:val="ListParagraph"/>
         <w:numPr>
           <w:ilvl w:val="0"/>
-          <w:numId w:val="1"/>
+          <w:numId w:val="3"/>
         </w:numPr>
       </w:pPr>
       <w:r>
+        <w:t>Write a document explaining the following aspects of your design:</w:t>
+      </w:r>
+    </w:p>
+    <w:p>
+      <w:pPr>
+        <w:pStyle w:val="ListParagraph"/>
+        <w:numPr>
+          <w:ilvl w:val="1"/>
+          <w:numId w:val="3"/>
+        </w:numPr>
+        <w:rPr>
+          <w:b/>
+        </w:rPr>
+      </w:pPr>
+      <w:r>
+        <w:rPr>
+          <w:b/>
+        </w:rPr>
         <w:t>Explain in detail how you will implement the Observer pattern in your Model.</w:t>
       </w:r>
     </w:p>
     <w:p>
       <w:pPr>
         <w:pStyle w:val="ListParagraph"/>
+        <w:ind w:left="1440"/>
+      </w:pPr>
+    </w:p>
+    <w:p>
+      <w:pPr>
+        <w:pStyle w:val="ListParagraph"/>
+        <w:ind w:left="1440"/>
       </w:pPr>
       <w:r>
-        <w:t xml:space="preserve">Each Controller will </w:t>
+        <w:t xml:space="preserve">Within the client model there are classes that correspond to map views; each class corresponding to a map view will extend Observable while the corresponding controller will implement observer.  After the player joins a game, the controllers will then register themselves with the observable.  As the game progresses and the client model is updated, </w:t>
       </w:r>
       <w:r>
-        <w:t>implement an</w:t>
+        <w:t xml:space="preserve">the client model checks the equivalence of its class fields with those of the incoming (updated) server model.  If the class field is not equivalent, it </w:t>
       </w:r>
       <w:r>
-        <w:t xml:space="preserve"> Observer on the client model </w:t>
+        <w:t>(</w:t>
       </w:r>
       <w:r>
-        <w:t>which extends</w:t>
+        <w:t>as an observable</w:t>
       </w:r>
-      <w:bookmarkStart w:id="0" w:name="_GoBack"/>
-      <w:bookmarkEnd w:id="0"/>
       <w:r>
-        <w:t xml:space="preserve"> observable. When a change is made to the client model, the controller will automatically update.</w:t>
+        <w:t>)</w:t>
+      </w:r>
+      <w:r>
+        <w:t xml:space="preserve"> will notify its observer (the corresponding controller), and in turn, the notified controller will then update its view.</w:t>
       </w:r>
     </w:p>
     <w:p>
       <w:pPr>
         <w:pStyle w:val="ListParagraph"/>
+        <w:ind w:left="1440"/>
+      </w:pPr>
+    </w:p>
+    <w:p>
+      <w:pPr>
+        <w:pStyle w:val="ListParagraph"/>
+        <w:numPr>
+          <w:ilvl w:val="1"/>
+          <w:numId w:val="3"/>
+        </w:numPr>
+        <w:tabs>
+          <w:tab w:val="left" w:pos="720"/>
+        </w:tabs>
+        <w:rPr>
+          <w:b/>
+        </w:rPr>
+      </w:pPr>
+      <w:r>
+        <w:rPr>
+          <w:b/>
+        </w:rPr>
+        <w:t>Explain in detail how you will use the State pattern to change the behavior of your</w:t>
+      </w:r>
+      <w:r>
+        <w:rPr>
+          <w:b/>
+        </w:rPr>
+        <w:t xml:space="preserve"> </w:t>
+      </w:r>
+      <w:r>
+        <w:rPr>
+          <w:b/>
+        </w:rPr>
+        <w:t>MapController depending on the current game state. What are the different</w:t>
+      </w:r>
+      <w:r>
+        <w:rPr>
+          <w:b/>
+        </w:rPr>
+        <w:t xml:space="preserve"> </w:t>
+      </w:r>
+      <w:r>
+        <w:rPr>
+          <w:b/>
+        </w:rPr>
+        <w:t>states? What will be the MapController’s behavior in each state?</w:t>
+      </w:r>
+    </w:p>
+    <w:p>
+      <w:pPr>
+        <w:pStyle w:val="ListParagraph"/>
+        <w:numPr>
+          <w:ilvl w:val="2"/>
+          <w:numId w:val="3"/>
+        </w:numPr>
+        <w:tabs>
+          <w:tab w:val="left" w:pos="720"/>
+        </w:tabs>
+      </w:pPr>
+      <w:r>
+        <w:t>The controller will have a state class, which allows certain functions depending on which of the four states it is set at.</w:t>
+      </w:r>
+    </w:p>
+    <w:p>
+      <w:pPr>
+        <w:pStyle w:val="ListParagraph"/>
+        <w:numPr>
+          <w:ilvl w:val="2"/>
+          <w:numId w:val="3"/>
+        </w:numPr>
+        <w:tabs>
+          <w:tab w:val="left" w:pos="720"/>
+        </w:tabs>
+      </w:pPr>
+      <w:r>
+        <w:t>Rolling</w:t>
+      </w:r>
+      <w:r>
+        <w:t xml:space="preserve"> </w:t>
+      </w:r>
+      <w:r>
+        <w:t>-</w:t>
+      </w:r>
+      <w:r>
+        <w:t xml:space="preserve"> </w:t>
+      </w:r>
+      <w:r>
+        <w:t>roll dice</w:t>
+      </w:r>
+    </w:p>
+    <w:p>
+      <w:pPr>
+        <w:pStyle w:val="ListParagraph"/>
+        <w:numPr>
+          <w:ilvl w:val="2"/>
+          <w:numId w:val="3"/>
+        </w:numPr>
+        <w:tabs>
+          <w:tab w:val="left" w:pos="720"/>
+        </w:tabs>
+      </w:pPr>
+      <w:r>
+        <w:t>Playing</w:t>
+      </w:r>
+      <w:r>
+        <w:t xml:space="preserve"> </w:t>
+      </w:r>
+      <w:r>
+        <w:t>-</w:t>
+      </w:r>
+      <w:r>
+        <w:t xml:space="preserve"> </w:t>
+      </w:r>
+      <w:r>
+        <w:t>building, buying, playing dev card, trading, finish turn</w:t>
+      </w:r>
+    </w:p>
+    <w:p>
+      <w:pPr>
+        <w:pStyle w:val="ListParagraph"/>
+        <w:numPr>
+          <w:ilvl w:val="2"/>
+          <w:numId w:val="3"/>
+        </w:numPr>
+        <w:tabs>
+          <w:tab w:val="left" w:pos="720"/>
+        </w:tabs>
+      </w:pPr>
+      <w:r>
+        <w:t>Robbing/Soldier</w:t>
+      </w:r>
+      <w:r>
+        <w:t xml:space="preserve"> </w:t>
+      </w:r>
+      <w:r>
+        <w:t>-</w:t>
+      </w:r>
+      <w:r>
+        <w:t xml:space="preserve"> move robber, rob player</w:t>
+      </w:r>
+    </w:p>
+    <w:p>
+      <w:pPr>
+        <w:pStyle w:val="ListParagraph"/>
+        <w:numPr>
+          <w:ilvl w:val="2"/>
+          <w:numId w:val="3"/>
+        </w:numPr>
+        <w:tabs>
+          <w:tab w:val="left" w:pos="720"/>
+        </w:tabs>
+      </w:pPr>
+      <w:r>
+        <w:t>Discarding</w:t>
+      </w:r>
+      <w:r>
+        <w:t xml:space="preserve"> </w:t>
+      </w:r>
+      <w:r>
+        <w:t>-</w:t>
+      </w:r>
+      <w:r>
+        <w:t xml:space="preserve"> </w:t>
+      </w:r>
+      <w:r>
+        <w:t>discard cards</w:t>
+      </w:r>
+    </w:p>
+    <w:p>
+      <w:pPr>
+        <w:pStyle w:val="ListParagraph"/>
+        <w:tabs>
+          <w:tab w:val="left" w:pos="720"/>
+        </w:tabs>
+        <w:ind w:left="2160"/>
+      </w:pPr>
+      <w:r>
+        <w:t xml:space="preserve">The domain: a roll number, </w:t>
+      </w:r>
+      <w:r>
+        <w:t>change of</w:t>
+      </w:r>
+      <w:bookmarkStart w:id="0" w:name="_GoBack"/>
+      <w:bookmarkEnd w:id="0"/>
+      <w:r>
+        <w:t xml:space="preserve"> state</w:t>
+      </w:r>
+    </w:p>
+    <w:p>
+      <w:pPr>
+        <w:pStyle w:val="ListParagraph"/>
+        <w:tabs>
+          <w:tab w:val="left" w:pos="720"/>
+        </w:tabs>
+        <w:ind w:left="2160"/>
+      </w:pPr>
+      <w:r>
+        <w:rPr>
+          <w:noProof/>
+        </w:rPr>
+        <mc:AlternateContent>
+          <mc:Choice Requires="wpg">
+            <w:drawing>
+              <wp:inline distT="0" distB="0" distL="0" distR="0" wp14:anchorId="65599514" wp14:editId="38B916E1">
+                <wp:extent cx="3505200" cy="2443162"/>
+                <wp:effectExtent l="0" t="0" r="19050" b="14605"/>
+                <wp:docPr id="318" name="Group 318"/>
+                <wp:cNvGraphicFramePr/>
+                <a:graphic xmlns:a="http://schemas.openxmlformats.org/drawingml/2006/main">
+                  <a:graphicData uri="http://schemas.microsoft.com/office/word/2010/wordprocessingGroup">
+                    <wpg:wgp>
+                      <wpg:cNvGrpSpPr/>
+                      <wpg:grpSpPr>
+                        <a:xfrm>
+                          <a:off x="0" y="0"/>
+                          <a:ext cx="3505200" cy="2443162"/>
+                          <a:chOff x="0" y="0"/>
+                          <a:chExt cx="4322364" cy="3314700"/>
+                        </a:xfrm>
+                      </wpg:grpSpPr>
+                      <wps:wsp>
+                        <wps:cNvPr id="8" name="Shape 8"/>
+                        <wps:cNvSpPr/>
+                        <wps:spPr>
+                          <a:xfrm>
+                            <a:off x="664764" y="2400300"/>
+                            <a:ext cx="914400" cy="914400"/>
+                          </a:xfrm>
+                          <a:custGeom>
+                            <a:avLst/>
+                            <a:gdLst/>
+                            <a:ahLst/>
+                            <a:cxnLst/>
+                            <a:rect l="0" t="0" r="0" b="0"/>
+                            <a:pathLst>
+                              <a:path w="914400" h="914400">
+                                <a:moveTo>
+                                  <a:pt x="914400" y="457200"/>
+                                </a:moveTo>
+                                <a:cubicBezTo>
+                                  <a:pt x="914400" y="709803"/>
+                                  <a:pt x="709803" y="914400"/>
+                                  <a:pt x="457200" y="914400"/>
+                                </a:cubicBezTo>
+                                <a:cubicBezTo>
+                                  <a:pt x="204597" y="914400"/>
+                                  <a:pt x="0" y="709803"/>
+                                  <a:pt x="0" y="457200"/>
+                                </a:cubicBezTo>
+                                <a:cubicBezTo>
+                                  <a:pt x="0" y="204597"/>
+                                  <a:pt x="204597" y="0"/>
+                                  <a:pt x="457200" y="0"/>
+                                </a:cubicBezTo>
+                                <a:cubicBezTo>
+                                  <a:pt x="709803" y="0"/>
+                                  <a:pt x="914400" y="204597"/>
+                                  <a:pt x="914400" y="457200"/>
+                                </a:cubicBezTo>
+                                <a:close/>
+                              </a:path>
+                            </a:pathLst>
+                          </a:custGeom>
+                          <a:ln w="11430" cap="flat">
+                            <a:miter lim="127000"/>
+                          </a:ln>
+                        </wps:spPr>
+                        <wps:style>
+                          <a:lnRef idx="1">
+                            <a:srgbClr val="000000"/>
+                          </a:lnRef>
+                          <a:fillRef idx="0">
+                            <a:srgbClr val="000000">
+                              <a:alpha val="0"/>
+                            </a:srgbClr>
+                          </a:fillRef>
+                          <a:effectRef idx="0">
+                            <a:scrgbClr r="0" g="0" b="0"/>
+                          </a:effectRef>
+                          <a:fontRef idx="none"/>
+                        </wps:style>
+                        <wps:bodyPr/>
+                      </wps:wsp>
+                      <wps:wsp>
+                        <wps:cNvPr id="9" name="Shape 9"/>
+                        <wps:cNvSpPr/>
+                        <wps:spPr>
+                          <a:xfrm>
+                            <a:off x="1023095" y="2811602"/>
+                            <a:ext cx="29147" cy="71045"/>
+                          </a:xfrm>
+                          <a:custGeom>
+                            <a:avLst/>
+                            <a:gdLst/>
+                            <a:ahLst/>
+                            <a:cxnLst/>
+                            <a:rect l="0" t="0" r="0" b="0"/>
+                            <a:pathLst>
+                              <a:path w="29147" h="71045">
+                                <a:moveTo>
+                                  <a:pt x="20400" y="9"/>
+                                </a:moveTo>
+                                <a:lnTo>
+                                  <a:pt x="29147" y="1236"/>
+                                </a:lnTo>
+                                <a:lnTo>
+                                  <a:pt x="29147" y="12293"/>
+                                </a:lnTo>
+                                <a:lnTo>
+                                  <a:pt x="14859" y="11894"/>
+                                </a:lnTo>
+                                <a:lnTo>
+                                  <a:pt x="14859" y="34754"/>
+                                </a:lnTo>
+                                <a:lnTo>
+                                  <a:pt x="29147" y="34226"/>
+                                </a:lnTo>
+                                <a:lnTo>
+                                  <a:pt x="29147" y="44762"/>
+                                </a:lnTo>
+                                <a:lnTo>
+                                  <a:pt x="14859" y="46184"/>
+                                </a:lnTo>
+                                <a:lnTo>
+                                  <a:pt x="14859" y="71045"/>
+                                </a:lnTo>
+                                <a:lnTo>
+                                  <a:pt x="0" y="71045"/>
+                                </a:lnTo>
+                                <a:lnTo>
+                                  <a:pt x="0" y="179"/>
+                                </a:lnTo>
+                                <a:cubicBezTo>
+                                  <a:pt x="6644" y="250"/>
+                                  <a:pt x="13645" y="0"/>
+                                  <a:pt x="20400" y="9"/>
+                                </a:cubicBezTo>
+                                <a:close/>
+                              </a:path>
+                            </a:pathLst>
+                          </a:custGeom>
+                          <a:ln w="0" cap="flat">
+                            <a:miter lim="127000"/>
+                          </a:ln>
+                        </wps:spPr>
+                        <wps:style>
+                          <a:lnRef idx="0">
+                            <a:srgbClr val="000000">
+                              <a:alpha val="0"/>
+                            </a:srgbClr>
+                          </a:lnRef>
+                          <a:fillRef idx="1">
+                            <a:srgbClr val="000000"/>
+                          </a:fillRef>
+                          <a:effectRef idx="0">
+                            <a:scrgbClr r="0" g="0" b="0"/>
+                          </a:effectRef>
+                          <a:fontRef idx="none"/>
+                        </wps:style>
+                        <wps:bodyPr/>
+                      </wps:wsp>
+                      <wps:wsp>
+                        <wps:cNvPr id="10" name="Shape 10"/>
+                        <wps:cNvSpPr/>
+                        <wps:spPr>
+                          <a:xfrm>
+                            <a:off x="1052241" y="2812838"/>
+                            <a:ext cx="29361" cy="43526"/>
+                          </a:xfrm>
+                          <a:custGeom>
+                            <a:avLst/>
+                            <a:gdLst/>
+                            <a:ahLst/>
+                            <a:cxnLst/>
+                            <a:rect l="0" t="0" r="0" b="0"/>
+                            <a:pathLst>
+                              <a:path w="29361" h="43526">
+                                <a:moveTo>
+                                  <a:pt x="0" y="0"/>
+                                </a:moveTo>
+                                <a:lnTo>
+                                  <a:pt x="17960" y="2520"/>
+                                </a:lnTo>
+                                <a:cubicBezTo>
+                                  <a:pt x="24954" y="5658"/>
+                                  <a:pt x="29361" y="11337"/>
+                                  <a:pt x="29146" y="21517"/>
+                                </a:cubicBezTo>
+                                <a:cubicBezTo>
+                                  <a:pt x="29004" y="32233"/>
+                                  <a:pt x="24074" y="38519"/>
+                                  <a:pt x="16216" y="41912"/>
+                                </a:cubicBezTo>
+                                <a:lnTo>
+                                  <a:pt x="0" y="43526"/>
+                                </a:lnTo>
+                                <a:lnTo>
+                                  <a:pt x="0" y="32990"/>
+                                </a:lnTo>
+                                <a:lnTo>
+                                  <a:pt x="5036" y="32804"/>
+                                </a:lnTo>
+                                <a:cubicBezTo>
+                                  <a:pt x="10501" y="31590"/>
+                                  <a:pt x="14288" y="28660"/>
+                                  <a:pt x="14288" y="21803"/>
+                                </a:cubicBezTo>
+                                <a:cubicBezTo>
+                                  <a:pt x="14288" y="15087"/>
+                                  <a:pt x="10430" y="12302"/>
+                                  <a:pt x="4929" y="11194"/>
+                                </a:cubicBezTo>
+                                <a:lnTo>
+                                  <a:pt x="0" y="11057"/>
+                                </a:lnTo>
+                                <a:lnTo>
+                                  <a:pt x="0" y="0"/>
+                                </a:lnTo>
+                                <a:close/>
+                              </a:path>
+                            </a:pathLst>
+                          </a:custGeom>
+                          <a:ln w="0" cap="flat">
+                            <a:miter lim="127000"/>
+                          </a:ln>
+                        </wps:spPr>
+                        <wps:style>
+                          <a:lnRef idx="0">
+                            <a:srgbClr val="000000">
+                              <a:alpha val="0"/>
+                            </a:srgbClr>
+                          </a:lnRef>
+                          <a:fillRef idx="1">
+                            <a:srgbClr val="000000"/>
+                          </a:fillRef>
+                          <a:effectRef idx="0">
+                            <a:scrgbClr r="0" g="0" b="0"/>
+                          </a:effectRef>
+                          <a:fontRef idx="none"/>
+                        </wps:style>
+                        <wps:bodyPr/>
+                      </wps:wsp>
+                      <wps:wsp>
+                        <wps:cNvPr id="327" name="Shape 327"/>
+                        <wps:cNvSpPr/>
+                        <wps:spPr>
+                          <a:xfrm>
+                            <a:off x="1091961" y="2808066"/>
+                            <a:ext cx="14288" cy="74581"/>
+                          </a:xfrm>
+                          <a:custGeom>
+                            <a:avLst/>
+                            <a:gdLst/>
+                            <a:ahLst/>
+                            <a:cxnLst/>
+                            <a:rect l="0" t="0" r="0" b="0"/>
+                            <a:pathLst>
+                              <a:path w="14288" h="74581">
+                                <a:moveTo>
+                                  <a:pt x="0" y="0"/>
+                                </a:moveTo>
+                                <a:lnTo>
+                                  <a:pt x="14288" y="0"/>
+                                </a:lnTo>
+                                <a:lnTo>
+                                  <a:pt x="14288" y="74581"/>
+                                </a:lnTo>
+                                <a:lnTo>
+                                  <a:pt x="0" y="74581"/>
+                                </a:lnTo>
+                                <a:lnTo>
+                                  <a:pt x="0" y="0"/>
+                                </a:lnTo>
+                              </a:path>
+                            </a:pathLst>
+                          </a:custGeom>
+                          <a:ln w="0" cap="flat">
+                            <a:miter lim="127000"/>
+                          </a:ln>
+                        </wps:spPr>
+                        <wps:style>
+                          <a:lnRef idx="0">
+                            <a:srgbClr val="000000">
+                              <a:alpha val="0"/>
+                            </a:srgbClr>
+                          </a:lnRef>
+                          <a:fillRef idx="1">
+                            <a:srgbClr val="000000"/>
+                          </a:fillRef>
+                          <a:effectRef idx="0">
+                            <a:scrgbClr r="0" g="0" b="0"/>
+                          </a:effectRef>
+                          <a:fontRef idx="none"/>
+                        </wps:style>
+                        <wps:bodyPr/>
+                      </wps:wsp>
+                      <wps:wsp>
+                        <wps:cNvPr id="12" name="Shape 12"/>
+                        <wps:cNvSpPr/>
+                        <wps:spPr>
+                          <a:xfrm>
+                            <a:off x="1116392" y="2850613"/>
+                            <a:ext cx="24007" cy="33176"/>
+                          </a:xfrm>
+                          <a:custGeom>
+                            <a:avLst/>
+                            <a:gdLst/>
+                            <a:ahLst/>
+                            <a:cxnLst/>
+                            <a:rect l="0" t="0" r="0" b="0"/>
+                            <a:pathLst>
+                              <a:path w="24007" h="33176">
+                                <a:moveTo>
+                                  <a:pt x="24007" y="0"/>
+                                </a:moveTo>
+                                <a:lnTo>
+                                  <a:pt x="24007" y="7430"/>
+                                </a:lnTo>
+                                <a:lnTo>
+                                  <a:pt x="20467" y="7637"/>
+                                </a:lnTo>
+                                <a:cubicBezTo>
+                                  <a:pt x="16931" y="8601"/>
+                                  <a:pt x="14573" y="10745"/>
+                                  <a:pt x="14716" y="15460"/>
+                                </a:cubicBezTo>
+                                <a:cubicBezTo>
+                                  <a:pt x="14716" y="20317"/>
+                                  <a:pt x="17002" y="23175"/>
+                                  <a:pt x="21288" y="23175"/>
+                                </a:cubicBezTo>
+                                <a:lnTo>
+                                  <a:pt x="24007" y="21815"/>
+                                </a:lnTo>
+                                <a:lnTo>
+                                  <a:pt x="24007" y="31012"/>
+                                </a:lnTo>
+                                <a:lnTo>
+                                  <a:pt x="16716" y="33176"/>
+                                </a:lnTo>
+                                <a:cubicBezTo>
+                                  <a:pt x="6144" y="32890"/>
+                                  <a:pt x="143" y="27461"/>
+                                  <a:pt x="143" y="16602"/>
+                                </a:cubicBezTo>
+                                <a:cubicBezTo>
+                                  <a:pt x="0" y="8030"/>
+                                  <a:pt x="3929" y="3529"/>
+                                  <a:pt x="10073" y="1243"/>
+                                </a:cubicBezTo>
+                                <a:lnTo>
+                                  <a:pt x="24007" y="0"/>
+                                </a:lnTo>
+                                <a:close/>
+                              </a:path>
+                            </a:pathLst>
+                          </a:custGeom>
+                          <a:ln w="0" cap="flat">
+                            <a:miter lim="127000"/>
+                          </a:ln>
+                        </wps:spPr>
+                        <wps:style>
+                          <a:lnRef idx="0">
+                            <a:srgbClr val="000000">
+                              <a:alpha val="0"/>
+                            </a:srgbClr>
+                          </a:lnRef>
+                          <a:fillRef idx="1">
+                            <a:srgbClr val="000000"/>
+                          </a:fillRef>
+                          <a:effectRef idx="0">
+                            <a:scrgbClr r="0" g="0" b="0"/>
+                          </a:effectRef>
+                          <a:fontRef idx="none"/>
+                        </wps:style>
+                        <wps:bodyPr/>
+                      </wps:wsp>
+                      <wps:wsp>
+                        <wps:cNvPr id="13" name="Shape 13"/>
+                        <wps:cNvSpPr/>
+                        <wps:spPr>
+                          <a:xfrm>
+                            <a:off x="1118821" y="2827673"/>
+                            <a:ext cx="21578" cy="16397"/>
+                          </a:xfrm>
+                          <a:custGeom>
+                            <a:avLst/>
+                            <a:gdLst/>
+                            <a:ahLst/>
+                            <a:cxnLst/>
+                            <a:rect l="0" t="0" r="0" b="0"/>
+                            <a:pathLst>
+                              <a:path w="21578" h="16397">
+                                <a:moveTo>
+                                  <a:pt x="21578" y="0"/>
+                                </a:moveTo>
+                                <a:lnTo>
+                                  <a:pt x="21578" y="9918"/>
+                                </a:lnTo>
+                                <a:lnTo>
+                                  <a:pt x="14859" y="16397"/>
+                                </a:lnTo>
+                                <a:lnTo>
+                                  <a:pt x="0" y="15825"/>
+                                </a:lnTo>
+                                <a:cubicBezTo>
+                                  <a:pt x="1000" y="10396"/>
+                                  <a:pt x="3572" y="6253"/>
+                                  <a:pt x="7537" y="3502"/>
+                                </a:cubicBezTo>
+                                <a:lnTo>
+                                  <a:pt x="21578" y="0"/>
+                                </a:lnTo>
+                                <a:close/>
+                              </a:path>
+                            </a:pathLst>
+                          </a:custGeom>
+                          <a:ln w="0" cap="flat">
+                            <a:miter lim="127000"/>
+                          </a:ln>
+                        </wps:spPr>
+                        <wps:style>
+                          <a:lnRef idx="0">
+                            <a:srgbClr val="000000">
+                              <a:alpha val="0"/>
+                            </a:srgbClr>
+                          </a:lnRef>
+                          <a:fillRef idx="1">
+                            <a:srgbClr val="000000"/>
+                          </a:fillRef>
+                          <a:effectRef idx="0">
+                            <a:scrgbClr r="0" g="0" b="0"/>
+                          </a:effectRef>
+                          <a:fontRef idx="none"/>
+                        </wps:style>
+                        <wps:bodyPr/>
+                      </wps:wsp>
+                      <wps:wsp>
+                        <wps:cNvPr id="14" name="Shape 14"/>
+                        <wps:cNvSpPr/>
+                        <wps:spPr>
+                          <a:xfrm>
+                            <a:off x="1140399" y="2827211"/>
+                            <a:ext cx="30714" cy="57150"/>
+                          </a:xfrm>
+                          <a:custGeom>
+                            <a:avLst/>
+                            <a:gdLst/>
+                            <a:ahLst/>
+                            <a:cxnLst/>
+                            <a:rect l="0" t="0" r="0" b="0"/>
+                            <a:pathLst>
+                              <a:path w="30714" h="57150">
+                                <a:moveTo>
+                                  <a:pt x="1853" y="0"/>
+                                </a:moveTo>
+                                <a:cubicBezTo>
+                                  <a:pt x="14998" y="286"/>
+                                  <a:pt x="22999" y="6286"/>
+                                  <a:pt x="23285" y="19431"/>
+                                </a:cubicBezTo>
+                                <a:lnTo>
+                                  <a:pt x="23570" y="42863"/>
+                                </a:lnTo>
+                                <a:cubicBezTo>
+                                  <a:pt x="23285" y="46863"/>
+                                  <a:pt x="26999" y="48006"/>
+                                  <a:pt x="30714" y="47149"/>
+                                </a:cubicBezTo>
+                                <a:lnTo>
+                                  <a:pt x="30714" y="54864"/>
+                                </a:lnTo>
+                                <a:cubicBezTo>
+                                  <a:pt x="22141" y="57150"/>
+                                  <a:pt x="10426" y="56293"/>
+                                  <a:pt x="10997" y="45720"/>
+                                </a:cubicBezTo>
+                                <a:cubicBezTo>
+                                  <a:pt x="8711" y="48435"/>
+                                  <a:pt x="6568" y="51221"/>
+                                  <a:pt x="3782" y="53292"/>
+                                </a:cubicBezTo>
+                                <a:lnTo>
+                                  <a:pt x="0" y="54415"/>
+                                </a:lnTo>
+                                <a:lnTo>
+                                  <a:pt x="0" y="45218"/>
+                                </a:lnTo>
+                                <a:lnTo>
+                                  <a:pt x="6497" y="41970"/>
+                                </a:lnTo>
+                                <a:cubicBezTo>
+                                  <a:pt x="8497" y="39076"/>
+                                  <a:pt x="9426" y="35004"/>
+                                  <a:pt x="9283" y="30289"/>
+                                </a:cubicBezTo>
+                                <a:lnTo>
+                                  <a:pt x="0" y="30832"/>
+                                </a:lnTo>
+                                <a:lnTo>
+                                  <a:pt x="0" y="23402"/>
+                                </a:lnTo>
+                                <a:lnTo>
+                                  <a:pt x="9283" y="22574"/>
+                                </a:lnTo>
+                                <a:cubicBezTo>
+                                  <a:pt x="9569" y="15145"/>
+                                  <a:pt x="8425" y="9144"/>
+                                  <a:pt x="1282" y="9144"/>
+                                </a:cubicBezTo>
+                                <a:lnTo>
+                                  <a:pt x="0" y="10380"/>
+                                </a:lnTo>
+                                <a:lnTo>
+                                  <a:pt x="0" y="462"/>
+                                </a:lnTo>
+                                <a:lnTo>
+                                  <a:pt x="1853" y="0"/>
+                                </a:lnTo>
+                                <a:close/>
+                              </a:path>
+                            </a:pathLst>
+                          </a:custGeom>
+                          <a:ln w="0" cap="flat">
+                            <a:miter lim="127000"/>
+                          </a:ln>
+                        </wps:spPr>
+                        <wps:style>
+                          <a:lnRef idx="0">
+                            <a:srgbClr val="000000">
+                              <a:alpha val="0"/>
+                            </a:srgbClr>
+                          </a:lnRef>
+                          <a:fillRef idx="1">
+                            <a:srgbClr val="000000"/>
+                          </a:fillRef>
+                          <a:effectRef idx="0">
+                            <a:scrgbClr r="0" g="0" b="0"/>
+                          </a:effectRef>
+                          <a:fontRef idx="none"/>
+                        </wps:style>
+                        <wps:bodyPr/>
+                      </wps:wsp>
+                      <wps:wsp>
+                        <wps:cNvPr id="15" name="Shape 15"/>
+                        <wps:cNvSpPr/>
+                        <wps:spPr>
+                          <a:xfrm>
+                            <a:off x="1171399" y="2828354"/>
+                            <a:ext cx="55721" cy="78867"/>
+                          </a:xfrm>
+                          <a:custGeom>
+                            <a:avLst/>
+                            <a:gdLst/>
+                            <a:ahLst/>
+                            <a:cxnLst/>
+                            <a:rect l="0" t="0" r="0" b="0"/>
+                            <a:pathLst>
+                              <a:path w="55721" h="78867">
+                                <a:moveTo>
+                                  <a:pt x="0" y="0"/>
+                                </a:moveTo>
+                                <a:lnTo>
+                                  <a:pt x="14859" y="0"/>
+                                </a:lnTo>
+                                <a:lnTo>
+                                  <a:pt x="28575" y="42291"/>
+                                </a:lnTo>
+                                <a:cubicBezTo>
+                                  <a:pt x="32004" y="27432"/>
+                                  <a:pt x="36576" y="13716"/>
+                                  <a:pt x="41148" y="0"/>
+                                </a:cubicBezTo>
+                                <a:lnTo>
+                                  <a:pt x="55721" y="0"/>
+                                </a:lnTo>
+                                <a:lnTo>
+                                  <a:pt x="34290" y="57150"/>
+                                </a:lnTo>
+                                <a:cubicBezTo>
+                                  <a:pt x="30004" y="69437"/>
+                                  <a:pt x="22003" y="78867"/>
+                                  <a:pt x="4572" y="74866"/>
+                                </a:cubicBezTo>
+                                <a:lnTo>
+                                  <a:pt x="4572" y="64865"/>
+                                </a:lnTo>
+                                <a:cubicBezTo>
+                                  <a:pt x="14573" y="67151"/>
+                                  <a:pt x="19717" y="61722"/>
+                                  <a:pt x="21431" y="53721"/>
+                                </a:cubicBezTo>
+                                <a:lnTo>
+                                  <a:pt x="0" y="0"/>
+                                </a:lnTo>
+                                <a:close/>
+                              </a:path>
+                            </a:pathLst>
+                          </a:custGeom>
+                          <a:ln w="0" cap="flat">
+                            <a:miter lim="127000"/>
+                          </a:ln>
+                        </wps:spPr>
+                        <wps:style>
+                          <a:lnRef idx="0">
+                            <a:srgbClr val="000000">
+                              <a:alpha val="0"/>
+                            </a:srgbClr>
+                          </a:lnRef>
+                          <a:fillRef idx="1">
+                            <a:srgbClr val="000000"/>
+                          </a:fillRef>
+                          <a:effectRef idx="0">
+                            <a:scrgbClr r="0" g="0" b="0"/>
+                          </a:effectRef>
+                          <a:fontRef idx="none"/>
+                        </wps:style>
+                        <wps:bodyPr/>
+                      </wps:wsp>
+                      <wps:wsp>
+                        <wps:cNvPr id="17" name="Shape 17"/>
+                        <wps:cNvSpPr/>
+                        <wps:spPr>
+                          <a:xfrm>
+                            <a:off x="664764" y="0"/>
+                            <a:ext cx="914400" cy="914400"/>
+                          </a:xfrm>
+                          <a:custGeom>
+                            <a:avLst/>
+                            <a:gdLst/>
+                            <a:ahLst/>
+                            <a:cxnLst/>
+                            <a:rect l="0" t="0" r="0" b="0"/>
+                            <a:pathLst>
+                              <a:path w="914400" h="914400">
+                                <a:moveTo>
+                                  <a:pt x="914400" y="457200"/>
+                                </a:moveTo>
+                                <a:cubicBezTo>
+                                  <a:pt x="914400" y="709803"/>
+                                  <a:pt x="709803" y="914400"/>
+                                  <a:pt x="457200" y="914400"/>
+                                </a:cubicBezTo>
+                                <a:cubicBezTo>
+                                  <a:pt x="204597" y="914400"/>
+                                  <a:pt x="0" y="709803"/>
+                                  <a:pt x="0" y="457200"/>
+                                </a:cubicBezTo>
+                                <a:cubicBezTo>
+                                  <a:pt x="0" y="204597"/>
+                                  <a:pt x="204597" y="0"/>
+                                  <a:pt x="457200" y="0"/>
+                                </a:cubicBezTo>
+                                <a:cubicBezTo>
+                                  <a:pt x="709803" y="0"/>
+                                  <a:pt x="914400" y="204597"/>
+                                  <a:pt x="914400" y="457200"/>
+                                </a:cubicBezTo>
+                                <a:close/>
+                              </a:path>
+                            </a:pathLst>
+                          </a:custGeom>
+                          <a:ln w="11430" cap="flat">
+                            <a:miter lim="127000"/>
+                          </a:ln>
+                        </wps:spPr>
+                        <wps:style>
+                          <a:lnRef idx="1">
+                            <a:srgbClr val="000000"/>
+                          </a:lnRef>
+                          <a:fillRef idx="0">
+                            <a:srgbClr val="000000">
+                              <a:alpha val="0"/>
+                            </a:srgbClr>
+                          </a:fillRef>
+                          <a:effectRef idx="0">
+                            <a:scrgbClr r="0" g="0" b="0"/>
+                          </a:effectRef>
+                          <a:fontRef idx="none"/>
+                        </wps:style>
+                        <wps:bodyPr/>
+                      </wps:wsp>
+                      <wps:wsp>
+                        <wps:cNvPr id="18" name="Shape 18"/>
+                        <wps:cNvSpPr/>
+                        <wps:spPr>
+                          <a:xfrm>
+                            <a:off x="1031667" y="411368"/>
+                            <a:ext cx="30861" cy="70978"/>
+                          </a:xfrm>
+                          <a:custGeom>
+                            <a:avLst/>
+                            <a:gdLst/>
+                            <a:ahLst/>
+                            <a:cxnLst/>
+                            <a:rect l="0" t="0" r="0" b="0"/>
+                            <a:pathLst>
+                              <a:path w="30861" h="70978">
+                                <a:moveTo>
+                                  <a:pt x="20896" y="0"/>
+                                </a:moveTo>
+                                <a:lnTo>
+                                  <a:pt x="30861" y="942"/>
+                                </a:lnTo>
+                                <a:lnTo>
+                                  <a:pt x="30861" y="11964"/>
+                                </a:lnTo>
+                                <a:lnTo>
+                                  <a:pt x="14859" y="11827"/>
+                                </a:lnTo>
+                                <a:lnTo>
+                                  <a:pt x="14859" y="32687"/>
+                                </a:lnTo>
+                                <a:lnTo>
+                                  <a:pt x="30861" y="32471"/>
+                                </a:lnTo>
+                                <a:lnTo>
+                                  <a:pt x="30861" y="44117"/>
+                                </a:lnTo>
+                                <a:lnTo>
+                                  <a:pt x="14859" y="44117"/>
+                                </a:lnTo>
+                                <a:lnTo>
+                                  <a:pt x="14859" y="70978"/>
+                                </a:lnTo>
+                                <a:lnTo>
+                                  <a:pt x="0" y="70978"/>
+                                </a:lnTo>
+                                <a:lnTo>
+                                  <a:pt x="0" y="112"/>
+                                </a:lnTo>
+                                <a:cubicBezTo>
+                                  <a:pt x="6644" y="397"/>
+                                  <a:pt x="13841" y="129"/>
+                                  <a:pt x="20896" y="0"/>
+                                </a:cubicBezTo>
+                                <a:close/>
+                              </a:path>
+                            </a:pathLst>
+                          </a:custGeom>
+                          <a:ln w="0" cap="flat">
+                            <a:miter lim="127000"/>
+                          </a:ln>
+                        </wps:spPr>
+                        <wps:style>
+                          <a:lnRef idx="0">
+                            <a:srgbClr val="000000">
+                              <a:alpha val="0"/>
+                            </a:srgbClr>
+                          </a:lnRef>
+                          <a:fillRef idx="1">
+                            <a:srgbClr val="000000"/>
+                          </a:fillRef>
+                          <a:effectRef idx="0">
+                            <a:scrgbClr r="0" g="0" b="0"/>
+                          </a:effectRef>
+                          <a:fontRef idx="none"/>
+                        </wps:style>
+                        <wps:bodyPr/>
+                      </wps:wsp>
+                      <wps:wsp>
+                        <wps:cNvPr id="19" name="Shape 19"/>
+                        <wps:cNvSpPr/>
+                        <wps:spPr>
+                          <a:xfrm>
+                            <a:off x="1062528" y="412310"/>
+                            <a:ext cx="34576" cy="70036"/>
+                          </a:xfrm>
+                          <a:custGeom>
+                            <a:avLst/>
+                            <a:gdLst/>
+                            <a:ahLst/>
+                            <a:cxnLst/>
+                            <a:rect l="0" t="0" r="0" b="0"/>
+                            <a:pathLst>
+                              <a:path w="34576" h="70036">
+                                <a:moveTo>
+                                  <a:pt x="0" y="0"/>
+                                </a:moveTo>
+                                <a:lnTo>
+                                  <a:pt x="18464" y="1745"/>
+                                </a:lnTo>
+                                <a:cubicBezTo>
+                                  <a:pt x="26052" y="4510"/>
+                                  <a:pt x="30968" y="9921"/>
+                                  <a:pt x="30861" y="20315"/>
+                                </a:cubicBezTo>
+                                <a:cubicBezTo>
+                                  <a:pt x="30861" y="31745"/>
+                                  <a:pt x="24289" y="37746"/>
+                                  <a:pt x="15430" y="40318"/>
+                                </a:cubicBezTo>
+                                <a:lnTo>
+                                  <a:pt x="34576" y="70036"/>
+                                </a:lnTo>
+                                <a:lnTo>
+                                  <a:pt x="17717" y="70036"/>
+                                </a:lnTo>
+                                <a:lnTo>
+                                  <a:pt x="1429" y="43175"/>
+                                </a:lnTo>
+                                <a:lnTo>
+                                  <a:pt x="0" y="43175"/>
+                                </a:lnTo>
+                                <a:lnTo>
+                                  <a:pt x="0" y="31529"/>
+                                </a:lnTo>
+                                <a:lnTo>
+                                  <a:pt x="5143" y="31459"/>
+                                </a:lnTo>
+                                <a:cubicBezTo>
+                                  <a:pt x="11430" y="30602"/>
+                                  <a:pt x="16002" y="28030"/>
+                                  <a:pt x="16002" y="20887"/>
+                                </a:cubicBezTo>
+                                <a:cubicBezTo>
+                                  <a:pt x="16002" y="14029"/>
+                                  <a:pt x="11287" y="11743"/>
+                                  <a:pt x="4929" y="11064"/>
+                                </a:cubicBezTo>
+                                <a:lnTo>
+                                  <a:pt x="0" y="11022"/>
+                                </a:lnTo>
+                                <a:lnTo>
+                                  <a:pt x="0" y="0"/>
+                                </a:lnTo>
+                                <a:close/>
+                              </a:path>
+                            </a:pathLst>
+                          </a:custGeom>
+                          <a:ln w="0" cap="flat">
+                            <a:miter lim="127000"/>
+                          </a:ln>
+                        </wps:spPr>
+                        <wps:style>
+                          <a:lnRef idx="0">
+                            <a:srgbClr val="000000">
+                              <a:alpha val="0"/>
+                            </a:srgbClr>
+                          </a:lnRef>
+                          <a:fillRef idx="1">
+                            <a:srgbClr val="000000"/>
+                          </a:fillRef>
+                          <a:effectRef idx="0">
+                            <a:scrgbClr r="0" g="0" b="0"/>
+                          </a:effectRef>
+                          <a:fontRef idx="none"/>
+                        </wps:style>
+                        <wps:bodyPr/>
+                      </wps:wsp>
+                      <wps:wsp>
+                        <wps:cNvPr id="20" name="Shape 20"/>
+                        <wps:cNvSpPr/>
+                        <wps:spPr>
+                          <a:xfrm>
+                            <a:off x="1102819" y="426910"/>
+                            <a:ext cx="27432" cy="56578"/>
+                          </a:xfrm>
+                          <a:custGeom>
+                            <a:avLst/>
+                            <a:gdLst/>
+                            <a:ahLst/>
+                            <a:cxnLst/>
+                            <a:rect l="0" t="0" r="0" b="0"/>
+                            <a:pathLst>
+                              <a:path w="27432" h="56578">
+                                <a:moveTo>
+                                  <a:pt x="27432" y="0"/>
+                                </a:moveTo>
+                                <a:lnTo>
+                                  <a:pt x="27432" y="9860"/>
+                                </a:lnTo>
+                                <a:lnTo>
+                                  <a:pt x="17645" y="14823"/>
+                                </a:lnTo>
+                                <a:cubicBezTo>
+                                  <a:pt x="15645" y="18074"/>
+                                  <a:pt x="14859" y="22717"/>
+                                  <a:pt x="14859" y="28289"/>
+                                </a:cubicBezTo>
+                                <a:cubicBezTo>
+                                  <a:pt x="14859" y="38576"/>
+                                  <a:pt x="17717" y="46863"/>
+                                  <a:pt x="27146" y="46863"/>
+                                </a:cubicBezTo>
+                                <a:lnTo>
+                                  <a:pt x="27432" y="46714"/>
+                                </a:lnTo>
+                                <a:lnTo>
+                                  <a:pt x="27432" y="56477"/>
+                                </a:lnTo>
+                                <a:lnTo>
+                                  <a:pt x="27146" y="56578"/>
+                                </a:lnTo>
+                                <a:cubicBezTo>
+                                  <a:pt x="9715" y="56578"/>
+                                  <a:pt x="0" y="46291"/>
+                                  <a:pt x="0" y="28289"/>
+                                </a:cubicBezTo>
+                                <a:cubicBezTo>
+                                  <a:pt x="0" y="10573"/>
+                                  <a:pt x="9715" y="0"/>
+                                  <a:pt x="27432" y="0"/>
+                                </a:cubicBezTo>
+                                <a:close/>
+                              </a:path>
+                            </a:pathLst>
+                          </a:custGeom>
+                          <a:ln w="0" cap="flat">
+                            <a:miter lim="127000"/>
+                          </a:ln>
+                        </wps:spPr>
+                        <wps:style>
+                          <a:lnRef idx="0">
+                            <a:srgbClr val="000000">
+                              <a:alpha val="0"/>
+                            </a:srgbClr>
+                          </a:lnRef>
+                          <a:fillRef idx="1">
+                            <a:srgbClr val="000000"/>
+                          </a:fillRef>
+                          <a:effectRef idx="0">
+                            <a:scrgbClr r="0" g="0" b="0"/>
+                          </a:effectRef>
+                          <a:fontRef idx="none"/>
+                        </wps:style>
+                        <wps:bodyPr/>
+                      </wps:wsp>
+                      <wps:wsp>
+                        <wps:cNvPr id="21" name="Shape 21"/>
+                        <wps:cNvSpPr/>
+                        <wps:spPr>
+                          <a:xfrm>
+                            <a:off x="1130251" y="426910"/>
+                            <a:ext cx="27432" cy="56477"/>
+                          </a:xfrm>
+                          <a:custGeom>
+                            <a:avLst/>
+                            <a:gdLst/>
+                            <a:ahLst/>
+                            <a:cxnLst/>
+                            <a:rect l="0" t="0" r="0" b="0"/>
+                            <a:pathLst>
+                              <a:path w="27432" h="56477">
+                                <a:moveTo>
+                                  <a:pt x="0" y="0"/>
+                                </a:moveTo>
+                                <a:cubicBezTo>
+                                  <a:pt x="18288" y="0"/>
+                                  <a:pt x="27432" y="10287"/>
+                                  <a:pt x="27432" y="28289"/>
+                                </a:cubicBezTo>
+                                <a:cubicBezTo>
+                                  <a:pt x="27432" y="37433"/>
+                                  <a:pt x="24932" y="44506"/>
+                                  <a:pt x="20217" y="49292"/>
+                                </a:cubicBezTo>
+                                <a:lnTo>
+                                  <a:pt x="0" y="56477"/>
+                                </a:lnTo>
+                                <a:lnTo>
+                                  <a:pt x="0" y="46714"/>
+                                </a:lnTo>
+                                <a:lnTo>
+                                  <a:pt x="9894" y="41541"/>
+                                </a:lnTo>
+                                <a:cubicBezTo>
+                                  <a:pt x="11859" y="38219"/>
+                                  <a:pt x="12573" y="33576"/>
+                                  <a:pt x="12573" y="28289"/>
+                                </a:cubicBezTo>
+                                <a:cubicBezTo>
+                                  <a:pt x="12573" y="16859"/>
+                                  <a:pt x="9715" y="9715"/>
+                                  <a:pt x="286" y="9715"/>
+                                </a:cubicBezTo>
+                                <a:lnTo>
+                                  <a:pt x="0" y="9860"/>
+                                </a:lnTo>
+                                <a:lnTo>
+                                  <a:pt x="0" y="0"/>
+                                </a:lnTo>
+                                <a:close/>
+                              </a:path>
+                            </a:pathLst>
+                          </a:custGeom>
+                          <a:ln w="0" cap="flat">
+                            <a:miter lim="127000"/>
+                          </a:ln>
+                        </wps:spPr>
+                        <wps:style>
+                          <a:lnRef idx="0">
+                            <a:srgbClr val="000000">
+                              <a:alpha val="0"/>
+                            </a:srgbClr>
+                          </a:lnRef>
+                          <a:fillRef idx="1">
+                            <a:srgbClr val="000000"/>
+                          </a:fillRef>
+                          <a:effectRef idx="0">
+                            <a:scrgbClr r="0" g="0" b="0"/>
+                          </a:effectRef>
+                          <a:fontRef idx="none"/>
+                        </wps:style>
+                        <wps:bodyPr/>
+                      </wps:wsp>
+                      <wps:wsp>
+                        <wps:cNvPr id="328" name="Shape 328"/>
+                        <wps:cNvSpPr/>
+                        <wps:spPr>
+                          <a:xfrm>
+                            <a:off x="1168542" y="407765"/>
+                            <a:ext cx="14288" cy="74581"/>
+                          </a:xfrm>
+                          <a:custGeom>
+                            <a:avLst/>
+                            <a:gdLst/>
+                            <a:ahLst/>
+                            <a:cxnLst/>
+                            <a:rect l="0" t="0" r="0" b="0"/>
+                            <a:pathLst>
+                              <a:path w="14288" h="74581">
+                                <a:moveTo>
+                                  <a:pt x="0" y="0"/>
+                                </a:moveTo>
+                                <a:lnTo>
+                                  <a:pt x="14288" y="0"/>
+                                </a:lnTo>
+                                <a:lnTo>
+                                  <a:pt x="14288" y="74581"/>
+                                </a:lnTo>
+                                <a:lnTo>
+                                  <a:pt x="0" y="74581"/>
+                                </a:lnTo>
+                                <a:lnTo>
+                                  <a:pt x="0" y="0"/>
+                                </a:lnTo>
+                              </a:path>
+                            </a:pathLst>
+                          </a:custGeom>
+                          <a:ln w="0" cap="flat">
+                            <a:miter lim="127000"/>
+                          </a:ln>
+                        </wps:spPr>
+                        <wps:style>
+                          <a:lnRef idx="0">
+                            <a:srgbClr val="000000">
+                              <a:alpha val="0"/>
+                            </a:srgbClr>
+                          </a:lnRef>
+                          <a:fillRef idx="1">
+                            <a:srgbClr val="000000"/>
+                          </a:fillRef>
+                          <a:effectRef idx="0">
+                            <a:scrgbClr r="0" g="0" b="0"/>
+                          </a:effectRef>
+                          <a:fontRef idx="none"/>
+                        </wps:style>
+                        <wps:bodyPr/>
+                      </wps:wsp>
+                      <wps:wsp>
+                        <wps:cNvPr id="329" name="Shape 329"/>
+                        <wps:cNvSpPr/>
+                        <wps:spPr>
+                          <a:xfrm>
+                            <a:off x="1197117" y="407765"/>
+                            <a:ext cx="14288" cy="74581"/>
+                          </a:xfrm>
+                          <a:custGeom>
+                            <a:avLst/>
+                            <a:gdLst/>
+                            <a:ahLst/>
+                            <a:cxnLst/>
+                            <a:rect l="0" t="0" r="0" b="0"/>
+                            <a:pathLst>
+                              <a:path w="14288" h="74581">
+                                <a:moveTo>
+                                  <a:pt x="0" y="0"/>
+                                </a:moveTo>
+                                <a:lnTo>
+                                  <a:pt x="14288" y="0"/>
+                                </a:lnTo>
+                                <a:lnTo>
+                                  <a:pt x="14288" y="74581"/>
+                                </a:lnTo>
+                                <a:lnTo>
+                                  <a:pt x="0" y="74581"/>
+                                </a:lnTo>
+                                <a:lnTo>
+                                  <a:pt x="0" y="0"/>
+                                </a:lnTo>
+                              </a:path>
+                            </a:pathLst>
+                          </a:custGeom>
+                          <a:ln w="0" cap="flat">
+                            <a:miter lim="127000"/>
+                          </a:ln>
+                        </wps:spPr>
+                        <wps:style>
+                          <a:lnRef idx="0">
+                            <a:srgbClr val="000000">
+                              <a:alpha val="0"/>
+                            </a:srgbClr>
+                          </a:lnRef>
+                          <a:fillRef idx="1">
+                            <a:srgbClr val="000000"/>
+                          </a:fillRef>
+                          <a:effectRef idx="0">
+                            <a:scrgbClr r="0" g="0" b="0"/>
+                          </a:effectRef>
+                          <a:fontRef idx="none"/>
+                        </wps:style>
+                        <wps:bodyPr/>
+                      </wps:wsp>
+                      <wps:wsp>
+                        <wps:cNvPr id="24" name="Shape 24"/>
+                        <wps:cNvSpPr/>
+                        <wps:spPr>
+                          <a:xfrm>
+                            <a:off x="568752" y="871538"/>
+                            <a:ext cx="359473" cy="1653921"/>
+                          </a:xfrm>
+                          <a:custGeom>
+                            <a:avLst/>
+                            <a:gdLst/>
+                            <a:ahLst/>
+                            <a:cxnLst/>
+                            <a:rect l="0" t="0" r="0" b="0"/>
+                            <a:pathLst>
+                              <a:path w="359473" h="1653921">
+                                <a:moveTo>
+                                  <a:pt x="238887" y="1653921"/>
+                                </a:moveTo>
+                                <a:lnTo>
+                                  <a:pt x="209740" y="1624203"/>
+                                </a:lnTo>
+                                <a:lnTo>
+                                  <a:pt x="184023" y="1595628"/>
+                                </a:lnTo>
+                                <a:lnTo>
+                                  <a:pt x="161163" y="1567053"/>
+                                </a:lnTo>
+                                <a:lnTo>
+                                  <a:pt x="140017" y="1539621"/>
+                                </a:lnTo>
+                                <a:lnTo>
+                                  <a:pt x="121158" y="1512189"/>
+                                </a:lnTo>
+                                <a:lnTo>
+                                  <a:pt x="104013" y="1484757"/>
+                                </a:lnTo>
+                                <a:lnTo>
+                                  <a:pt x="88583" y="1457896"/>
+                                </a:lnTo>
+                                <a:lnTo>
+                                  <a:pt x="74295" y="1431036"/>
+                                </a:lnTo>
+                                <a:lnTo>
+                                  <a:pt x="61722" y="1403604"/>
+                                </a:lnTo>
+                                <a:lnTo>
+                                  <a:pt x="50292" y="1376172"/>
+                                </a:lnTo>
+                                <a:lnTo>
+                                  <a:pt x="40005" y="1348740"/>
+                                </a:lnTo>
+                                <a:lnTo>
+                                  <a:pt x="31433" y="1320736"/>
+                                </a:lnTo>
+                                <a:lnTo>
+                                  <a:pt x="23431" y="1291590"/>
+                                </a:lnTo>
+                                <a:lnTo>
+                                  <a:pt x="16573" y="1261872"/>
+                                </a:lnTo>
+                                <a:lnTo>
+                                  <a:pt x="10858" y="1231582"/>
+                                </a:lnTo>
+                                <a:lnTo>
+                                  <a:pt x="6286" y="1200150"/>
+                                </a:lnTo>
+                                <a:lnTo>
+                                  <a:pt x="2858" y="1167003"/>
+                                </a:lnTo>
+                                <a:lnTo>
+                                  <a:pt x="571" y="1132142"/>
+                                </a:lnTo>
+                                <a:lnTo>
+                                  <a:pt x="0" y="1094994"/>
+                                </a:lnTo>
+                                <a:lnTo>
+                                  <a:pt x="1143" y="1056132"/>
+                                </a:lnTo>
+                                <a:lnTo>
+                                  <a:pt x="4000" y="1013841"/>
+                                </a:lnTo>
+                                <a:lnTo>
+                                  <a:pt x="9144" y="967549"/>
+                                </a:lnTo>
+                                <a:lnTo>
+                                  <a:pt x="16573" y="917257"/>
+                                </a:lnTo>
+                                <a:lnTo>
+                                  <a:pt x="27432" y="860679"/>
+                                </a:lnTo>
+                                <a:lnTo>
+                                  <a:pt x="42863" y="795528"/>
+                                </a:lnTo>
+                                <a:lnTo>
+                                  <a:pt x="64579" y="718947"/>
+                                </a:lnTo>
+                                <a:lnTo>
+                                  <a:pt x="96583" y="623507"/>
+                                </a:lnTo>
+                                <a:lnTo>
+                                  <a:pt x="146304" y="490919"/>
+                                </a:lnTo>
+                                <a:lnTo>
+                                  <a:pt x="359473" y="0"/>
+                                </a:lnTo>
+                              </a:path>
+                            </a:pathLst>
+                          </a:custGeom>
+                          <a:ln w="11430" cap="flat">
+                            <a:miter lim="127000"/>
+                          </a:ln>
+                        </wps:spPr>
+                        <wps:style>
+                          <a:lnRef idx="1">
+                            <a:srgbClr val="000000"/>
+                          </a:lnRef>
+                          <a:fillRef idx="0">
+                            <a:srgbClr val="000000">
+                              <a:alpha val="0"/>
+                            </a:srgbClr>
+                          </a:fillRef>
+                          <a:effectRef idx="0">
+                            <a:scrgbClr r="0" g="0" b="0"/>
+                          </a:effectRef>
+                          <a:fontRef idx="none"/>
+                        </wps:style>
+                        <wps:bodyPr/>
+                      </wps:wsp>
+                      <wps:wsp>
+                        <wps:cNvPr id="28" name="Shape 28"/>
+                        <wps:cNvSpPr/>
+                        <wps:spPr>
+                          <a:xfrm>
+                            <a:off x="807639" y="2525459"/>
+                            <a:ext cx="11430" cy="12572"/>
+                          </a:xfrm>
+                          <a:custGeom>
+                            <a:avLst/>
+                            <a:gdLst/>
+                            <a:ahLst/>
+                            <a:cxnLst/>
+                            <a:rect l="0" t="0" r="0" b="0"/>
+                            <a:pathLst>
+                              <a:path w="11430" h="12572">
+                                <a:moveTo>
+                                  <a:pt x="0" y="0"/>
+                                </a:moveTo>
+                                <a:lnTo>
+                                  <a:pt x="11430" y="12572"/>
+                                </a:lnTo>
+                              </a:path>
+                            </a:pathLst>
+                          </a:custGeom>
+                          <a:ln w="11430" cap="flat">
+                            <a:miter lim="127000"/>
+                          </a:ln>
+                        </wps:spPr>
+                        <wps:style>
+                          <a:lnRef idx="1">
+                            <a:srgbClr val="000000"/>
+                          </a:lnRef>
+                          <a:fillRef idx="0">
+                            <a:srgbClr val="000000">
+                              <a:alpha val="0"/>
+                            </a:srgbClr>
+                          </a:fillRef>
+                          <a:effectRef idx="0">
+                            <a:scrgbClr r="0" g="0" b="0"/>
+                          </a:effectRef>
+                          <a:fontRef idx="none"/>
+                        </wps:style>
+                        <wps:bodyPr/>
+                      </wps:wsp>
+                      <wps:wsp>
+                        <wps:cNvPr id="29" name="Shape 29"/>
+                        <wps:cNvSpPr/>
+                        <wps:spPr>
+                          <a:xfrm>
+                            <a:off x="871647" y="871538"/>
+                            <a:ext cx="56578" cy="85153"/>
+                          </a:xfrm>
+                          <a:custGeom>
+                            <a:avLst/>
+                            <a:gdLst/>
+                            <a:ahLst/>
+                            <a:cxnLst/>
+                            <a:rect l="0" t="0" r="0" b="0"/>
+                            <a:pathLst>
+                              <a:path w="56578" h="85153">
+                                <a:moveTo>
+                                  <a:pt x="56578" y="0"/>
+                                </a:moveTo>
+                                <a:lnTo>
+                                  <a:pt x="48577" y="85153"/>
+                                </a:lnTo>
+                                <a:lnTo>
+                                  <a:pt x="0" y="64008"/>
+                                </a:lnTo>
+                                <a:lnTo>
+                                  <a:pt x="56578" y="0"/>
+                                </a:lnTo>
+                                <a:close/>
+                              </a:path>
+                            </a:pathLst>
+                          </a:custGeom>
+                          <a:ln w="0" cap="flat">
+                            <a:miter lim="127000"/>
+                          </a:ln>
+                        </wps:spPr>
+                        <wps:style>
+                          <a:lnRef idx="0">
+                            <a:srgbClr val="000000">
+                              <a:alpha val="0"/>
+                            </a:srgbClr>
+                          </a:lnRef>
+                          <a:fillRef idx="1">
+                            <a:srgbClr val="000000"/>
+                          </a:fillRef>
+                          <a:effectRef idx="0">
+                            <a:scrgbClr r="0" g="0" b="0"/>
+                          </a:effectRef>
+                          <a:fontRef idx="none"/>
+                        </wps:style>
+                        <wps:bodyPr/>
+                      </wps:wsp>
+                      <wps:wsp>
+                        <wps:cNvPr id="33" name="Shape 33"/>
+                        <wps:cNvSpPr/>
+                        <wps:spPr>
+                          <a:xfrm>
+                            <a:off x="871647" y="871538"/>
+                            <a:ext cx="56578" cy="85153"/>
+                          </a:xfrm>
+                          <a:custGeom>
+                            <a:avLst/>
+                            <a:gdLst/>
+                            <a:ahLst/>
+                            <a:cxnLst/>
+                            <a:rect l="0" t="0" r="0" b="0"/>
+                            <a:pathLst>
+                              <a:path w="56578" h="85153">
+                                <a:moveTo>
+                                  <a:pt x="56578" y="0"/>
+                                </a:moveTo>
+                                <a:lnTo>
+                                  <a:pt x="48577" y="85153"/>
+                                </a:lnTo>
+                                <a:lnTo>
+                                  <a:pt x="0" y="64008"/>
+                                </a:lnTo>
+                                <a:close/>
+                              </a:path>
+                            </a:pathLst>
+                          </a:custGeom>
+                          <a:ln w="11430" cap="flat">
+                            <a:miter lim="127000"/>
+                          </a:ln>
+                        </wps:spPr>
+                        <wps:style>
+                          <a:lnRef idx="1">
+                            <a:srgbClr val="000000"/>
+                          </a:lnRef>
+                          <a:fillRef idx="0">
+                            <a:srgbClr val="000000">
+                              <a:alpha val="0"/>
+                            </a:srgbClr>
+                          </a:fillRef>
+                          <a:effectRef idx="0">
+                            <a:scrgbClr r="0" g="0" b="0"/>
+                          </a:effectRef>
+                          <a:fontRef idx="none"/>
+                        </wps:style>
+                        <wps:bodyPr/>
+                      </wps:wsp>
+                      <wps:wsp>
+                        <wps:cNvPr id="34" name="Shape 34"/>
+                        <wps:cNvSpPr/>
+                        <wps:spPr>
+                          <a:xfrm>
+                            <a:off x="1392284" y="825817"/>
+                            <a:ext cx="431483" cy="1761363"/>
+                          </a:xfrm>
+                          <a:custGeom>
+                            <a:avLst/>
+                            <a:gdLst/>
+                            <a:ahLst/>
+                            <a:cxnLst/>
+                            <a:rect l="0" t="0" r="0" b="0"/>
+                            <a:pathLst>
+                              <a:path w="431483" h="1761363">
+                                <a:moveTo>
+                                  <a:pt x="0" y="0"/>
+                                </a:moveTo>
+                                <a:lnTo>
+                                  <a:pt x="62294" y="83439"/>
+                                </a:lnTo>
+                                <a:lnTo>
+                                  <a:pt x="120587" y="167449"/>
+                                </a:lnTo>
+                                <a:lnTo>
+                                  <a:pt x="173165" y="251460"/>
+                                </a:lnTo>
+                                <a:lnTo>
+                                  <a:pt x="220027" y="333185"/>
+                                </a:lnTo>
+                                <a:lnTo>
+                                  <a:pt x="261176" y="413195"/>
+                                </a:lnTo>
+                                <a:lnTo>
+                                  <a:pt x="296609" y="489776"/>
+                                </a:lnTo>
+                                <a:lnTo>
+                                  <a:pt x="327470" y="562927"/>
+                                </a:lnTo>
+                                <a:lnTo>
+                                  <a:pt x="352616" y="633222"/>
+                                </a:lnTo>
+                                <a:lnTo>
+                                  <a:pt x="373761" y="698944"/>
+                                </a:lnTo>
+                                <a:lnTo>
+                                  <a:pt x="391477" y="761810"/>
+                                </a:lnTo>
+                                <a:lnTo>
+                                  <a:pt x="404622" y="821246"/>
+                                </a:lnTo>
+                                <a:lnTo>
+                                  <a:pt x="415481" y="877252"/>
+                                </a:lnTo>
+                                <a:lnTo>
+                                  <a:pt x="422910" y="930402"/>
+                                </a:lnTo>
+                                <a:lnTo>
+                                  <a:pt x="428054" y="980694"/>
+                                </a:lnTo>
+                                <a:lnTo>
+                                  <a:pt x="430911" y="1028700"/>
+                                </a:lnTo>
+                                <a:lnTo>
+                                  <a:pt x="431483" y="1074420"/>
+                                </a:lnTo>
+                                <a:lnTo>
+                                  <a:pt x="430339" y="1117854"/>
+                                </a:lnTo>
+                                <a:lnTo>
+                                  <a:pt x="427482" y="1159002"/>
+                                </a:lnTo>
+                                <a:lnTo>
+                                  <a:pt x="423482" y="1199007"/>
+                                </a:lnTo>
+                                <a:lnTo>
+                                  <a:pt x="417195" y="1236726"/>
+                                </a:lnTo>
+                                <a:lnTo>
+                                  <a:pt x="410337" y="1273302"/>
+                                </a:lnTo>
+                                <a:lnTo>
+                                  <a:pt x="401764" y="1308735"/>
+                                </a:lnTo>
+                                <a:lnTo>
+                                  <a:pt x="392049" y="1343025"/>
+                                </a:lnTo>
+                                <a:lnTo>
+                                  <a:pt x="381191" y="1376172"/>
+                                </a:lnTo>
+                                <a:lnTo>
+                                  <a:pt x="369189" y="1408176"/>
+                                </a:lnTo>
+                                <a:lnTo>
+                                  <a:pt x="356045" y="1439037"/>
+                                </a:lnTo>
+                                <a:lnTo>
+                                  <a:pt x="341186" y="1469898"/>
+                                </a:lnTo>
+                                <a:lnTo>
+                                  <a:pt x="325755" y="1499616"/>
+                                </a:lnTo>
+                                <a:lnTo>
+                                  <a:pt x="308610" y="1528763"/>
+                                </a:lnTo>
+                                <a:lnTo>
+                                  <a:pt x="290322" y="1557338"/>
+                                </a:lnTo>
+                                <a:lnTo>
+                                  <a:pt x="270320" y="1585341"/>
+                                </a:lnTo>
+                                <a:lnTo>
+                                  <a:pt x="249174" y="1613345"/>
+                                </a:lnTo>
+                                <a:lnTo>
+                                  <a:pt x="226314" y="1640776"/>
+                                </a:lnTo>
+                                <a:lnTo>
+                                  <a:pt x="201168" y="1668209"/>
+                                </a:lnTo>
+                                <a:lnTo>
+                                  <a:pt x="174879" y="1695069"/>
+                                </a:lnTo>
+                                <a:lnTo>
+                                  <a:pt x="145733" y="1721358"/>
+                                </a:lnTo>
+                                <a:lnTo>
+                                  <a:pt x="114871" y="1748219"/>
+                                </a:lnTo>
+                                <a:lnTo>
+                                  <a:pt x="98298" y="1761363"/>
+                                </a:lnTo>
+                              </a:path>
+                            </a:pathLst>
+                          </a:custGeom>
+                          <a:ln w="11430" cap="flat">
+                            <a:miter lim="127000"/>
+                          </a:ln>
+                        </wps:spPr>
+                        <wps:style>
+                          <a:lnRef idx="1">
+                            <a:srgbClr val="000000"/>
+                          </a:lnRef>
+                          <a:fillRef idx="0">
+                            <a:srgbClr val="000000">
+                              <a:alpha val="0"/>
+                            </a:srgbClr>
+                          </a:fillRef>
+                          <a:effectRef idx="0">
+                            <a:scrgbClr r="0" g="0" b="0"/>
+                          </a:effectRef>
+                          <a:fontRef idx="none"/>
+                        </wps:style>
+                        <wps:bodyPr/>
+                      </wps:wsp>
+                      <wps:wsp>
+                        <wps:cNvPr id="38" name="Shape 38"/>
+                        <wps:cNvSpPr/>
+                        <wps:spPr>
+                          <a:xfrm>
+                            <a:off x="1381997" y="812101"/>
+                            <a:ext cx="10287" cy="13716"/>
+                          </a:xfrm>
+                          <a:custGeom>
+                            <a:avLst/>
+                            <a:gdLst/>
+                            <a:ahLst/>
+                            <a:cxnLst/>
+                            <a:rect l="0" t="0" r="0" b="0"/>
+                            <a:pathLst>
+                              <a:path w="10287" h="13716">
+                                <a:moveTo>
+                                  <a:pt x="10287" y="13716"/>
+                                </a:moveTo>
+                                <a:lnTo>
+                                  <a:pt x="0" y="0"/>
+                                </a:lnTo>
+                              </a:path>
+                            </a:pathLst>
+                          </a:custGeom>
+                          <a:ln w="11430" cap="flat">
+                            <a:miter lim="127000"/>
+                          </a:ln>
+                        </wps:spPr>
+                        <wps:style>
+                          <a:lnRef idx="1">
+                            <a:srgbClr val="000000"/>
+                          </a:lnRef>
+                          <a:fillRef idx="0">
+                            <a:srgbClr val="000000">
+                              <a:alpha val="0"/>
+                            </a:srgbClr>
+                          </a:fillRef>
+                          <a:effectRef idx="0">
+                            <a:scrgbClr r="0" g="0" b="0"/>
+                          </a:effectRef>
+                          <a:fontRef idx="none"/>
+                        </wps:style>
+                        <wps:bodyPr/>
+                      </wps:wsp>
+                      <wps:wsp>
+                        <wps:cNvPr id="39" name="Shape 39"/>
+                        <wps:cNvSpPr/>
+                        <wps:spPr>
+                          <a:xfrm>
+                            <a:off x="1490582" y="2514029"/>
+                            <a:ext cx="79439" cy="73152"/>
+                          </a:xfrm>
+                          <a:custGeom>
+                            <a:avLst/>
+                            <a:gdLst/>
+                            <a:ahLst/>
+                            <a:cxnLst/>
+                            <a:rect l="0" t="0" r="0" b="0"/>
+                            <a:pathLst>
+                              <a:path w="79439" h="73152">
+                                <a:moveTo>
+                                  <a:pt x="44577" y="0"/>
+                                </a:moveTo>
+                                <a:lnTo>
+                                  <a:pt x="79439" y="40005"/>
+                                </a:lnTo>
+                                <a:lnTo>
+                                  <a:pt x="0" y="73152"/>
+                                </a:lnTo>
+                                <a:lnTo>
+                                  <a:pt x="44577" y="0"/>
+                                </a:lnTo>
+                                <a:close/>
+                              </a:path>
+                            </a:pathLst>
+                          </a:custGeom>
+                          <a:ln w="0" cap="flat">
+                            <a:miter lim="127000"/>
+                          </a:ln>
+                        </wps:spPr>
+                        <wps:style>
+                          <a:lnRef idx="0">
+                            <a:srgbClr val="000000">
+                              <a:alpha val="0"/>
+                            </a:srgbClr>
+                          </a:lnRef>
+                          <a:fillRef idx="1">
+                            <a:srgbClr val="000000"/>
+                          </a:fillRef>
+                          <a:effectRef idx="0">
+                            <a:scrgbClr r="0" g="0" b="0"/>
+                          </a:effectRef>
+                          <a:fontRef idx="none"/>
+                        </wps:style>
+                        <wps:bodyPr/>
+                      </wps:wsp>
+                      <wps:wsp>
+                        <wps:cNvPr id="43" name="Shape 43"/>
+                        <wps:cNvSpPr/>
+                        <wps:spPr>
+                          <a:xfrm>
+                            <a:off x="1490582" y="2514029"/>
+                            <a:ext cx="79439" cy="73152"/>
+                          </a:xfrm>
+                          <a:custGeom>
+                            <a:avLst/>
+                            <a:gdLst/>
+                            <a:ahLst/>
+                            <a:cxnLst/>
+                            <a:rect l="0" t="0" r="0" b="0"/>
+                            <a:pathLst>
+                              <a:path w="79439" h="73152">
+                                <a:moveTo>
+                                  <a:pt x="0" y="73152"/>
+                                </a:moveTo>
+                                <a:lnTo>
+                                  <a:pt x="44577" y="0"/>
+                                </a:lnTo>
+                                <a:lnTo>
+                                  <a:pt x="79439" y="40005"/>
+                                </a:lnTo>
+                                <a:close/>
+                              </a:path>
+                            </a:pathLst>
+                          </a:custGeom>
+                          <a:ln w="11430" cap="flat">
+                            <a:miter lim="127000"/>
+                          </a:ln>
+                        </wps:spPr>
+                        <wps:style>
+                          <a:lnRef idx="1">
+                            <a:srgbClr val="000000"/>
+                          </a:lnRef>
+                          <a:fillRef idx="0">
+                            <a:srgbClr val="000000">
+                              <a:alpha val="0"/>
+                            </a:srgbClr>
+                          </a:fillRef>
+                          <a:effectRef idx="0">
+                            <a:scrgbClr r="0" g="0" b="0"/>
+                          </a:effectRef>
+                          <a:fontRef idx="none"/>
+                        </wps:style>
+                        <wps:bodyPr/>
+                      </wps:wsp>
+                      <wps:wsp>
+                        <wps:cNvPr id="45" name="Shape 45"/>
+                        <wps:cNvSpPr/>
+                        <wps:spPr>
+                          <a:xfrm>
+                            <a:off x="3407964" y="0"/>
+                            <a:ext cx="914400" cy="914400"/>
+                          </a:xfrm>
+                          <a:custGeom>
+                            <a:avLst/>
+                            <a:gdLst/>
+                            <a:ahLst/>
+                            <a:cxnLst/>
+                            <a:rect l="0" t="0" r="0" b="0"/>
+                            <a:pathLst>
+                              <a:path w="914400" h="914400">
+                                <a:moveTo>
+                                  <a:pt x="914400" y="457200"/>
+                                </a:moveTo>
+                                <a:cubicBezTo>
+                                  <a:pt x="914400" y="709803"/>
+                                  <a:pt x="709803" y="914400"/>
+                                  <a:pt x="457200" y="914400"/>
+                                </a:cubicBezTo>
+                                <a:cubicBezTo>
+                                  <a:pt x="204597" y="914400"/>
+                                  <a:pt x="0" y="709803"/>
+                                  <a:pt x="0" y="457200"/>
+                                </a:cubicBezTo>
+                                <a:cubicBezTo>
+                                  <a:pt x="0" y="204597"/>
+                                  <a:pt x="204597" y="0"/>
+                                  <a:pt x="457200" y="0"/>
+                                </a:cubicBezTo>
+                                <a:cubicBezTo>
+                                  <a:pt x="709803" y="0"/>
+                                  <a:pt x="914400" y="204597"/>
+                                  <a:pt x="914400" y="457200"/>
+                                </a:cubicBezTo>
+                                <a:close/>
+                              </a:path>
+                            </a:pathLst>
+                          </a:custGeom>
+                          <a:ln w="11430" cap="flat">
+                            <a:miter lim="127000"/>
+                          </a:ln>
+                        </wps:spPr>
+                        <wps:style>
+                          <a:lnRef idx="1">
+                            <a:srgbClr val="000000"/>
+                          </a:lnRef>
+                          <a:fillRef idx="0">
+                            <a:srgbClr val="000000">
+                              <a:alpha val="0"/>
+                            </a:srgbClr>
+                          </a:fillRef>
+                          <a:effectRef idx="0">
+                            <a:scrgbClr r="0" g="0" b="0"/>
+                          </a:effectRef>
+                          <a:fontRef idx="none"/>
+                        </wps:style>
+                        <wps:bodyPr/>
+                      </wps:wsp>
+                      <wps:wsp>
+                        <wps:cNvPr id="46" name="Shape 46"/>
+                        <wps:cNvSpPr/>
+                        <wps:spPr>
+                          <a:xfrm>
+                            <a:off x="3683427" y="410819"/>
+                            <a:ext cx="31575" cy="71527"/>
+                          </a:xfrm>
+                          <a:custGeom>
+                            <a:avLst/>
+                            <a:gdLst/>
+                            <a:ahLst/>
+                            <a:cxnLst/>
+                            <a:rect l="0" t="0" r="0" b="0"/>
+                            <a:pathLst>
+                              <a:path w="31575" h="71527">
+                                <a:moveTo>
+                                  <a:pt x="24414" y="563"/>
+                                </a:moveTo>
+                                <a:lnTo>
+                                  <a:pt x="31575" y="2786"/>
+                                </a:lnTo>
+                                <a:lnTo>
+                                  <a:pt x="31575" y="14755"/>
+                                </a:lnTo>
+                                <a:lnTo>
+                                  <a:pt x="14859" y="12091"/>
+                                </a:lnTo>
+                                <a:lnTo>
+                                  <a:pt x="14859" y="60097"/>
+                                </a:lnTo>
+                                <a:lnTo>
+                                  <a:pt x="31575" y="57214"/>
+                                </a:lnTo>
+                                <a:lnTo>
+                                  <a:pt x="31575" y="71033"/>
+                                </a:lnTo>
+                                <a:lnTo>
+                                  <a:pt x="28575" y="71527"/>
+                                </a:lnTo>
+                                <a:lnTo>
+                                  <a:pt x="0" y="71527"/>
+                                </a:lnTo>
+                                <a:lnTo>
+                                  <a:pt x="0" y="661"/>
+                                </a:lnTo>
+                                <a:cubicBezTo>
+                                  <a:pt x="8572" y="161"/>
+                                  <a:pt x="16841" y="0"/>
+                                  <a:pt x="24414" y="563"/>
+                                </a:cubicBezTo>
+                                <a:close/>
+                              </a:path>
+                            </a:pathLst>
+                          </a:custGeom>
+                          <a:ln w="0" cap="flat">
+                            <a:miter lim="127000"/>
+                          </a:ln>
+                        </wps:spPr>
+                        <wps:style>
+                          <a:lnRef idx="0">
+                            <a:srgbClr val="000000">
+                              <a:alpha val="0"/>
+                            </a:srgbClr>
+                          </a:lnRef>
+                          <a:fillRef idx="1">
+                            <a:srgbClr val="000000"/>
+                          </a:fillRef>
+                          <a:effectRef idx="0">
+                            <a:scrgbClr r="0" g="0" b="0"/>
+                          </a:effectRef>
+                          <a:fontRef idx="none"/>
+                        </wps:style>
+                        <wps:bodyPr/>
+                      </wps:wsp>
+                      <wps:wsp>
+                        <wps:cNvPr id="47" name="Shape 47"/>
+                        <wps:cNvSpPr/>
+                        <wps:spPr>
+                          <a:xfrm>
+                            <a:off x="3715003" y="413605"/>
+                            <a:ext cx="31790" cy="68246"/>
+                          </a:xfrm>
+                          <a:custGeom>
+                            <a:avLst/>
+                            <a:gdLst/>
+                            <a:ahLst/>
+                            <a:cxnLst/>
+                            <a:rect l="0" t="0" r="0" b="0"/>
+                            <a:pathLst>
+                              <a:path w="31790" h="68246">
+                                <a:moveTo>
+                                  <a:pt x="0" y="0"/>
+                                </a:moveTo>
+                                <a:lnTo>
+                                  <a:pt x="20887" y="6486"/>
+                                </a:lnTo>
+                                <a:cubicBezTo>
+                                  <a:pt x="27785" y="11881"/>
+                                  <a:pt x="31790" y="20199"/>
+                                  <a:pt x="31576" y="32736"/>
+                                </a:cubicBezTo>
+                                <a:cubicBezTo>
+                                  <a:pt x="31361" y="49881"/>
+                                  <a:pt x="24396" y="61561"/>
+                                  <a:pt x="11644" y="66329"/>
+                                </a:cubicBezTo>
+                                <a:lnTo>
+                                  <a:pt x="0" y="68246"/>
+                                </a:lnTo>
+                                <a:lnTo>
+                                  <a:pt x="0" y="54427"/>
+                                </a:lnTo>
+                                <a:lnTo>
+                                  <a:pt x="7930" y="53060"/>
+                                </a:lnTo>
+                                <a:cubicBezTo>
+                                  <a:pt x="13645" y="49095"/>
+                                  <a:pt x="16716" y="42451"/>
+                                  <a:pt x="16716" y="32736"/>
+                                </a:cubicBezTo>
+                                <a:cubicBezTo>
+                                  <a:pt x="16716" y="23163"/>
+                                  <a:pt x="13502" y="16877"/>
+                                  <a:pt x="7715" y="13198"/>
+                                </a:cubicBezTo>
+                                <a:lnTo>
+                                  <a:pt x="0" y="11968"/>
+                                </a:lnTo>
+                                <a:lnTo>
+                                  <a:pt x="0" y="0"/>
+                                </a:lnTo>
+                                <a:close/>
+                              </a:path>
+                            </a:pathLst>
+                          </a:custGeom>
+                          <a:ln w="0" cap="flat">
+                            <a:miter lim="127000"/>
+                          </a:ln>
+                        </wps:spPr>
+                        <wps:style>
+                          <a:lnRef idx="0">
+                            <a:srgbClr val="000000">
+                              <a:alpha val="0"/>
+                            </a:srgbClr>
+                          </a:lnRef>
+                          <a:fillRef idx="1">
+                            <a:srgbClr val="000000"/>
+                          </a:fillRef>
+                          <a:effectRef idx="0">
+                            <a:scrgbClr r="0" g="0" b="0"/>
+                          </a:effectRef>
+                          <a:fontRef idx="none"/>
+                        </wps:style>
+                        <wps:bodyPr/>
+                      </wps:wsp>
+                      <wps:wsp>
+                        <wps:cNvPr id="330" name="Shape 330"/>
+                        <wps:cNvSpPr/>
+                        <wps:spPr>
+                          <a:xfrm>
+                            <a:off x="3757723" y="428053"/>
+                            <a:ext cx="14288" cy="54293"/>
+                          </a:xfrm>
+                          <a:custGeom>
+                            <a:avLst/>
+                            <a:gdLst/>
+                            <a:ahLst/>
+                            <a:cxnLst/>
+                            <a:rect l="0" t="0" r="0" b="0"/>
+                            <a:pathLst>
+                              <a:path w="14288" h="54293">
+                                <a:moveTo>
+                                  <a:pt x="0" y="0"/>
+                                </a:moveTo>
+                                <a:lnTo>
+                                  <a:pt x="14288" y="0"/>
+                                </a:lnTo>
+                                <a:lnTo>
+                                  <a:pt x="14288" y="54293"/>
+                                </a:lnTo>
+                                <a:lnTo>
+                                  <a:pt x="0" y="54293"/>
+                                </a:lnTo>
+                                <a:lnTo>
+                                  <a:pt x="0" y="0"/>
+                                </a:lnTo>
+                              </a:path>
+                            </a:pathLst>
+                          </a:custGeom>
+                          <a:ln w="0" cap="flat">
+                            <a:miter lim="127000"/>
+                          </a:ln>
+                        </wps:spPr>
+                        <wps:style>
+                          <a:lnRef idx="0">
+                            <a:srgbClr val="000000">
+                              <a:alpha val="0"/>
+                            </a:srgbClr>
+                          </a:lnRef>
+                          <a:fillRef idx="1">
+                            <a:srgbClr val="000000"/>
+                          </a:fillRef>
+                          <a:effectRef idx="0">
+                            <a:scrgbClr r="0" g="0" b="0"/>
+                          </a:effectRef>
+                          <a:fontRef idx="none"/>
+                        </wps:style>
+                        <wps:bodyPr/>
+                      </wps:wsp>
+                      <wps:wsp>
+                        <wps:cNvPr id="331" name="Shape 331"/>
+                        <wps:cNvSpPr/>
+                        <wps:spPr>
+                          <a:xfrm>
+                            <a:off x="3757723" y="407765"/>
+                            <a:ext cx="14288" cy="10573"/>
+                          </a:xfrm>
+                          <a:custGeom>
+                            <a:avLst/>
+                            <a:gdLst/>
+                            <a:ahLst/>
+                            <a:cxnLst/>
+                            <a:rect l="0" t="0" r="0" b="0"/>
+                            <a:pathLst>
+                              <a:path w="14288" h="10573">
+                                <a:moveTo>
+                                  <a:pt x="0" y="0"/>
+                                </a:moveTo>
+                                <a:lnTo>
+                                  <a:pt x="14288" y="0"/>
+                                </a:lnTo>
+                                <a:lnTo>
+                                  <a:pt x="14288" y="10573"/>
+                                </a:lnTo>
+                                <a:lnTo>
+                                  <a:pt x="0" y="10573"/>
+                                </a:lnTo>
+                                <a:lnTo>
+                                  <a:pt x="0" y="0"/>
+                                </a:lnTo>
+                              </a:path>
+                            </a:pathLst>
+                          </a:custGeom>
+                          <a:ln w="0" cap="flat">
+                            <a:miter lim="127000"/>
+                          </a:ln>
+                        </wps:spPr>
+                        <wps:style>
+                          <a:lnRef idx="0">
+                            <a:srgbClr val="000000">
+                              <a:alpha val="0"/>
+                            </a:srgbClr>
+                          </a:lnRef>
+                          <a:fillRef idx="1">
+                            <a:srgbClr val="000000"/>
+                          </a:fillRef>
+                          <a:effectRef idx="0">
+                            <a:scrgbClr r="0" g="0" b="0"/>
+                          </a:effectRef>
+                          <a:fontRef idx="none"/>
+                        </wps:style>
+                        <wps:bodyPr/>
+                      </wps:wsp>
+                      <wps:wsp>
+                        <wps:cNvPr id="50" name="Shape 50"/>
+                        <wps:cNvSpPr/>
+                        <wps:spPr>
+                          <a:xfrm>
+                            <a:off x="3782868" y="426696"/>
+                            <a:ext cx="49435" cy="63365"/>
+                          </a:xfrm>
+                          <a:custGeom>
+                            <a:avLst/>
+                            <a:gdLst/>
+                            <a:ahLst/>
+                            <a:cxnLst/>
+                            <a:rect l="0" t="0" r="0" b="0"/>
+                            <a:pathLst>
+                              <a:path w="49435" h="63365">
+                                <a:moveTo>
+                                  <a:pt x="24038" y="36"/>
+                                </a:moveTo>
+                                <a:cubicBezTo>
+                                  <a:pt x="35361" y="0"/>
+                                  <a:pt x="47006" y="5215"/>
+                                  <a:pt x="48006" y="14788"/>
+                                </a:cubicBezTo>
+                                <a:lnTo>
+                                  <a:pt x="35433" y="16216"/>
+                                </a:lnTo>
+                                <a:cubicBezTo>
+                                  <a:pt x="35719" y="7930"/>
+                                  <a:pt x="15430" y="6501"/>
+                                  <a:pt x="15144" y="15073"/>
+                                </a:cubicBezTo>
+                                <a:cubicBezTo>
+                                  <a:pt x="19431" y="28218"/>
+                                  <a:pt x="48863" y="17074"/>
+                                  <a:pt x="49149" y="39648"/>
+                                </a:cubicBezTo>
+                                <a:cubicBezTo>
+                                  <a:pt x="49435" y="63365"/>
+                                  <a:pt x="2286" y="61365"/>
+                                  <a:pt x="0" y="42220"/>
+                                </a:cubicBezTo>
+                                <a:lnTo>
+                                  <a:pt x="12287" y="40219"/>
+                                </a:lnTo>
+                                <a:cubicBezTo>
+                                  <a:pt x="13430" y="45649"/>
+                                  <a:pt x="18002" y="47363"/>
+                                  <a:pt x="24860" y="47363"/>
+                                </a:cubicBezTo>
+                                <a:cubicBezTo>
+                                  <a:pt x="34290" y="49649"/>
+                                  <a:pt x="41148" y="38791"/>
+                                  <a:pt x="31718" y="35647"/>
+                                </a:cubicBezTo>
+                                <a:cubicBezTo>
+                                  <a:pt x="19431" y="31647"/>
+                                  <a:pt x="2572" y="32504"/>
+                                  <a:pt x="2000" y="16788"/>
+                                </a:cubicBezTo>
+                                <a:cubicBezTo>
+                                  <a:pt x="1714" y="5358"/>
+                                  <a:pt x="12716" y="71"/>
+                                  <a:pt x="24038" y="36"/>
+                                </a:cubicBezTo>
+                                <a:close/>
+                              </a:path>
+                            </a:pathLst>
+                          </a:custGeom>
+                          <a:ln w="0" cap="flat">
+                            <a:miter lim="127000"/>
+                          </a:ln>
+                        </wps:spPr>
+                        <wps:style>
+                          <a:lnRef idx="0">
+                            <a:srgbClr val="000000">
+                              <a:alpha val="0"/>
+                            </a:srgbClr>
+                          </a:lnRef>
+                          <a:fillRef idx="1">
+                            <a:srgbClr val="000000"/>
+                          </a:fillRef>
+                          <a:effectRef idx="0">
+                            <a:scrgbClr r="0" g="0" b="0"/>
+                          </a:effectRef>
+                          <a:fontRef idx="none"/>
+                        </wps:style>
+                        <wps:bodyPr/>
+                      </wps:wsp>
+                      <wps:wsp>
+                        <wps:cNvPr id="51" name="Shape 51"/>
+                        <wps:cNvSpPr/>
+                        <wps:spPr>
+                          <a:xfrm>
+                            <a:off x="3838589" y="425482"/>
+                            <a:ext cx="52007" cy="58007"/>
+                          </a:xfrm>
+                          <a:custGeom>
+                            <a:avLst/>
+                            <a:gdLst/>
+                            <a:ahLst/>
+                            <a:cxnLst/>
+                            <a:rect l="0" t="0" r="0" b="0"/>
+                            <a:pathLst>
+                              <a:path w="52007" h="58007">
+                                <a:moveTo>
+                                  <a:pt x="23146" y="2250"/>
+                                </a:moveTo>
+                                <a:cubicBezTo>
+                                  <a:pt x="35290" y="0"/>
+                                  <a:pt x="48578" y="5286"/>
+                                  <a:pt x="51435" y="19717"/>
+                                </a:cubicBezTo>
+                                <a:lnTo>
+                                  <a:pt x="37433" y="20288"/>
+                                </a:lnTo>
+                                <a:cubicBezTo>
+                                  <a:pt x="36862" y="14859"/>
+                                  <a:pt x="33147" y="11144"/>
+                                  <a:pt x="27432" y="11144"/>
+                                </a:cubicBezTo>
+                                <a:cubicBezTo>
+                                  <a:pt x="18860" y="11144"/>
+                                  <a:pt x="17431" y="19145"/>
+                                  <a:pt x="16573" y="29432"/>
+                                </a:cubicBezTo>
+                                <a:cubicBezTo>
+                                  <a:pt x="14859" y="50578"/>
+                                  <a:pt x="35147" y="54293"/>
+                                  <a:pt x="37719" y="38005"/>
+                                </a:cubicBezTo>
+                                <a:lnTo>
+                                  <a:pt x="52007" y="38862"/>
+                                </a:lnTo>
+                                <a:cubicBezTo>
+                                  <a:pt x="50006" y="50863"/>
+                                  <a:pt x="41148" y="58007"/>
+                                  <a:pt x="27432" y="58007"/>
+                                </a:cubicBezTo>
+                                <a:cubicBezTo>
+                                  <a:pt x="10573" y="58007"/>
+                                  <a:pt x="3429" y="47149"/>
+                                  <a:pt x="1715" y="30004"/>
+                                </a:cubicBezTo>
+                                <a:cubicBezTo>
+                                  <a:pt x="0" y="14288"/>
+                                  <a:pt x="11002" y="4501"/>
+                                  <a:pt x="23146" y="2250"/>
+                                </a:cubicBezTo>
+                                <a:close/>
+                              </a:path>
+                            </a:pathLst>
+                          </a:custGeom>
+                          <a:ln w="0" cap="flat">
+                            <a:miter lim="127000"/>
+                          </a:ln>
+                        </wps:spPr>
+                        <wps:style>
+                          <a:lnRef idx="0">
+                            <a:srgbClr val="000000">
+                              <a:alpha val="0"/>
+                            </a:srgbClr>
+                          </a:lnRef>
+                          <a:fillRef idx="1">
+                            <a:srgbClr val="000000"/>
+                          </a:fillRef>
+                          <a:effectRef idx="0">
+                            <a:scrgbClr r="0" g="0" b="0"/>
+                          </a:effectRef>
+                          <a:fontRef idx="none"/>
+                        </wps:style>
+                        <wps:bodyPr/>
+                      </wps:wsp>
+                      <wps:wsp>
+                        <wps:cNvPr id="52" name="Shape 52"/>
+                        <wps:cNvSpPr/>
+                        <wps:spPr>
+                          <a:xfrm>
+                            <a:off x="3896454" y="450313"/>
+                            <a:ext cx="24007" cy="33176"/>
+                          </a:xfrm>
+                          <a:custGeom>
+                            <a:avLst/>
+                            <a:gdLst/>
+                            <a:ahLst/>
+                            <a:cxnLst/>
+                            <a:rect l="0" t="0" r="0" b="0"/>
+                            <a:pathLst>
+                              <a:path w="24007" h="33176">
+                                <a:moveTo>
+                                  <a:pt x="24007" y="0"/>
+                                </a:moveTo>
+                                <a:lnTo>
+                                  <a:pt x="24007" y="7430"/>
+                                </a:lnTo>
+                                <a:lnTo>
+                                  <a:pt x="20467" y="7637"/>
+                                </a:lnTo>
+                                <a:cubicBezTo>
+                                  <a:pt x="16930" y="8601"/>
+                                  <a:pt x="14573" y="10744"/>
+                                  <a:pt x="14716" y="15459"/>
+                                </a:cubicBezTo>
+                                <a:cubicBezTo>
+                                  <a:pt x="14716" y="20317"/>
+                                  <a:pt x="17002" y="23175"/>
+                                  <a:pt x="21288" y="23175"/>
+                                </a:cubicBezTo>
+                                <a:lnTo>
+                                  <a:pt x="24007" y="21815"/>
+                                </a:lnTo>
+                                <a:lnTo>
+                                  <a:pt x="24007" y="31012"/>
+                                </a:lnTo>
+                                <a:lnTo>
+                                  <a:pt x="16716" y="33176"/>
+                                </a:lnTo>
+                                <a:cubicBezTo>
+                                  <a:pt x="6143" y="32890"/>
+                                  <a:pt x="143" y="27461"/>
+                                  <a:pt x="143" y="16602"/>
+                                </a:cubicBezTo>
+                                <a:cubicBezTo>
+                                  <a:pt x="0" y="8030"/>
+                                  <a:pt x="3929" y="3529"/>
+                                  <a:pt x="10072" y="1243"/>
+                                </a:cubicBezTo>
+                                <a:lnTo>
+                                  <a:pt x="24007" y="0"/>
+                                </a:lnTo>
+                                <a:close/>
+                              </a:path>
+                            </a:pathLst>
+                          </a:custGeom>
+                          <a:ln w="0" cap="flat">
+                            <a:miter lim="127000"/>
+                          </a:ln>
+                        </wps:spPr>
+                        <wps:style>
+                          <a:lnRef idx="0">
+                            <a:srgbClr val="000000">
+                              <a:alpha val="0"/>
+                            </a:srgbClr>
+                          </a:lnRef>
+                          <a:fillRef idx="1">
+                            <a:srgbClr val="000000"/>
+                          </a:fillRef>
+                          <a:effectRef idx="0">
+                            <a:scrgbClr r="0" g="0" b="0"/>
+                          </a:effectRef>
+                          <a:fontRef idx="none"/>
+                        </wps:style>
+                        <wps:bodyPr/>
+                      </wps:wsp>
+                      <wps:wsp>
+                        <wps:cNvPr id="53" name="Shape 53"/>
+                        <wps:cNvSpPr/>
+                        <wps:spPr>
+                          <a:xfrm>
+                            <a:off x="3898882" y="427372"/>
+                            <a:ext cx="21579" cy="16397"/>
+                          </a:xfrm>
+                          <a:custGeom>
+                            <a:avLst/>
+                            <a:gdLst/>
+                            <a:ahLst/>
+                            <a:cxnLst/>
+                            <a:rect l="0" t="0" r="0" b="0"/>
+                            <a:pathLst>
+                              <a:path w="21579" h="16397">
+                                <a:moveTo>
+                                  <a:pt x="21579" y="0"/>
+                                </a:moveTo>
+                                <a:lnTo>
+                                  <a:pt x="21579" y="9918"/>
+                                </a:lnTo>
+                                <a:lnTo>
+                                  <a:pt x="14859" y="16397"/>
+                                </a:lnTo>
+                                <a:lnTo>
+                                  <a:pt x="0" y="15826"/>
+                                </a:lnTo>
+                                <a:cubicBezTo>
+                                  <a:pt x="1000" y="10396"/>
+                                  <a:pt x="3572" y="6253"/>
+                                  <a:pt x="7537" y="3503"/>
+                                </a:cubicBezTo>
+                                <a:lnTo>
+                                  <a:pt x="21579" y="0"/>
+                                </a:lnTo>
+                                <a:close/>
+                              </a:path>
+                            </a:pathLst>
+                          </a:custGeom>
+                          <a:ln w="0" cap="flat">
+                            <a:miter lim="127000"/>
+                          </a:ln>
+                        </wps:spPr>
+                        <wps:style>
+                          <a:lnRef idx="0">
+                            <a:srgbClr val="000000">
+                              <a:alpha val="0"/>
+                            </a:srgbClr>
+                          </a:lnRef>
+                          <a:fillRef idx="1">
+                            <a:srgbClr val="000000"/>
+                          </a:fillRef>
+                          <a:effectRef idx="0">
+                            <a:scrgbClr r="0" g="0" b="0"/>
+                          </a:effectRef>
+                          <a:fontRef idx="none"/>
+                        </wps:style>
+                        <wps:bodyPr/>
+                      </wps:wsp>
+                      <wps:wsp>
+                        <wps:cNvPr id="54" name="Shape 54"/>
+                        <wps:cNvSpPr/>
+                        <wps:spPr>
+                          <a:xfrm>
+                            <a:off x="3920461" y="426910"/>
+                            <a:ext cx="30714" cy="57150"/>
+                          </a:xfrm>
+                          <a:custGeom>
+                            <a:avLst/>
+                            <a:gdLst/>
+                            <a:ahLst/>
+                            <a:cxnLst/>
+                            <a:rect l="0" t="0" r="0" b="0"/>
+                            <a:pathLst>
+                              <a:path w="30714" h="57150">
+                                <a:moveTo>
+                                  <a:pt x="1853" y="0"/>
+                                </a:moveTo>
+                                <a:cubicBezTo>
+                                  <a:pt x="14998" y="286"/>
+                                  <a:pt x="22999" y="6286"/>
+                                  <a:pt x="23284" y="19431"/>
+                                </a:cubicBezTo>
+                                <a:lnTo>
+                                  <a:pt x="23570" y="42863"/>
+                                </a:lnTo>
+                                <a:cubicBezTo>
+                                  <a:pt x="23284" y="46863"/>
+                                  <a:pt x="26999" y="48006"/>
+                                  <a:pt x="30714" y="47149"/>
+                                </a:cubicBezTo>
+                                <a:lnTo>
+                                  <a:pt x="30714" y="54864"/>
+                                </a:lnTo>
+                                <a:cubicBezTo>
+                                  <a:pt x="22141" y="57150"/>
+                                  <a:pt x="10426" y="56293"/>
+                                  <a:pt x="10997" y="45720"/>
+                                </a:cubicBezTo>
+                                <a:cubicBezTo>
+                                  <a:pt x="8711" y="48435"/>
+                                  <a:pt x="6568" y="51221"/>
+                                  <a:pt x="3782" y="53292"/>
+                                </a:cubicBezTo>
+                                <a:lnTo>
+                                  <a:pt x="0" y="54415"/>
+                                </a:lnTo>
+                                <a:lnTo>
+                                  <a:pt x="0" y="45218"/>
+                                </a:lnTo>
+                                <a:lnTo>
+                                  <a:pt x="6497" y="41969"/>
+                                </a:lnTo>
+                                <a:cubicBezTo>
+                                  <a:pt x="8497" y="39076"/>
+                                  <a:pt x="9426" y="35004"/>
+                                  <a:pt x="9283" y="30289"/>
+                                </a:cubicBezTo>
+                                <a:lnTo>
+                                  <a:pt x="0" y="30832"/>
+                                </a:lnTo>
+                                <a:lnTo>
+                                  <a:pt x="0" y="23403"/>
+                                </a:lnTo>
+                                <a:lnTo>
+                                  <a:pt x="9283" y="22574"/>
+                                </a:lnTo>
+                                <a:cubicBezTo>
+                                  <a:pt x="9568" y="15145"/>
+                                  <a:pt x="8425" y="9144"/>
+                                  <a:pt x="1282" y="9144"/>
+                                </a:cubicBezTo>
+                                <a:lnTo>
+                                  <a:pt x="0" y="10380"/>
+                                </a:lnTo>
+                                <a:lnTo>
+                                  <a:pt x="0" y="462"/>
+                                </a:lnTo>
+                                <a:lnTo>
+                                  <a:pt x="1853" y="0"/>
+                                </a:lnTo>
+                                <a:close/>
+                              </a:path>
+                            </a:pathLst>
+                          </a:custGeom>
+                          <a:ln w="0" cap="flat">
+                            <a:miter lim="127000"/>
+                          </a:ln>
+                        </wps:spPr>
+                        <wps:style>
+                          <a:lnRef idx="0">
+                            <a:srgbClr val="000000">
+                              <a:alpha val="0"/>
+                            </a:srgbClr>
+                          </a:lnRef>
+                          <a:fillRef idx="1">
+                            <a:srgbClr val="000000"/>
+                          </a:fillRef>
+                          <a:effectRef idx="0">
+                            <a:scrgbClr r="0" g="0" b="0"/>
+                          </a:effectRef>
+                          <a:fontRef idx="none"/>
+                        </wps:style>
+                        <wps:bodyPr/>
+                      </wps:wsp>
+                      <wps:wsp>
+                        <wps:cNvPr id="55" name="Shape 55"/>
+                        <wps:cNvSpPr/>
+                        <wps:spPr>
+                          <a:xfrm>
+                            <a:off x="3957462" y="424339"/>
+                            <a:ext cx="31718" cy="58007"/>
+                          </a:xfrm>
+                          <a:custGeom>
+                            <a:avLst/>
+                            <a:gdLst/>
+                            <a:ahLst/>
+                            <a:cxnLst/>
+                            <a:rect l="0" t="0" r="0" b="0"/>
+                            <a:pathLst>
+                              <a:path w="31718" h="58007">
+                                <a:moveTo>
+                                  <a:pt x="31718" y="3429"/>
+                                </a:moveTo>
+                                <a:lnTo>
+                                  <a:pt x="31718" y="15145"/>
+                                </a:lnTo>
+                                <a:cubicBezTo>
+                                  <a:pt x="20574" y="11716"/>
+                                  <a:pt x="14573" y="18860"/>
+                                  <a:pt x="14573" y="31432"/>
+                                </a:cubicBezTo>
+                                <a:lnTo>
+                                  <a:pt x="14573" y="58007"/>
+                                </a:lnTo>
+                                <a:lnTo>
+                                  <a:pt x="286" y="58007"/>
+                                </a:lnTo>
+                                <a:lnTo>
+                                  <a:pt x="0" y="3715"/>
+                                </a:lnTo>
+                                <a:lnTo>
+                                  <a:pt x="13430" y="3715"/>
+                                </a:lnTo>
+                                <a:cubicBezTo>
+                                  <a:pt x="14001" y="7429"/>
+                                  <a:pt x="13145" y="12001"/>
+                                  <a:pt x="14288" y="15145"/>
+                                </a:cubicBezTo>
+                                <a:cubicBezTo>
+                                  <a:pt x="16002" y="7144"/>
+                                  <a:pt x="22003" y="0"/>
+                                  <a:pt x="31718" y="3429"/>
+                                </a:cubicBezTo>
+                                <a:close/>
+                              </a:path>
+                            </a:pathLst>
+                          </a:custGeom>
+                          <a:ln w="0" cap="flat">
+                            <a:miter lim="127000"/>
+                          </a:ln>
+                        </wps:spPr>
+                        <wps:style>
+                          <a:lnRef idx="0">
+                            <a:srgbClr val="000000">
+                              <a:alpha val="0"/>
+                            </a:srgbClr>
+                          </a:lnRef>
+                          <a:fillRef idx="1">
+                            <a:srgbClr val="000000"/>
+                          </a:fillRef>
+                          <a:effectRef idx="0">
+                            <a:scrgbClr r="0" g="0" b="0"/>
+                          </a:effectRef>
+                          <a:fontRef idx="none"/>
+                        </wps:style>
+                        <wps:bodyPr/>
+                      </wps:wsp>
+                      <wps:wsp>
+                        <wps:cNvPr id="56" name="Shape 56"/>
+                        <wps:cNvSpPr/>
+                        <wps:spPr>
+                          <a:xfrm>
+                            <a:off x="3994895" y="426910"/>
+                            <a:ext cx="26013" cy="56578"/>
+                          </a:xfrm>
+                          <a:custGeom>
+                            <a:avLst/>
+                            <a:gdLst/>
+                            <a:ahLst/>
+                            <a:cxnLst/>
+                            <a:rect l="0" t="0" r="0" b="0"/>
+                            <a:pathLst>
+                              <a:path w="26013" h="56578">
+                                <a:moveTo>
+                                  <a:pt x="20860" y="0"/>
+                                </a:moveTo>
+                                <a:lnTo>
+                                  <a:pt x="26013" y="1355"/>
+                                </a:lnTo>
+                                <a:lnTo>
+                                  <a:pt x="26013" y="9878"/>
+                                </a:lnTo>
+                                <a:lnTo>
+                                  <a:pt x="25717" y="9715"/>
+                                </a:lnTo>
+                                <a:cubicBezTo>
+                                  <a:pt x="16573" y="9715"/>
+                                  <a:pt x="14859" y="18288"/>
+                                  <a:pt x="14573" y="28289"/>
+                                </a:cubicBezTo>
+                                <a:cubicBezTo>
+                                  <a:pt x="14573" y="40576"/>
+                                  <a:pt x="18288" y="46863"/>
+                                  <a:pt x="25717" y="46863"/>
+                                </a:cubicBezTo>
+                                <a:lnTo>
+                                  <a:pt x="26013" y="46686"/>
+                                </a:lnTo>
+                                <a:lnTo>
+                                  <a:pt x="26013" y="55122"/>
+                                </a:lnTo>
+                                <a:lnTo>
+                                  <a:pt x="19717" y="56578"/>
+                                </a:lnTo>
+                                <a:cubicBezTo>
+                                  <a:pt x="4858" y="56578"/>
+                                  <a:pt x="286" y="43720"/>
+                                  <a:pt x="0" y="28289"/>
+                                </a:cubicBezTo>
+                                <a:cubicBezTo>
+                                  <a:pt x="0" y="12287"/>
+                                  <a:pt x="5430" y="571"/>
+                                  <a:pt x="20860" y="0"/>
+                                </a:cubicBezTo>
+                                <a:close/>
+                              </a:path>
+                            </a:pathLst>
+                          </a:custGeom>
+                          <a:ln w="0" cap="flat">
+                            <a:miter lim="127000"/>
+                          </a:ln>
+                        </wps:spPr>
+                        <wps:style>
+                          <a:lnRef idx="0">
+                            <a:srgbClr val="000000">
+                              <a:alpha val="0"/>
+                            </a:srgbClr>
+                          </a:lnRef>
+                          <a:fillRef idx="1">
+                            <a:srgbClr val="000000"/>
+                          </a:fillRef>
+                          <a:effectRef idx="0">
+                            <a:scrgbClr r="0" g="0" b="0"/>
+                          </a:effectRef>
+                          <a:fontRef idx="none"/>
+                        </wps:style>
+                        <wps:bodyPr/>
+                      </wps:wsp>
+                      <wps:wsp>
+                        <wps:cNvPr id="57" name="Shape 57"/>
+                        <wps:cNvSpPr/>
+                        <wps:spPr>
+                          <a:xfrm>
+                            <a:off x="4020907" y="407765"/>
+                            <a:ext cx="25708" cy="74581"/>
+                          </a:xfrm>
+                          <a:custGeom>
+                            <a:avLst/>
+                            <a:gdLst/>
+                            <a:ahLst/>
+                            <a:cxnLst/>
+                            <a:rect l="0" t="0" r="0" b="0"/>
+                            <a:pathLst>
+                              <a:path w="25708" h="74581">
+                                <a:moveTo>
+                                  <a:pt x="11135" y="0"/>
+                                </a:moveTo>
+                                <a:lnTo>
+                                  <a:pt x="25422" y="0"/>
+                                </a:lnTo>
+                                <a:lnTo>
+                                  <a:pt x="25708" y="74581"/>
+                                </a:lnTo>
+                                <a:lnTo>
+                                  <a:pt x="11992" y="74581"/>
+                                </a:lnTo>
+                                <a:cubicBezTo>
+                                  <a:pt x="11421" y="71723"/>
+                                  <a:pt x="11992" y="68008"/>
+                                  <a:pt x="11135" y="65722"/>
+                                </a:cubicBezTo>
+                                <a:cubicBezTo>
+                                  <a:pt x="9563" y="69009"/>
+                                  <a:pt x="7492" y="71509"/>
+                                  <a:pt x="4670" y="73188"/>
+                                </a:cubicBezTo>
+                                <a:lnTo>
+                                  <a:pt x="0" y="74268"/>
+                                </a:lnTo>
+                                <a:lnTo>
+                                  <a:pt x="0" y="65831"/>
+                                </a:lnTo>
+                                <a:lnTo>
+                                  <a:pt x="8992" y="60436"/>
+                                </a:lnTo>
+                                <a:cubicBezTo>
+                                  <a:pt x="10706" y="57007"/>
+                                  <a:pt x="11278" y="52292"/>
+                                  <a:pt x="11421" y="47149"/>
+                                </a:cubicBezTo>
+                                <a:cubicBezTo>
+                                  <a:pt x="11564" y="41862"/>
+                                  <a:pt x="10920" y="37290"/>
+                                  <a:pt x="9099" y="34040"/>
+                                </a:cubicBezTo>
+                                <a:lnTo>
+                                  <a:pt x="0" y="29024"/>
+                                </a:lnTo>
+                                <a:lnTo>
+                                  <a:pt x="0" y="20500"/>
+                                </a:lnTo>
+                                <a:lnTo>
+                                  <a:pt x="5170" y="21860"/>
+                                </a:lnTo>
+                                <a:cubicBezTo>
+                                  <a:pt x="7777" y="23646"/>
+                                  <a:pt x="9706" y="26146"/>
+                                  <a:pt x="11421" y="28861"/>
+                                </a:cubicBezTo>
+                                <a:lnTo>
+                                  <a:pt x="11135" y="0"/>
+                                </a:lnTo>
+                                <a:close/>
+                              </a:path>
+                            </a:pathLst>
+                          </a:custGeom>
+                          <a:ln w="0" cap="flat">
+                            <a:miter lim="127000"/>
+                          </a:ln>
+                        </wps:spPr>
+                        <wps:style>
+                          <a:lnRef idx="0">
+                            <a:srgbClr val="000000">
+                              <a:alpha val="0"/>
+                            </a:srgbClr>
+                          </a:lnRef>
+                          <a:fillRef idx="1">
+                            <a:srgbClr val="000000"/>
+                          </a:fillRef>
+                          <a:effectRef idx="0">
+                            <a:scrgbClr r="0" g="0" b="0"/>
+                          </a:effectRef>
+                          <a:fontRef idx="none"/>
+                        </wps:style>
+                        <wps:bodyPr/>
+                      </wps:wsp>
+                      <wps:wsp>
+                        <wps:cNvPr id="59" name="Shape 59"/>
+                        <wps:cNvSpPr/>
+                        <wps:spPr>
+                          <a:xfrm>
+                            <a:off x="3407964" y="2400300"/>
+                            <a:ext cx="914400" cy="914400"/>
+                          </a:xfrm>
+                          <a:custGeom>
+                            <a:avLst/>
+                            <a:gdLst/>
+                            <a:ahLst/>
+                            <a:cxnLst/>
+                            <a:rect l="0" t="0" r="0" b="0"/>
+                            <a:pathLst>
+                              <a:path w="914400" h="914400">
+                                <a:moveTo>
+                                  <a:pt x="914400" y="457200"/>
+                                </a:moveTo>
+                                <a:cubicBezTo>
+                                  <a:pt x="914400" y="709803"/>
+                                  <a:pt x="709803" y="914400"/>
+                                  <a:pt x="457200" y="914400"/>
+                                </a:cubicBezTo>
+                                <a:cubicBezTo>
+                                  <a:pt x="204597" y="914400"/>
+                                  <a:pt x="0" y="709803"/>
+                                  <a:pt x="0" y="457200"/>
+                                </a:cubicBezTo>
+                                <a:cubicBezTo>
+                                  <a:pt x="0" y="204597"/>
+                                  <a:pt x="204597" y="0"/>
+                                  <a:pt x="457200" y="0"/>
+                                </a:cubicBezTo>
+                                <a:cubicBezTo>
+                                  <a:pt x="709803" y="0"/>
+                                  <a:pt x="914400" y="204597"/>
+                                  <a:pt x="914400" y="457200"/>
+                                </a:cubicBezTo>
+                                <a:close/>
+                              </a:path>
+                            </a:pathLst>
+                          </a:custGeom>
+                          <a:ln w="11430" cap="flat">
+                            <a:miter lim="127000"/>
+                          </a:ln>
+                        </wps:spPr>
+                        <wps:style>
+                          <a:lnRef idx="1">
+                            <a:srgbClr val="000000"/>
+                          </a:lnRef>
+                          <a:fillRef idx="0">
+                            <a:srgbClr val="000000">
+                              <a:alpha val="0"/>
+                            </a:srgbClr>
+                          </a:fillRef>
+                          <a:effectRef idx="0">
+                            <a:scrgbClr r="0" g="0" b="0"/>
+                          </a:effectRef>
+                          <a:fontRef idx="none"/>
+                        </wps:style>
+                        <wps:bodyPr/>
+                      </wps:wsp>
+                      <wps:wsp>
+                        <wps:cNvPr id="60" name="Shape 60"/>
+                        <wps:cNvSpPr/>
+                        <wps:spPr>
+                          <a:xfrm>
+                            <a:off x="3757723" y="2811780"/>
+                            <a:ext cx="31433" cy="70991"/>
+                          </a:xfrm>
+                          <a:custGeom>
+                            <a:avLst/>
+                            <a:gdLst/>
+                            <a:ahLst/>
+                            <a:cxnLst/>
+                            <a:rect l="0" t="0" r="0" b="0"/>
+                            <a:pathLst>
+                              <a:path w="31433" h="70991">
+                                <a:moveTo>
+                                  <a:pt x="0" y="0"/>
+                                </a:moveTo>
+                                <a:lnTo>
+                                  <a:pt x="31433" y="265"/>
+                                </a:lnTo>
+                                <a:lnTo>
+                                  <a:pt x="31433" y="11175"/>
+                                </a:lnTo>
+                                <a:lnTo>
+                                  <a:pt x="14859" y="11144"/>
+                                </a:lnTo>
+                                <a:lnTo>
+                                  <a:pt x="14859" y="28575"/>
+                                </a:lnTo>
+                                <a:lnTo>
+                                  <a:pt x="31433" y="28575"/>
+                                </a:lnTo>
+                                <a:lnTo>
+                                  <a:pt x="31433" y="39570"/>
+                                </a:lnTo>
+                                <a:lnTo>
+                                  <a:pt x="14859" y="39433"/>
+                                </a:lnTo>
+                                <a:lnTo>
+                                  <a:pt x="14859" y="60007"/>
+                                </a:lnTo>
+                                <a:lnTo>
+                                  <a:pt x="31433" y="59898"/>
+                                </a:lnTo>
+                                <a:lnTo>
+                                  <a:pt x="31433" y="70668"/>
+                                </a:lnTo>
+                                <a:lnTo>
+                                  <a:pt x="20913" y="70991"/>
+                                </a:lnTo>
+                                <a:cubicBezTo>
+                                  <a:pt x="13787" y="70848"/>
+                                  <a:pt x="6572" y="70580"/>
+                                  <a:pt x="0" y="70866"/>
+                                </a:cubicBezTo>
+                                <a:lnTo>
+                                  <a:pt x="0" y="0"/>
+                                </a:lnTo>
+                                <a:close/>
+                              </a:path>
+                            </a:pathLst>
+                          </a:custGeom>
+                          <a:ln w="0" cap="flat">
+                            <a:miter lim="127000"/>
+                          </a:ln>
+                        </wps:spPr>
+                        <wps:style>
+                          <a:lnRef idx="0">
+                            <a:srgbClr val="000000">
+                              <a:alpha val="0"/>
+                            </a:srgbClr>
+                          </a:lnRef>
+                          <a:fillRef idx="1">
+                            <a:srgbClr val="000000"/>
+                          </a:fillRef>
+                          <a:effectRef idx="0">
+                            <a:scrgbClr r="0" g="0" b="0"/>
+                          </a:effectRef>
+                          <a:fontRef idx="none"/>
+                        </wps:style>
+                        <wps:bodyPr/>
+                      </wps:wsp>
+                      <wps:wsp>
+                        <wps:cNvPr id="61" name="Shape 61"/>
+                        <wps:cNvSpPr/>
+                        <wps:spPr>
+                          <a:xfrm>
+                            <a:off x="3789155" y="2812046"/>
+                            <a:ext cx="31432" cy="70403"/>
+                          </a:xfrm>
+                          <a:custGeom>
+                            <a:avLst/>
+                            <a:gdLst/>
+                            <a:ahLst/>
+                            <a:cxnLst/>
+                            <a:rect l="0" t="0" r="0" b="0"/>
+                            <a:pathLst>
+                              <a:path w="31432" h="70403">
+                                <a:moveTo>
+                                  <a:pt x="0" y="0"/>
+                                </a:moveTo>
+                                <a:lnTo>
+                                  <a:pt x="6643" y="56"/>
+                                </a:lnTo>
+                                <a:cubicBezTo>
+                                  <a:pt x="18216" y="1306"/>
+                                  <a:pt x="26860" y="5450"/>
+                                  <a:pt x="27146" y="17737"/>
+                                </a:cubicBezTo>
+                                <a:cubicBezTo>
+                                  <a:pt x="27146" y="26595"/>
+                                  <a:pt x="21717" y="32024"/>
+                                  <a:pt x="13716" y="33453"/>
+                                </a:cubicBezTo>
+                                <a:cubicBezTo>
+                                  <a:pt x="24288" y="34596"/>
+                                  <a:pt x="31432" y="39740"/>
+                                  <a:pt x="31432" y="50312"/>
+                                </a:cubicBezTo>
+                                <a:cubicBezTo>
+                                  <a:pt x="31432" y="63743"/>
+                                  <a:pt x="22288" y="68529"/>
+                                  <a:pt x="9858" y="70101"/>
+                                </a:cubicBezTo>
+                                <a:lnTo>
+                                  <a:pt x="0" y="70403"/>
+                                </a:lnTo>
+                                <a:lnTo>
+                                  <a:pt x="0" y="59633"/>
+                                </a:lnTo>
+                                <a:lnTo>
+                                  <a:pt x="5143" y="59599"/>
+                                </a:lnTo>
+                                <a:cubicBezTo>
+                                  <a:pt x="11716" y="58885"/>
+                                  <a:pt x="16573" y="56456"/>
+                                  <a:pt x="16573" y="49169"/>
+                                </a:cubicBezTo>
+                                <a:cubicBezTo>
+                                  <a:pt x="16573" y="42311"/>
+                                  <a:pt x="11644" y="40025"/>
+                                  <a:pt x="5036" y="39347"/>
+                                </a:cubicBezTo>
+                                <a:lnTo>
+                                  <a:pt x="0" y="39305"/>
+                                </a:lnTo>
+                                <a:lnTo>
+                                  <a:pt x="0" y="28310"/>
+                                </a:lnTo>
+                                <a:lnTo>
+                                  <a:pt x="2143" y="28310"/>
+                                </a:lnTo>
+                                <a:cubicBezTo>
+                                  <a:pt x="7929" y="27810"/>
+                                  <a:pt x="12287" y="25881"/>
+                                  <a:pt x="12287" y="19737"/>
+                                </a:cubicBezTo>
+                                <a:cubicBezTo>
+                                  <a:pt x="12287" y="13451"/>
+                                  <a:pt x="8001" y="11450"/>
+                                  <a:pt x="2250" y="10915"/>
+                                </a:cubicBezTo>
+                                <a:lnTo>
+                                  <a:pt x="0" y="10910"/>
+                                </a:lnTo>
+                                <a:lnTo>
+                                  <a:pt x="0" y="0"/>
+                                </a:lnTo>
+                                <a:close/>
+                              </a:path>
+                            </a:pathLst>
+                          </a:custGeom>
+                          <a:ln w="0" cap="flat">
+                            <a:miter lim="127000"/>
+                          </a:ln>
+                        </wps:spPr>
+                        <wps:style>
+                          <a:lnRef idx="0">
+                            <a:srgbClr val="000000">
+                              <a:alpha val="0"/>
+                            </a:srgbClr>
+                          </a:lnRef>
+                          <a:fillRef idx="1">
+                            <a:srgbClr val="000000"/>
+                          </a:fillRef>
+                          <a:effectRef idx="0">
+                            <a:scrgbClr r="0" g="0" b="0"/>
+                          </a:effectRef>
+                          <a:fontRef idx="none"/>
+                        </wps:style>
+                        <wps:bodyPr/>
+                      </wps:wsp>
+                      <wps:wsp>
+                        <wps:cNvPr id="62" name="Shape 62"/>
+                        <wps:cNvSpPr/>
+                        <wps:spPr>
+                          <a:xfrm>
+                            <a:off x="3828874" y="2827211"/>
+                            <a:ext cx="27432" cy="56578"/>
+                          </a:xfrm>
+                          <a:custGeom>
+                            <a:avLst/>
+                            <a:gdLst/>
+                            <a:ahLst/>
+                            <a:cxnLst/>
+                            <a:rect l="0" t="0" r="0" b="0"/>
+                            <a:pathLst>
+                              <a:path w="27432" h="56578">
+                                <a:moveTo>
+                                  <a:pt x="27432" y="0"/>
+                                </a:moveTo>
+                                <a:lnTo>
+                                  <a:pt x="27432" y="9860"/>
+                                </a:lnTo>
+                                <a:lnTo>
+                                  <a:pt x="17645" y="14823"/>
+                                </a:lnTo>
+                                <a:cubicBezTo>
+                                  <a:pt x="15645" y="18073"/>
+                                  <a:pt x="14859" y="22717"/>
+                                  <a:pt x="14859" y="28289"/>
+                                </a:cubicBezTo>
+                                <a:cubicBezTo>
+                                  <a:pt x="14859" y="38576"/>
+                                  <a:pt x="17716" y="46863"/>
+                                  <a:pt x="27146" y="46863"/>
+                                </a:cubicBezTo>
+                                <a:lnTo>
+                                  <a:pt x="27432" y="46714"/>
+                                </a:lnTo>
+                                <a:lnTo>
+                                  <a:pt x="27432" y="56477"/>
+                                </a:lnTo>
+                                <a:lnTo>
+                                  <a:pt x="27146" y="56578"/>
+                                </a:lnTo>
+                                <a:cubicBezTo>
+                                  <a:pt x="9715" y="56578"/>
+                                  <a:pt x="0" y="46291"/>
+                                  <a:pt x="0" y="28289"/>
+                                </a:cubicBezTo>
+                                <a:cubicBezTo>
+                                  <a:pt x="0" y="19431"/>
+                                  <a:pt x="2429" y="12359"/>
+                                  <a:pt x="7072" y="7501"/>
+                                </a:cubicBezTo>
+                                <a:lnTo>
+                                  <a:pt x="27432" y="0"/>
+                                </a:lnTo>
+                                <a:close/>
+                              </a:path>
+                            </a:pathLst>
+                          </a:custGeom>
+                          <a:ln w="0" cap="flat">
+                            <a:miter lim="127000"/>
+                          </a:ln>
+                        </wps:spPr>
+                        <wps:style>
+                          <a:lnRef idx="0">
+                            <a:srgbClr val="000000">
+                              <a:alpha val="0"/>
+                            </a:srgbClr>
+                          </a:lnRef>
+                          <a:fillRef idx="1">
+                            <a:srgbClr val="000000"/>
+                          </a:fillRef>
+                          <a:effectRef idx="0">
+                            <a:scrgbClr r="0" g="0" b="0"/>
+                          </a:effectRef>
+                          <a:fontRef idx="none"/>
+                        </wps:style>
+                        <wps:bodyPr/>
+                      </wps:wsp>
+                      <wps:wsp>
+                        <wps:cNvPr id="63" name="Shape 63"/>
+                        <wps:cNvSpPr/>
+                        <wps:spPr>
+                          <a:xfrm>
+                            <a:off x="3856306" y="2827211"/>
+                            <a:ext cx="27432" cy="56477"/>
+                          </a:xfrm>
+                          <a:custGeom>
+                            <a:avLst/>
+                            <a:gdLst/>
+                            <a:ahLst/>
+                            <a:cxnLst/>
+                            <a:rect l="0" t="0" r="0" b="0"/>
+                            <a:pathLst>
+                              <a:path w="27432" h="56477">
+                                <a:moveTo>
+                                  <a:pt x="0" y="0"/>
+                                </a:moveTo>
+                                <a:cubicBezTo>
+                                  <a:pt x="18288" y="0"/>
+                                  <a:pt x="27432" y="10287"/>
+                                  <a:pt x="27432" y="28289"/>
+                                </a:cubicBezTo>
+                                <a:cubicBezTo>
+                                  <a:pt x="27432" y="37433"/>
+                                  <a:pt x="24932" y="44505"/>
+                                  <a:pt x="20217" y="49292"/>
+                                </a:cubicBezTo>
+                                <a:lnTo>
+                                  <a:pt x="0" y="56477"/>
+                                </a:lnTo>
+                                <a:lnTo>
+                                  <a:pt x="0" y="46714"/>
+                                </a:lnTo>
+                                <a:lnTo>
+                                  <a:pt x="9894" y="41541"/>
+                                </a:lnTo>
+                                <a:cubicBezTo>
+                                  <a:pt x="11859" y="38219"/>
+                                  <a:pt x="12573" y="33575"/>
+                                  <a:pt x="12573" y="28289"/>
+                                </a:cubicBezTo>
+                                <a:cubicBezTo>
+                                  <a:pt x="12573" y="16859"/>
+                                  <a:pt x="9716" y="9715"/>
+                                  <a:pt x="286" y="9715"/>
+                                </a:cubicBezTo>
+                                <a:lnTo>
+                                  <a:pt x="0" y="9860"/>
+                                </a:lnTo>
+                                <a:lnTo>
+                                  <a:pt x="0" y="0"/>
+                                </a:lnTo>
+                                <a:lnTo>
+                                  <a:pt x="0" y="0"/>
+                                </a:lnTo>
+                                <a:close/>
+                              </a:path>
+                            </a:pathLst>
+                          </a:custGeom>
+                          <a:ln w="0" cap="flat">
+                            <a:miter lim="127000"/>
+                          </a:ln>
+                        </wps:spPr>
+                        <wps:style>
+                          <a:lnRef idx="0">
+                            <a:srgbClr val="000000">
+                              <a:alpha val="0"/>
+                            </a:srgbClr>
+                          </a:lnRef>
+                          <a:fillRef idx="1">
+                            <a:srgbClr val="000000"/>
+                          </a:fillRef>
+                          <a:effectRef idx="0">
+                            <a:scrgbClr r="0" g="0" b="0"/>
+                          </a:effectRef>
+                          <a:fontRef idx="none"/>
+                        </wps:style>
+                        <wps:bodyPr/>
+                      </wps:wsp>
+                      <wps:wsp>
+                        <wps:cNvPr id="332" name="Shape 332"/>
+                        <wps:cNvSpPr/>
+                        <wps:spPr>
+                          <a:xfrm>
+                            <a:off x="3894597" y="2808066"/>
+                            <a:ext cx="14288" cy="74581"/>
+                          </a:xfrm>
+                          <a:custGeom>
+                            <a:avLst/>
+                            <a:gdLst/>
+                            <a:ahLst/>
+                            <a:cxnLst/>
+                            <a:rect l="0" t="0" r="0" b="0"/>
+                            <a:pathLst>
+                              <a:path w="14288" h="74581">
+                                <a:moveTo>
+                                  <a:pt x="0" y="0"/>
+                                </a:moveTo>
+                                <a:lnTo>
+                                  <a:pt x="14288" y="0"/>
+                                </a:lnTo>
+                                <a:lnTo>
+                                  <a:pt x="14288" y="74581"/>
+                                </a:lnTo>
+                                <a:lnTo>
+                                  <a:pt x="0" y="74581"/>
+                                </a:lnTo>
+                                <a:lnTo>
+                                  <a:pt x="0" y="0"/>
+                                </a:lnTo>
+                              </a:path>
+                            </a:pathLst>
+                          </a:custGeom>
+                          <a:ln w="0" cap="flat">
+                            <a:miter lim="127000"/>
+                          </a:ln>
+                        </wps:spPr>
+                        <wps:style>
+                          <a:lnRef idx="0">
+                            <a:srgbClr val="000000">
+                              <a:alpha val="0"/>
+                            </a:srgbClr>
+                          </a:lnRef>
+                          <a:fillRef idx="1">
+                            <a:srgbClr val="000000"/>
+                          </a:fillRef>
+                          <a:effectRef idx="0">
+                            <a:scrgbClr r="0" g="0" b="0"/>
+                          </a:effectRef>
+                          <a:fontRef idx="none"/>
+                        </wps:style>
+                        <wps:bodyPr/>
+                      </wps:wsp>
+                      <wps:wsp>
+                        <wps:cNvPr id="65" name="Shape 65"/>
+                        <wps:cNvSpPr/>
+                        <wps:spPr>
+                          <a:xfrm>
+                            <a:off x="3920314" y="2827211"/>
+                            <a:ext cx="26013" cy="56578"/>
+                          </a:xfrm>
+                          <a:custGeom>
+                            <a:avLst/>
+                            <a:gdLst/>
+                            <a:ahLst/>
+                            <a:cxnLst/>
+                            <a:rect l="0" t="0" r="0" b="0"/>
+                            <a:pathLst>
+                              <a:path w="26013" h="56578">
+                                <a:moveTo>
+                                  <a:pt x="20860" y="0"/>
+                                </a:moveTo>
+                                <a:lnTo>
+                                  <a:pt x="26013" y="1355"/>
+                                </a:lnTo>
+                                <a:lnTo>
+                                  <a:pt x="26013" y="9878"/>
+                                </a:lnTo>
+                                <a:lnTo>
+                                  <a:pt x="25717" y="9715"/>
+                                </a:lnTo>
+                                <a:cubicBezTo>
+                                  <a:pt x="16573" y="9715"/>
+                                  <a:pt x="14859" y="18288"/>
+                                  <a:pt x="14573" y="28289"/>
+                                </a:cubicBezTo>
+                                <a:cubicBezTo>
+                                  <a:pt x="14573" y="40576"/>
+                                  <a:pt x="18288" y="46863"/>
+                                  <a:pt x="25717" y="46863"/>
+                                </a:cubicBezTo>
+                                <a:lnTo>
+                                  <a:pt x="26013" y="46686"/>
+                                </a:lnTo>
+                                <a:lnTo>
+                                  <a:pt x="26013" y="55122"/>
+                                </a:lnTo>
+                                <a:lnTo>
+                                  <a:pt x="19717" y="56578"/>
+                                </a:lnTo>
+                                <a:cubicBezTo>
+                                  <a:pt x="4858" y="56578"/>
+                                  <a:pt x="286" y="43720"/>
+                                  <a:pt x="0" y="28289"/>
+                                </a:cubicBezTo>
+                                <a:cubicBezTo>
+                                  <a:pt x="0" y="12287"/>
+                                  <a:pt x="5430" y="571"/>
+                                  <a:pt x="20860" y="0"/>
+                                </a:cubicBezTo>
+                                <a:close/>
+                              </a:path>
+                            </a:pathLst>
+                          </a:custGeom>
+                          <a:ln w="0" cap="flat">
+                            <a:miter lim="127000"/>
+                          </a:ln>
+                        </wps:spPr>
+                        <wps:style>
+                          <a:lnRef idx="0">
+                            <a:srgbClr val="000000">
+                              <a:alpha val="0"/>
+                            </a:srgbClr>
+                          </a:lnRef>
+                          <a:fillRef idx="1">
+                            <a:srgbClr val="000000"/>
+                          </a:fillRef>
+                          <a:effectRef idx="0">
+                            <a:scrgbClr r="0" g="0" b="0"/>
+                          </a:effectRef>
+                          <a:fontRef idx="none"/>
+                        </wps:style>
+                        <wps:bodyPr/>
+                      </wps:wsp>
+                      <wps:wsp>
+                        <wps:cNvPr id="66" name="Shape 66"/>
+                        <wps:cNvSpPr/>
+                        <wps:spPr>
+                          <a:xfrm>
+                            <a:off x="3946327" y="2808066"/>
+                            <a:ext cx="25708" cy="74581"/>
+                          </a:xfrm>
+                          <a:custGeom>
+                            <a:avLst/>
+                            <a:gdLst/>
+                            <a:ahLst/>
+                            <a:cxnLst/>
+                            <a:rect l="0" t="0" r="0" b="0"/>
+                            <a:pathLst>
+                              <a:path w="25708" h="74581">
+                                <a:moveTo>
+                                  <a:pt x="11135" y="0"/>
+                                </a:moveTo>
+                                <a:lnTo>
+                                  <a:pt x="25422" y="0"/>
+                                </a:lnTo>
+                                <a:lnTo>
+                                  <a:pt x="25708" y="74581"/>
+                                </a:lnTo>
+                                <a:lnTo>
+                                  <a:pt x="11992" y="74581"/>
+                                </a:lnTo>
+                                <a:cubicBezTo>
+                                  <a:pt x="11421" y="71723"/>
+                                  <a:pt x="11992" y="68009"/>
+                                  <a:pt x="11135" y="65722"/>
+                                </a:cubicBezTo>
+                                <a:cubicBezTo>
+                                  <a:pt x="9563" y="69009"/>
+                                  <a:pt x="7492" y="71509"/>
+                                  <a:pt x="4670" y="73188"/>
+                                </a:cubicBezTo>
+                                <a:lnTo>
+                                  <a:pt x="0" y="74268"/>
+                                </a:lnTo>
+                                <a:lnTo>
+                                  <a:pt x="0" y="65831"/>
+                                </a:lnTo>
+                                <a:lnTo>
+                                  <a:pt x="8992" y="60436"/>
+                                </a:lnTo>
+                                <a:cubicBezTo>
+                                  <a:pt x="10706" y="57007"/>
+                                  <a:pt x="11278" y="52292"/>
+                                  <a:pt x="11421" y="47149"/>
+                                </a:cubicBezTo>
+                                <a:cubicBezTo>
+                                  <a:pt x="11564" y="41862"/>
+                                  <a:pt x="10920" y="37290"/>
+                                  <a:pt x="9099" y="34040"/>
+                                </a:cubicBezTo>
+                                <a:lnTo>
+                                  <a:pt x="0" y="29023"/>
+                                </a:lnTo>
+                                <a:lnTo>
+                                  <a:pt x="0" y="20500"/>
+                                </a:lnTo>
+                                <a:lnTo>
+                                  <a:pt x="5170" y="21860"/>
+                                </a:lnTo>
+                                <a:cubicBezTo>
+                                  <a:pt x="7777" y="23646"/>
+                                  <a:pt x="9706" y="26146"/>
+                                  <a:pt x="11421" y="28861"/>
+                                </a:cubicBezTo>
+                                <a:lnTo>
+                                  <a:pt x="11135" y="0"/>
+                                </a:lnTo>
+                                <a:close/>
+                              </a:path>
+                            </a:pathLst>
+                          </a:custGeom>
+                          <a:ln w="0" cap="flat">
+                            <a:miter lim="127000"/>
+                          </a:ln>
+                        </wps:spPr>
+                        <wps:style>
+                          <a:lnRef idx="0">
+                            <a:srgbClr val="000000">
+                              <a:alpha val="0"/>
+                            </a:srgbClr>
+                          </a:lnRef>
+                          <a:fillRef idx="1">
+                            <a:srgbClr val="000000"/>
+                          </a:fillRef>
+                          <a:effectRef idx="0">
+                            <a:scrgbClr r="0" g="0" b="0"/>
+                          </a:effectRef>
+                          <a:fontRef idx="none"/>
+                        </wps:style>
+                        <wps:bodyPr/>
+                      </wps:wsp>
+                      <wps:wsp>
+                        <wps:cNvPr id="67" name="Shape 67"/>
+                        <wps:cNvSpPr/>
+                        <wps:spPr>
+                          <a:xfrm>
+                            <a:off x="1579164" y="457200"/>
+                            <a:ext cx="1828800" cy="0"/>
+                          </a:xfrm>
+                          <a:custGeom>
+                            <a:avLst/>
+                            <a:gdLst/>
+                            <a:ahLst/>
+                            <a:cxnLst/>
+                            <a:rect l="0" t="0" r="0" b="0"/>
+                            <a:pathLst>
+                              <a:path w="1828800">
+                                <a:moveTo>
+                                  <a:pt x="0" y="0"/>
+                                </a:moveTo>
+                                <a:lnTo>
+                                  <a:pt x="1828800" y="0"/>
+                                </a:lnTo>
+                              </a:path>
+                            </a:pathLst>
+                          </a:custGeom>
+                          <a:ln w="11430" cap="flat">
+                            <a:miter lim="127000"/>
+                          </a:ln>
+                        </wps:spPr>
+                        <wps:style>
+                          <a:lnRef idx="1">
+                            <a:srgbClr val="000000"/>
+                          </a:lnRef>
+                          <a:fillRef idx="0">
+                            <a:srgbClr val="000000">
+                              <a:alpha val="0"/>
+                            </a:srgbClr>
+                          </a:fillRef>
+                          <a:effectRef idx="0">
+                            <a:scrgbClr r="0" g="0" b="0"/>
+                          </a:effectRef>
+                          <a:fontRef idx="none"/>
+                        </wps:style>
+                        <wps:bodyPr/>
+                      </wps:wsp>
+                      <wps:wsp>
+                        <wps:cNvPr id="71" name="Shape 71"/>
+                        <wps:cNvSpPr/>
+                        <wps:spPr>
+                          <a:xfrm>
+                            <a:off x="1562019" y="457200"/>
+                            <a:ext cx="17145" cy="0"/>
+                          </a:xfrm>
+                          <a:custGeom>
+                            <a:avLst/>
+                            <a:gdLst/>
+                            <a:ahLst/>
+                            <a:cxnLst/>
+                            <a:rect l="0" t="0" r="0" b="0"/>
+                            <a:pathLst>
+                              <a:path w="17145">
+                                <a:moveTo>
+                                  <a:pt x="17145" y="0"/>
+                                </a:moveTo>
+                                <a:lnTo>
+                                  <a:pt x="0" y="0"/>
+                                </a:lnTo>
+                              </a:path>
+                            </a:pathLst>
+                          </a:custGeom>
+                          <a:ln w="11430" cap="flat">
+                            <a:miter lim="127000"/>
+                          </a:ln>
+                        </wps:spPr>
+                        <wps:style>
+                          <a:lnRef idx="1">
+                            <a:srgbClr val="000000"/>
+                          </a:lnRef>
+                          <a:fillRef idx="0">
+                            <a:srgbClr val="000000">
+                              <a:alpha val="0"/>
+                            </a:srgbClr>
+                          </a:fillRef>
+                          <a:effectRef idx="0">
+                            <a:scrgbClr r="0" g="0" b="0"/>
+                          </a:effectRef>
+                          <a:fontRef idx="none"/>
+                        </wps:style>
+                        <wps:bodyPr/>
+                      </wps:wsp>
+                      <wps:wsp>
+                        <wps:cNvPr id="72" name="Shape 72"/>
+                        <wps:cNvSpPr/>
+                        <wps:spPr>
+                          <a:xfrm>
+                            <a:off x="3326240" y="430911"/>
+                            <a:ext cx="81724" cy="52578"/>
+                          </a:xfrm>
+                          <a:custGeom>
+                            <a:avLst/>
+                            <a:gdLst/>
+                            <a:ahLst/>
+                            <a:cxnLst/>
+                            <a:rect l="0" t="0" r="0" b="0"/>
+                            <a:pathLst>
+                              <a:path w="81724" h="52578">
+                                <a:moveTo>
+                                  <a:pt x="0" y="0"/>
+                                </a:moveTo>
+                                <a:lnTo>
+                                  <a:pt x="81724" y="26289"/>
+                                </a:lnTo>
+                                <a:lnTo>
+                                  <a:pt x="0" y="52578"/>
+                                </a:lnTo>
+                                <a:lnTo>
+                                  <a:pt x="0" y="0"/>
+                                </a:lnTo>
+                                <a:close/>
+                              </a:path>
+                            </a:pathLst>
+                          </a:custGeom>
+                          <a:ln w="0" cap="flat">
+                            <a:miter lim="127000"/>
+                          </a:ln>
+                        </wps:spPr>
+                        <wps:style>
+                          <a:lnRef idx="0">
+                            <a:srgbClr val="000000">
+                              <a:alpha val="0"/>
+                            </a:srgbClr>
+                          </a:lnRef>
+                          <a:fillRef idx="1">
+                            <a:srgbClr val="000000"/>
+                          </a:fillRef>
+                          <a:effectRef idx="0">
+                            <a:scrgbClr r="0" g="0" b="0"/>
+                          </a:effectRef>
+                          <a:fontRef idx="none"/>
+                        </wps:style>
+                        <wps:bodyPr/>
+                      </wps:wsp>
+                      <wps:wsp>
+                        <wps:cNvPr id="76" name="Shape 76"/>
+                        <wps:cNvSpPr/>
+                        <wps:spPr>
+                          <a:xfrm>
+                            <a:off x="3326240" y="430911"/>
+                            <a:ext cx="81724" cy="52578"/>
+                          </a:xfrm>
+                          <a:custGeom>
+                            <a:avLst/>
+                            <a:gdLst/>
+                            <a:ahLst/>
+                            <a:cxnLst/>
+                            <a:rect l="0" t="0" r="0" b="0"/>
+                            <a:pathLst>
+                              <a:path w="81724" h="52578">
+                                <a:moveTo>
+                                  <a:pt x="81724" y="26289"/>
+                                </a:moveTo>
+                                <a:lnTo>
+                                  <a:pt x="0" y="52578"/>
+                                </a:lnTo>
+                                <a:lnTo>
+                                  <a:pt x="0" y="0"/>
+                                </a:lnTo>
+                                <a:close/>
+                              </a:path>
+                            </a:pathLst>
+                          </a:custGeom>
+                          <a:ln w="11430" cap="flat">
+                            <a:miter lim="127000"/>
+                          </a:ln>
+                        </wps:spPr>
+                        <wps:style>
+                          <a:lnRef idx="1">
+                            <a:srgbClr val="000000"/>
+                          </a:lnRef>
+                          <a:fillRef idx="0">
+                            <a:srgbClr val="000000">
+                              <a:alpha val="0"/>
+                            </a:srgbClr>
+                          </a:fillRef>
+                          <a:effectRef idx="0">
+                            <a:scrgbClr r="0" g="0" b="0"/>
+                          </a:effectRef>
+                          <a:fontRef idx="none"/>
+                        </wps:style>
+                        <wps:bodyPr/>
+                      </wps:wsp>
+                      <wps:wsp>
+                        <wps:cNvPr id="77" name="Shape 77"/>
+                        <wps:cNvSpPr/>
+                        <wps:spPr>
+                          <a:xfrm>
+                            <a:off x="3865164" y="914400"/>
+                            <a:ext cx="0" cy="1485900"/>
+                          </a:xfrm>
+                          <a:custGeom>
+                            <a:avLst/>
+                            <a:gdLst/>
+                            <a:ahLst/>
+                            <a:cxnLst/>
+                            <a:rect l="0" t="0" r="0" b="0"/>
+                            <a:pathLst>
+                              <a:path h="1485900">
+                                <a:moveTo>
+                                  <a:pt x="0" y="0"/>
+                                </a:moveTo>
+                                <a:lnTo>
+                                  <a:pt x="0" y="1485900"/>
+                                </a:lnTo>
+                              </a:path>
+                            </a:pathLst>
+                          </a:custGeom>
+                          <a:ln w="11430" cap="flat">
+                            <a:miter lim="127000"/>
+                          </a:ln>
+                        </wps:spPr>
+                        <wps:style>
+                          <a:lnRef idx="1">
+                            <a:srgbClr val="000000"/>
+                          </a:lnRef>
+                          <a:fillRef idx="0">
+                            <a:srgbClr val="000000">
+                              <a:alpha val="0"/>
+                            </a:srgbClr>
+                          </a:fillRef>
+                          <a:effectRef idx="0">
+                            <a:scrgbClr r="0" g="0" b="0"/>
+                          </a:effectRef>
+                          <a:fontRef idx="none"/>
+                        </wps:style>
+                        <wps:bodyPr/>
+                      </wps:wsp>
+                      <wps:wsp>
+                        <wps:cNvPr id="81" name="Shape 81"/>
+                        <wps:cNvSpPr/>
+                        <wps:spPr>
+                          <a:xfrm>
+                            <a:off x="3865164" y="897255"/>
+                            <a:ext cx="0" cy="17145"/>
+                          </a:xfrm>
+                          <a:custGeom>
+                            <a:avLst/>
+                            <a:gdLst/>
+                            <a:ahLst/>
+                            <a:cxnLst/>
+                            <a:rect l="0" t="0" r="0" b="0"/>
+                            <a:pathLst>
+                              <a:path h="17145">
+                                <a:moveTo>
+                                  <a:pt x="0" y="17145"/>
+                                </a:moveTo>
+                                <a:lnTo>
+                                  <a:pt x="0" y="0"/>
+                                </a:lnTo>
+                              </a:path>
+                            </a:pathLst>
+                          </a:custGeom>
+                          <a:ln w="11430" cap="flat">
+                            <a:miter lim="127000"/>
+                          </a:ln>
+                        </wps:spPr>
+                        <wps:style>
+                          <a:lnRef idx="1">
+                            <a:srgbClr val="000000"/>
+                          </a:lnRef>
+                          <a:fillRef idx="0">
+                            <a:srgbClr val="000000">
+                              <a:alpha val="0"/>
+                            </a:srgbClr>
+                          </a:fillRef>
+                          <a:effectRef idx="0">
+                            <a:scrgbClr r="0" g="0" b="0"/>
+                          </a:effectRef>
+                          <a:fontRef idx="none"/>
+                        </wps:style>
+                        <wps:bodyPr/>
+                      </wps:wsp>
+                      <wps:wsp>
+                        <wps:cNvPr id="82" name="Shape 82"/>
+                        <wps:cNvSpPr/>
+                        <wps:spPr>
+                          <a:xfrm>
+                            <a:off x="3838875" y="2318576"/>
+                            <a:ext cx="52578" cy="81724"/>
+                          </a:xfrm>
+                          <a:custGeom>
+                            <a:avLst/>
+                            <a:gdLst/>
+                            <a:ahLst/>
+                            <a:cxnLst/>
+                            <a:rect l="0" t="0" r="0" b="0"/>
+                            <a:pathLst>
+                              <a:path w="52578" h="81724">
+                                <a:moveTo>
+                                  <a:pt x="0" y="0"/>
+                                </a:moveTo>
+                                <a:lnTo>
+                                  <a:pt x="52578" y="0"/>
+                                </a:lnTo>
+                                <a:lnTo>
+                                  <a:pt x="26289" y="81724"/>
+                                </a:lnTo>
+                                <a:lnTo>
+                                  <a:pt x="0" y="0"/>
+                                </a:lnTo>
+                                <a:close/>
+                              </a:path>
+                            </a:pathLst>
+                          </a:custGeom>
+                          <a:ln w="0" cap="flat">
+                            <a:miter lim="127000"/>
+                          </a:ln>
+                        </wps:spPr>
+                        <wps:style>
+                          <a:lnRef idx="0">
+                            <a:srgbClr val="000000">
+                              <a:alpha val="0"/>
+                            </a:srgbClr>
+                          </a:lnRef>
+                          <a:fillRef idx="1">
+                            <a:srgbClr val="000000"/>
+                          </a:fillRef>
+                          <a:effectRef idx="0">
+                            <a:scrgbClr r="0" g="0" b="0"/>
+                          </a:effectRef>
+                          <a:fontRef idx="none"/>
+                        </wps:style>
+                        <wps:bodyPr/>
+                      </wps:wsp>
+                      <wps:wsp>
+                        <wps:cNvPr id="86" name="Shape 86"/>
+                        <wps:cNvSpPr/>
+                        <wps:spPr>
+                          <a:xfrm>
+                            <a:off x="3838875" y="2318576"/>
+                            <a:ext cx="52578" cy="81724"/>
+                          </a:xfrm>
+                          <a:custGeom>
+                            <a:avLst/>
+                            <a:gdLst/>
+                            <a:ahLst/>
+                            <a:cxnLst/>
+                            <a:rect l="0" t="0" r="0" b="0"/>
+                            <a:pathLst>
+                              <a:path w="52578" h="81724">
+                                <a:moveTo>
+                                  <a:pt x="26289" y="81724"/>
+                                </a:moveTo>
+                                <a:lnTo>
+                                  <a:pt x="0" y="0"/>
+                                </a:lnTo>
+                                <a:lnTo>
+                                  <a:pt x="52578" y="0"/>
+                                </a:lnTo>
+                                <a:close/>
+                              </a:path>
+                            </a:pathLst>
+                          </a:custGeom>
+                          <a:ln w="11430" cap="flat">
+                            <a:miter lim="127000"/>
+                          </a:ln>
+                        </wps:spPr>
+                        <wps:style>
+                          <a:lnRef idx="1">
+                            <a:srgbClr val="000000"/>
+                          </a:lnRef>
+                          <a:fillRef idx="0">
+                            <a:srgbClr val="000000">
+                              <a:alpha val="0"/>
+                            </a:srgbClr>
+                          </a:fillRef>
+                          <a:effectRef idx="0">
+                            <a:scrgbClr r="0" g="0" b="0"/>
+                          </a:effectRef>
+                          <a:fontRef idx="none"/>
+                        </wps:style>
+                        <wps:bodyPr/>
+                      </wps:wsp>
+                      <wps:wsp>
+                        <wps:cNvPr id="87" name="Shape 87"/>
+                        <wps:cNvSpPr/>
+                        <wps:spPr>
+                          <a:xfrm>
+                            <a:off x="1570592" y="2686050"/>
+                            <a:ext cx="1840801" cy="113729"/>
+                          </a:xfrm>
+                          <a:custGeom>
+                            <a:avLst/>
+                            <a:gdLst/>
+                            <a:ahLst/>
+                            <a:cxnLst/>
+                            <a:rect l="0" t="0" r="0" b="0"/>
+                            <a:pathLst>
+                              <a:path w="1840801" h="113729">
+                                <a:moveTo>
+                                  <a:pt x="1840801" y="113729"/>
+                                </a:moveTo>
+                                <a:lnTo>
+                                  <a:pt x="814959" y="3429"/>
+                                </a:lnTo>
+                                <a:lnTo>
+                                  <a:pt x="686372" y="0"/>
+                                </a:lnTo>
+                                <a:lnTo>
+                                  <a:pt x="570929" y="1714"/>
+                                </a:lnTo>
+                                <a:lnTo>
+                                  <a:pt x="459486" y="8001"/>
+                                </a:lnTo>
+                                <a:lnTo>
+                                  <a:pt x="346901" y="19431"/>
+                                </a:lnTo>
+                                <a:lnTo>
+                                  <a:pt x="228029" y="36004"/>
+                                </a:lnTo>
+                                <a:lnTo>
+                                  <a:pt x="99441" y="60008"/>
+                                </a:lnTo>
+                                <a:lnTo>
+                                  <a:pt x="0" y="81724"/>
+                                </a:lnTo>
+                              </a:path>
+                            </a:pathLst>
+                          </a:custGeom>
+                          <a:ln w="11430" cap="flat">
+                            <a:miter lim="127000"/>
+                          </a:ln>
+                        </wps:spPr>
+                        <wps:style>
+                          <a:lnRef idx="1">
+                            <a:srgbClr val="000000"/>
+                          </a:lnRef>
+                          <a:fillRef idx="0">
+                            <a:srgbClr val="000000">
+                              <a:alpha val="0"/>
+                            </a:srgbClr>
+                          </a:fillRef>
+                          <a:effectRef idx="0">
+                            <a:scrgbClr r="0" g="0" b="0"/>
+                          </a:effectRef>
+                          <a:fontRef idx="none"/>
+                        </wps:style>
+                        <wps:bodyPr/>
+                      </wps:wsp>
+                      <wps:wsp>
+                        <wps:cNvPr id="91" name="Shape 91"/>
+                        <wps:cNvSpPr/>
+                        <wps:spPr>
+                          <a:xfrm>
+                            <a:off x="3411393" y="2799779"/>
+                            <a:ext cx="17145" cy="1714"/>
+                          </a:xfrm>
+                          <a:custGeom>
+                            <a:avLst/>
+                            <a:gdLst/>
+                            <a:ahLst/>
+                            <a:cxnLst/>
+                            <a:rect l="0" t="0" r="0" b="0"/>
+                            <a:pathLst>
+                              <a:path w="17145" h="1714">
+                                <a:moveTo>
+                                  <a:pt x="0" y="0"/>
+                                </a:moveTo>
+                                <a:lnTo>
+                                  <a:pt x="17145" y="1714"/>
+                                </a:lnTo>
+                              </a:path>
+                            </a:pathLst>
+                          </a:custGeom>
+                          <a:ln w="11430" cap="flat">
+                            <a:miter lim="127000"/>
+                          </a:ln>
+                        </wps:spPr>
+                        <wps:style>
+                          <a:lnRef idx="1">
+                            <a:srgbClr val="000000"/>
+                          </a:lnRef>
+                          <a:fillRef idx="0">
+                            <a:srgbClr val="000000">
+                              <a:alpha val="0"/>
+                            </a:srgbClr>
+                          </a:fillRef>
+                          <a:effectRef idx="0">
+                            <a:scrgbClr r="0" g="0" b="0"/>
+                          </a:effectRef>
+                          <a:fontRef idx="none"/>
+                        </wps:style>
+                        <wps:bodyPr/>
+                      </wps:wsp>
+                      <wps:wsp>
+                        <wps:cNvPr id="92" name="Shape 92"/>
+                        <wps:cNvSpPr/>
+                        <wps:spPr>
+                          <a:xfrm>
+                            <a:off x="1570592" y="2724340"/>
+                            <a:ext cx="85154" cy="52007"/>
+                          </a:xfrm>
+                          <a:custGeom>
+                            <a:avLst/>
+                            <a:gdLst/>
+                            <a:ahLst/>
+                            <a:cxnLst/>
+                            <a:rect l="0" t="0" r="0" b="0"/>
+                            <a:pathLst>
+                              <a:path w="85154" h="52007">
+                                <a:moveTo>
+                                  <a:pt x="73723" y="0"/>
+                                </a:moveTo>
+                                <a:lnTo>
+                                  <a:pt x="85154" y="52007"/>
+                                </a:lnTo>
+                                <a:lnTo>
+                                  <a:pt x="0" y="43434"/>
+                                </a:lnTo>
+                                <a:lnTo>
+                                  <a:pt x="73723" y="0"/>
+                                </a:lnTo>
+                                <a:close/>
+                              </a:path>
+                            </a:pathLst>
+                          </a:custGeom>
+                          <a:ln w="0" cap="flat">
+                            <a:miter lim="127000"/>
+                          </a:ln>
+                        </wps:spPr>
+                        <wps:style>
+                          <a:lnRef idx="0">
+                            <a:srgbClr val="000000">
+                              <a:alpha val="0"/>
+                            </a:srgbClr>
+                          </a:lnRef>
+                          <a:fillRef idx="1">
+                            <a:srgbClr val="000000"/>
+                          </a:fillRef>
+                          <a:effectRef idx="0">
+                            <a:scrgbClr r="0" g="0" b="0"/>
+                          </a:effectRef>
+                          <a:fontRef idx="none"/>
+                        </wps:style>
+                        <wps:bodyPr/>
+                      </wps:wsp>
+                      <wps:wsp>
+                        <wps:cNvPr id="96" name="Shape 96"/>
+                        <wps:cNvSpPr/>
+                        <wps:spPr>
+                          <a:xfrm>
+                            <a:off x="1570592" y="2724340"/>
+                            <a:ext cx="85154" cy="52007"/>
+                          </a:xfrm>
+                          <a:custGeom>
+                            <a:avLst/>
+                            <a:gdLst/>
+                            <a:ahLst/>
+                            <a:cxnLst/>
+                            <a:rect l="0" t="0" r="0" b="0"/>
+                            <a:pathLst>
+                              <a:path w="85154" h="52007">
+                                <a:moveTo>
+                                  <a:pt x="0" y="43434"/>
+                                </a:moveTo>
+                                <a:lnTo>
+                                  <a:pt x="73723" y="0"/>
+                                </a:lnTo>
+                                <a:lnTo>
+                                  <a:pt x="85154" y="52007"/>
+                                </a:lnTo>
+                                <a:close/>
+                              </a:path>
+                            </a:pathLst>
+                          </a:custGeom>
+                          <a:ln w="11430" cap="flat">
+                            <a:miter lim="127000"/>
+                          </a:ln>
+                        </wps:spPr>
+                        <wps:style>
+                          <a:lnRef idx="1">
+                            <a:srgbClr val="000000"/>
+                          </a:lnRef>
+                          <a:fillRef idx="0">
+                            <a:srgbClr val="000000">
+                              <a:alpha val="0"/>
+                            </a:srgbClr>
+                          </a:fillRef>
+                          <a:effectRef idx="0">
+                            <a:scrgbClr r="0" g="0" b="0"/>
+                          </a:effectRef>
+                          <a:fontRef idx="none"/>
+                        </wps:style>
+                        <wps:bodyPr/>
+                      </wps:wsp>
+                      <wps:wsp>
+                        <wps:cNvPr id="97" name="Shape 97"/>
+                        <wps:cNvSpPr/>
+                        <wps:spPr>
+                          <a:xfrm>
+                            <a:off x="1575735" y="2915221"/>
+                            <a:ext cx="1840801" cy="113729"/>
+                          </a:xfrm>
+                          <a:custGeom>
+                            <a:avLst/>
+                            <a:gdLst/>
+                            <a:ahLst/>
+                            <a:cxnLst/>
+                            <a:rect l="0" t="0" r="0" b="0"/>
+                            <a:pathLst>
+                              <a:path w="1840801" h="113729">
+                                <a:moveTo>
+                                  <a:pt x="0" y="0"/>
+                                </a:moveTo>
+                                <a:lnTo>
+                                  <a:pt x="1025843" y="110300"/>
+                                </a:lnTo>
+                                <a:lnTo>
+                                  <a:pt x="1154430" y="113729"/>
+                                </a:lnTo>
+                                <a:lnTo>
+                                  <a:pt x="1269873" y="112014"/>
+                                </a:lnTo>
+                                <a:lnTo>
+                                  <a:pt x="1381316" y="105728"/>
+                                </a:lnTo>
+                                <a:lnTo>
+                                  <a:pt x="1493901" y="94297"/>
+                                </a:lnTo>
+                                <a:lnTo>
+                                  <a:pt x="1612773" y="77724"/>
+                                </a:lnTo>
+                                <a:lnTo>
+                                  <a:pt x="1741360" y="53721"/>
+                                </a:lnTo>
+                                <a:lnTo>
+                                  <a:pt x="1840801" y="32004"/>
+                                </a:lnTo>
+                              </a:path>
+                            </a:pathLst>
+                          </a:custGeom>
+                          <a:ln w="11430" cap="flat">
+                            <a:miter lim="127000"/>
+                          </a:ln>
+                        </wps:spPr>
+                        <wps:style>
+                          <a:lnRef idx="1">
+                            <a:srgbClr val="000000"/>
+                          </a:lnRef>
+                          <a:fillRef idx="0">
+                            <a:srgbClr val="000000">
+                              <a:alpha val="0"/>
+                            </a:srgbClr>
+                          </a:fillRef>
+                          <a:effectRef idx="0">
+                            <a:scrgbClr r="0" g="0" b="0"/>
+                          </a:effectRef>
+                          <a:fontRef idx="none"/>
+                        </wps:style>
+                        <wps:bodyPr/>
+                      </wps:wsp>
+                      <wps:wsp>
+                        <wps:cNvPr id="101" name="Shape 101"/>
+                        <wps:cNvSpPr/>
+                        <wps:spPr>
+                          <a:xfrm>
+                            <a:off x="1558590" y="2913507"/>
+                            <a:ext cx="17145" cy="1715"/>
+                          </a:xfrm>
+                          <a:custGeom>
+                            <a:avLst/>
+                            <a:gdLst/>
+                            <a:ahLst/>
+                            <a:cxnLst/>
+                            <a:rect l="0" t="0" r="0" b="0"/>
+                            <a:pathLst>
+                              <a:path w="17145" h="1715">
+                                <a:moveTo>
+                                  <a:pt x="17145" y="1715"/>
+                                </a:moveTo>
+                                <a:lnTo>
+                                  <a:pt x="0" y="0"/>
+                                </a:lnTo>
+                              </a:path>
+                            </a:pathLst>
+                          </a:custGeom>
+                          <a:ln w="11430" cap="flat">
+                            <a:miter lim="127000"/>
+                          </a:ln>
+                        </wps:spPr>
+                        <wps:style>
+                          <a:lnRef idx="1">
+                            <a:srgbClr val="000000"/>
+                          </a:lnRef>
+                          <a:fillRef idx="0">
+                            <a:srgbClr val="000000">
+                              <a:alpha val="0"/>
+                            </a:srgbClr>
+                          </a:fillRef>
+                          <a:effectRef idx="0">
+                            <a:scrgbClr r="0" g="0" b="0"/>
+                          </a:effectRef>
+                          <a:fontRef idx="none"/>
+                        </wps:style>
+                        <wps:bodyPr/>
+                      </wps:wsp>
+                      <wps:wsp>
+                        <wps:cNvPr id="102" name="Shape 102"/>
+                        <wps:cNvSpPr/>
+                        <wps:spPr>
+                          <a:xfrm>
+                            <a:off x="3331383" y="2938653"/>
+                            <a:ext cx="85154" cy="52007"/>
+                          </a:xfrm>
+                          <a:custGeom>
+                            <a:avLst/>
+                            <a:gdLst/>
+                            <a:ahLst/>
+                            <a:cxnLst/>
+                            <a:rect l="0" t="0" r="0" b="0"/>
+                            <a:pathLst>
+                              <a:path w="85154" h="52007">
+                                <a:moveTo>
+                                  <a:pt x="0" y="0"/>
+                                </a:moveTo>
+                                <a:lnTo>
+                                  <a:pt x="85154" y="8573"/>
+                                </a:lnTo>
+                                <a:lnTo>
+                                  <a:pt x="11430" y="52007"/>
+                                </a:lnTo>
+                                <a:lnTo>
+                                  <a:pt x="0" y="0"/>
+                                </a:lnTo>
+                                <a:close/>
+                              </a:path>
+                            </a:pathLst>
+                          </a:custGeom>
+                          <a:ln w="0" cap="flat">
+                            <a:miter lim="127000"/>
+                          </a:ln>
+                        </wps:spPr>
+                        <wps:style>
+                          <a:lnRef idx="0">
+                            <a:srgbClr val="000000">
+                              <a:alpha val="0"/>
+                            </a:srgbClr>
+                          </a:lnRef>
+                          <a:fillRef idx="1">
+                            <a:srgbClr val="000000"/>
+                          </a:fillRef>
+                          <a:effectRef idx="0">
+                            <a:scrgbClr r="0" g="0" b="0"/>
+                          </a:effectRef>
+                          <a:fontRef idx="none"/>
+                        </wps:style>
+                        <wps:bodyPr/>
+                      </wps:wsp>
+                      <wps:wsp>
+                        <wps:cNvPr id="106" name="Shape 106"/>
+                        <wps:cNvSpPr/>
+                        <wps:spPr>
+                          <a:xfrm>
+                            <a:off x="3331383" y="2938653"/>
+                            <a:ext cx="85154" cy="52007"/>
+                          </a:xfrm>
+                          <a:custGeom>
+                            <a:avLst/>
+                            <a:gdLst/>
+                            <a:ahLst/>
+                            <a:cxnLst/>
+                            <a:rect l="0" t="0" r="0" b="0"/>
+                            <a:pathLst>
+                              <a:path w="85154" h="52007">
+                                <a:moveTo>
+                                  <a:pt x="85154" y="8573"/>
+                                </a:moveTo>
+                                <a:lnTo>
+                                  <a:pt x="11430" y="52007"/>
+                                </a:lnTo>
+                                <a:lnTo>
+                                  <a:pt x="0" y="0"/>
+                                </a:lnTo>
+                                <a:close/>
+                              </a:path>
+                            </a:pathLst>
+                          </a:custGeom>
+                          <a:ln w="11430" cap="flat">
+                            <a:miter lim="127000"/>
+                          </a:ln>
+                        </wps:spPr>
+                        <wps:style>
+                          <a:lnRef idx="1">
+                            <a:srgbClr val="000000"/>
+                          </a:lnRef>
+                          <a:fillRef idx="0">
+                            <a:srgbClr val="000000">
+                              <a:alpha val="0"/>
+                            </a:srgbClr>
+                          </a:fillRef>
+                          <a:effectRef idx="0">
+                            <a:scrgbClr r="0" g="0" b="0"/>
+                          </a:effectRef>
+                          <a:fontRef idx="none"/>
+                        </wps:style>
+                        <wps:bodyPr/>
+                      </wps:wsp>
+                      <wps:wsp>
+                        <wps:cNvPr id="107" name="Shape 107"/>
+                        <wps:cNvSpPr/>
+                        <wps:spPr>
+                          <a:xfrm>
+                            <a:off x="0" y="1823647"/>
+                            <a:ext cx="71228" cy="87449"/>
+                          </a:xfrm>
+                          <a:custGeom>
+                            <a:avLst/>
+                            <a:gdLst/>
+                            <a:ahLst/>
+                            <a:cxnLst/>
+                            <a:rect l="0" t="0" r="0" b="0"/>
+                            <a:pathLst>
+                              <a:path w="71228" h="87449">
+                                <a:moveTo>
+                                  <a:pt x="0" y="0"/>
+                                </a:moveTo>
+                                <a:lnTo>
+                                  <a:pt x="68760" y="0"/>
+                                </a:lnTo>
+                                <a:lnTo>
+                                  <a:pt x="68760" y="14105"/>
+                                </a:lnTo>
+                                <a:lnTo>
+                                  <a:pt x="18336" y="14105"/>
+                                </a:lnTo>
+                                <a:lnTo>
+                                  <a:pt x="18336" y="36319"/>
+                                </a:lnTo>
+                                <a:lnTo>
+                                  <a:pt x="64881" y="36319"/>
+                                </a:lnTo>
+                                <a:lnTo>
+                                  <a:pt x="64881" y="50424"/>
+                                </a:lnTo>
+                                <a:lnTo>
+                                  <a:pt x="18336" y="50424"/>
+                                </a:lnTo>
+                                <a:lnTo>
+                                  <a:pt x="18336" y="73344"/>
+                                </a:lnTo>
+                                <a:lnTo>
+                                  <a:pt x="71228" y="73344"/>
+                                </a:lnTo>
+                                <a:lnTo>
+                                  <a:pt x="71228" y="87449"/>
+                                </a:lnTo>
+                                <a:lnTo>
+                                  <a:pt x="0" y="87449"/>
+                                </a:lnTo>
+                                <a:lnTo>
+                                  <a:pt x="0" y="0"/>
+                                </a:lnTo>
+                                <a:close/>
+                              </a:path>
+                            </a:pathLst>
+                          </a:custGeom>
+                          <a:ln w="0" cap="flat">
+                            <a:miter lim="127000"/>
+                          </a:ln>
+                        </wps:spPr>
+                        <wps:style>
+                          <a:lnRef idx="0">
+                            <a:srgbClr val="000000">
+                              <a:alpha val="0"/>
+                            </a:srgbClr>
+                          </a:lnRef>
+                          <a:fillRef idx="1">
+                            <a:srgbClr val="000000"/>
+                          </a:fillRef>
+                          <a:effectRef idx="0">
+                            <a:scrgbClr r="0" g="0" b="0"/>
+                          </a:effectRef>
+                          <a:fontRef idx="none"/>
+                        </wps:style>
+                        <wps:bodyPr/>
+                      </wps:wsp>
+                      <wps:wsp>
+                        <wps:cNvPr id="108" name="Shape 108"/>
+                        <wps:cNvSpPr/>
+                        <wps:spPr>
+                          <a:xfrm>
+                            <a:off x="84628" y="1842336"/>
+                            <a:ext cx="69818" cy="68760"/>
+                          </a:xfrm>
+                          <a:custGeom>
+                            <a:avLst/>
+                            <a:gdLst/>
+                            <a:ahLst/>
+                            <a:cxnLst/>
+                            <a:rect l="0" t="0" r="0" b="0"/>
+                            <a:pathLst>
+                              <a:path w="69818" h="68760">
+                                <a:moveTo>
+                                  <a:pt x="39140" y="352"/>
+                                </a:moveTo>
+                                <a:cubicBezTo>
+                                  <a:pt x="69818" y="0"/>
+                                  <a:pt x="59592" y="40198"/>
+                                  <a:pt x="61355" y="68760"/>
+                                </a:cubicBezTo>
+                                <a:lnTo>
+                                  <a:pt x="43724" y="68760"/>
+                                </a:lnTo>
+                                <a:cubicBezTo>
+                                  <a:pt x="41256" y="48661"/>
+                                  <a:pt x="51835" y="13399"/>
+                                  <a:pt x="31735" y="13399"/>
+                                </a:cubicBezTo>
+                                <a:cubicBezTo>
+                                  <a:pt x="10931" y="13399"/>
+                                  <a:pt x="19746" y="47603"/>
+                                  <a:pt x="17983" y="68760"/>
+                                </a:cubicBezTo>
+                                <a:lnTo>
+                                  <a:pt x="353" y="68760"/>
+                                </a:lnTo>
+                                <a:lnTo>
+                                  <a:pt x="0" y="1763"/>
+                                </a:lnTo>
+                                <a:lnTo>
+                                  <a:pt x="16573" y="1763"/>
+                                </a:lnTo>
+                                <a:cubicBezTo>
+                                  <a:pt x="17278" y="5994"/>
+                                  <a:pt x="16220" y="11636"/>
+                                  <a:pt x="17631" y="15162"/>
+                                </a:cubicBezTo>
+                                <a:cubicBezTo>
+                                  <a:pt x="21862" y="5994"/>
+                                  <a:pt x="27504" y="705"/>
+                                  <a:pt x="39140" y="352"/>
+                                </a:cubicBezTo>
+                                <a:close/>
+                              </a:path>
+                            </a:pathLst>
+                          </a:custGeom>
+                          <a:ln w="0" cap="flat">
+                            <a:miter lim="127000"/>
+                          </a:ln>
+                        </wps:spPr>
+                        <wps:style>
+                          <a:lnRef idx="0">
+                            <a:srgbClr val="000000">
+                              <a:alpha val="0"/>
+                            </a:srgbClr>
+                          </a:lnRef>
+                          <a:fillRef idx="1">
+                            <a:srgbClr val="000000"/>
+                          </a:fillRef>
+                          <a:effectRef idx="0">
+                            <a:scrgbClr r="0" g="0" b="0"/>
+                          </a:effectRef>
+                          <a:fontRef idx="none"/>
+                        </wps:style>
+                        <wps:bodyPr/>
+                      </wps:wsp>
+                      <wps:wsp>
+                        <wps:cNvPr id="109" name="Shape 109"/>
+                        <wps:cNvSpPr/>
+                        <wps:spPr>
+                          <a:xfrm>
+                            <a:off x="158677" y="1842688"/>
+                            <a:ext cx="32100" cy="69818"/>
+                          </a:xfrm>
+                          <a:custGeom>
+                            <a:avLst/>
+                            <a:gdLst/>
+                            <a:ahLst/>
+                            <a:cxnLst/>
+                            <a:rect l="0" t="0" r="0" b="0"/>
+                            <a:pathLst>
+                              <a:path w="32100" h="69818">
+                                <a:moveTo>
+                                  <a:pt x="25741" y="0"/>
+                                </a:moveTo>
+                                <a:lnTo>
+                                  <a:pt x="32100" y="1672"/>
+                                </a:lnTo>
+                                <a:lnTo>
+                                  <a:pt x="32100" y="12190"/>
+                                </a:lnTo>
+                                <a:lnTo>
+                                  <a:pt x="31735" y="11989"/>
+                                </a:lnTo>
+                                <a:cubicBezTo>
+                                  <a:pt x="20452" y="11989"/>
+                                  <a:pt x="18336" y="22567"/>
+                                  <a:pt x="17983" y="34909"/>
+                                </a:cubicBezTo>
+                                <a:cubicBezTo>
+                                  <a:pt x="17983" y="50071"/>
+                                  <a:pt x="22567" y="57829"/>
+                                  <a:pt x="31735" y="57829"/>
+                                </a:cubicBezTo>
+                                <a:lnTo>
+                                  <a:pt x="32100" y="57610"/>
+                                </a:lnTo>
+                                <a:lnTo>
+                                  <a:pt x="32100" y="68021"/>
+                                </a:lnTo>
+                                <a:lnTo>
+                                  <a:pt x="24330" y="69818"/>
+                                </a:lnTo>
+                                <a:cubicBezTo>
+                                  <a:pt x="5994" y="69818"/>
+                                  <a:pt x="353" y="53950"/>
+                                  <a:pt x="0" y="34909"/>
+                                </a:cubicBezTo>
+                                <a:cubicBezTo>
+                                  <a:pt x="0" y="15162"/>
+                                  <a:pt x="6700" y="705"/>
+                                  <a:pt x="25741" y="0"/>
+                                </a:cubicBezTo>
+                                <a:close/>
+                              </a:path>
+                            </a:pathLst>
+                          </a:custGeom>
+                          <a:ln w="0" cap="flat">
+                            <a:miter lim="127000"/>
+                          </a:ln>
+                        </wps:spPr>
+                        <wps:style>
+                          <a:lnRef idx="0">
+                            <a:srgbClr val="000000">
+                              <a:alpha val="0"/>
+                            </a:srgbClr>
+                          </a:lnRef>
+                          <a:fillRef idx="1">
+                            <a:srgbClr val="000000"/>
+                          </a:fillRef>
+                          <a:effectRef idx="0">
+                            <a:scrgbClr r="0" g="0" b="0"/>
+                          </a:effectRef>
+                          <a:fontRef idx="none"/>
+                        </wps:style>
+                        <wps:bodyPr/>
+                      </wps:wsp>
+                      <wps:wsp>
+                        <wps:cNvPr id="110" name="Shape 110"/>
+                        <wps:cNvSpPr/>
+                        <wps:spPr>
+                          <a:xfrm>
+                            <a:off x="190777" y="1819063"/>
+                            <a:ext cx="31724" cy="92033"/>
+                          </a:xfrm>
+                          <a:custGeom>
+                            <a:avLst/>
+                            <a:gdLst/>
+                            <a:ahLst/>
+                            <a:cxnLst/>
+                            <a:rect l="0" t="0" r="0" b="0"/>
+                            <a:pathLst>
+                              <a:path w="31724" h="92033">
+                                <a:moveTo>
+                                  <a:pt x="13740" y="0"/>
+                                </a:moveTo>
+                                <a:lnTo>
+                                  <a:pt x="31371" y="0"/>
+                                </a:lnTo>
+                                <a:lnTo>
+                                  <a:pt x="31724" y="92033"/>
+                                </a:lnTo>
+                                <a:lnTo>
+                                  <a:pt x="14798" y="92033"/>
+                                </a:lnTo>
+                                <a:cubicBezTo>
+                                  <a:pt x="14093" y="88506"/>
+                                  <a:pt x="14798" y="83922"/>
+                                  <a:pt x="13740" y="81101"/>
+                                </a:cubicBezTo>
+                                <a:cubicBezTo>
+                                  <a:pt x="11801" y="85157"/>
+                                  <a:pt x="9244" y="88242"/>
+                                  <a:pt x="5762" y="90313"/>
+                                </a:cubicBezTo>
+                                <a:lnTo>
+                                  <a:pt x="0" y="91646"/>
+                                </a:lnTo>
+                                <a:lnTo>
+                                  <a:pt x="0" y="81235"/>
+                                </a:lnTo>
+                                <a:lnTo>
+                                  <a:pt x="11096" y="74578"/>
+                                </a:lnTo>
+                                <a:cubicBezTo>
+                                  <a:pt x="13211" y="70347"/>
+                                  <a:pt x="13916" y="64529"/>
+                                  <a:pt x="14093" y="58182"/>
+                                </a:cubicBezTo>
+                                <a:cubicBezTo>
+                                  <a:pt x="14269" y="51658"/>
+                                  <a:pt x="13476" y="46016"/>
+                                  <a:pt x="11228" y="42005"/>
+                                </a:cubicBezTo>
+                                <a:lnTo>
+                                  <a:pt x="0" y="35815"/>
+                                </a:lnTo>
+                                <a:lnTo>
+                                  <a:pt x="0" y="25297"/>
+                                </a:lnTo>
+                                <a:lnTo>
+                                  <a:pt x="6379" y="26975"/>
+                                </a:lnTo>
+                                <a:cubicBezTo>
+                                  <a:pt x="9597" y="29179"/>
+                                  <a:pt x="11977" y="32264"/>
+                                  <a:pt x="14093" y="35614"/>
+                                </a:cubicBezTo>
+                                <a:lnTo>
+                                  <a:pt x="13740" y="0"/>
+                                </a:lnTo>
+                                <a:close/>
+                              </a:path>
+                            </a:pathLst>
+                          </a:custGeom>
+                          <a:ln w="0" cap="flat">
+                            <a:miter lim="127000"/>
+                          </a:ln>
+                        </wps:spPr>
+                        <wps:style>
+                          <a:lnRef idx="0">
+                            <a:srgbClr val="000000">
+                              <a:alpha val="0"/>
+                            </a:srgbClr>
+                          </a:lnRef>
+                          <a:fillRef idx="1">
+                            <a:srgbClr val="000000"/>
+                          </a:fillRef>
+                          <a:effectRef idx="0">
+                            <a:scrgbClr r="0" g="0" b="0"/>
+                          </a:effectRef>
+                          <a:fontRef idx="none"/>
+                        </wps:style>
+                        <wps:bodyPr/>
+                      </wps:wsp>
+                      <wps:wsp>
+                        <wps:cNvPr id="111" name="Shape 111"/>
+                        <wps:cNvSpPr/>
+                        <wps:spPr>
+                          <a:xfrm>
+                            <a:off x="267268" y="1823647"/>
+                            <a:ext cx="74754" cy="87449"/>
+                          </a:xfrm>
+                          <a:custGeom>
+                            <a:avLst/>
+                            <a:gdLst/>
+                            <a:ahLst/>
+                            <a:cxnLst/>
+                            <a:rect l="0" t="0" r="0" b="0"/>
+                            <a:pathLst>
+                              <a:path w="74754" h="87449">
+                                <a:moveTo>
+                                  <a:pt x="0" y="0"/>
+                                </a:moveTo>
+                                <a:lnTo>
+                                  <a:pt x="74754" y="0"/>
+                                </a:lnTo>
+                                <a:lnTo>
+                                  <a:pt x="74754" y="14105"/>
+                                </a:lnTo>
+                                <a:lnTo>
+                                  <a:pt x="46545" y="14105"/>
+                                </a:lnTo>
+                                <a:lnTo>
+                                  <a:pt x="46545" y="87449"/>
+                                </a:lnTo>
+                                <a:lnTo>
+                                  <a:pt x="28209" y="87449"/>
+                                </a:lnTo>
+                                <a:lnTo>
+                                  <a:pt x="28209" y="14105"/>
+                                </a:lnTo>
+                                <a:lnTo>
+                                  <a:pt x="0" y="14105"/>
+                                </a:lnTo>
+                                <a:lnTo>
+                                  <a:pt x="0" y="0"/>
+                                </a:lnTo>
+                                <a:close/>
+                              </a:path>
+                            </a:pathLst>
+                          </a:custGeom>
+                          <a:ln w="0" cap="flat">
+                            <a:miter lim="127000"/>
+                          </a:ln>
+                        </wps:spPr>
+                        <wps:style>
+                          <a:lnRef idx="0">
+                            <a:srgbClr val="000000">
+                              <a:alpha val="0"/>
+                            </a:srgbClr>
+                          </a:lnRef>
+                          <a:fillRef idx="1">
+                            <a:srgbClr val="000000"/>
+                          </a:fillRef>
+                          <a:effectRef idx="0">
+                            <a:scrgbClr r="0" g="0" b="0"/>
+                          </a:effectRef>
+                          <a:fontRef idx="none"/>
+                        </wps:style>
+                        <wps:bodyPr/>
+                      </wps:wsp>
+                      <wps:wsp>
+                        <wps:cNvPr id="112" name="Shape 112"/>
+                        <wps:cNvSpPr/>
+                        <wps:spPr>
+                          <a:xfrm>
+                            <a:off x="332854" y="1844099"/>
+                            <a:ext cx="69818" cy="68760"/>
+                          </a:xfrm>
+                          <a:custGeom>
+                            <a:avLst/>
+                            <a:gdLst/>
+                            <a:ahLst/>
+                            <a:cxnLst/>
+                            <a:rect l="0" t="0" r="0" b="0"/>
+                            <a:pathLst>
+                              <a:path w="69818" h="68760">
+                                <a:moveTo>
+                                  <a:pt x="8463" y="0"/>
+                                </a:moveTo>
+                                <a:lnTo>
+                                  <a:pt x="26093" y="0"/>
+                                </a:lnTo>
+                                <a:cubicBezTo>
+                                  <a:pt x="28562" y="20099"/>
+                                  <a:pt x="17983" y="52892"/>
+                                  <a:pt x="37730" y="55361"/>
+                                </a:cubicBezTo>
+                                <a:cubicBezTo>
+                                  <a:pt x="58887" y="53598"/>
+                                  <a:pt x="50071" y="21157"/>
+                                  <a:pt x="51834" y="0"/>
+                                </a:cubicBezTo>
+                                <a:lnTo>
+                                  <a:pt x="69465" y="0"/>
+                                </a:lnTo>
+                                <a:lnTo>
+                                  <a:pt x="69818" y="66997"/>
+                                </a:lnTo>
+                                <a:lnTo>
+                                  <a:pt x="53245" y="66997"/>
+                                </a:lnTo>
+                                <a:cubicBezTo>
+                                  <a:pt x="52540" y="62766"/>
+                                  <a:pt x="53598" y="57124"/>
+                                  <a:pt x="52187" y="53598"/>
+                                </a:cubicBezTo>
+                                <a:cubicBezTo>
+                                  <a:pt x="47956" y="62413"/>
+                                  <a:pt x="42314" y="68407"/>
+                                  <a:pt x="30677" y="68407"/>
+                                </a:cubicBezTo>
+                                <a:cubicBezTo>
+                                  <a:pt x="0" y="68760"/>
+                                  <a:pt x="10226" y="28562"/>
+                                  <a:pt x="8463" y="0"/>
+                                </a:cubicBezTo>
+                                <a:close/>
+                              </a:path>
+                            </a:pathLst>
+                          </a:custGeom>
+                          <a:ln w="0" cap="flat">
+                            <a:miter lim="127000"/>
+                          </a:ln>
+                        </wps:spPr>
+                        <wps:style>
+                          <a:lnRef idx="0">
+                            <a:srgbClr val="000000">
+                              <a:alpha val="0"/>
+                            </a:srgbClr>
+                          </a:lnRef>
+                          <a:fillRef idx="1">
+                            <a:srgbClr val="000000"/>
+                          </a:fillRef>
+                          <a:effectRef idx="0">
+                            <a:scrgbClr r="0" g="0" b="0"/>
+                          </a:effectRef>
+                          <a:fontRef idx="none"/>
+                        </wps:style>
+                        <wps:bodyPr/>
+                      </wps:wsp>
+                      <wps:wsp>
+                        <wps:cNvPr id="113" name="Shape 113"/>
+                        <wps:cNvSpPr/>
+                        <wps:spPr>
+                          <a:xfrm>
+                            <a:off x="419245" y="1842446"/>
+                            <a:ext cx="39140" cy="68650"/>
+                          </a:xfrm>
+                          <a:custGeom>
+                            <a:avLst/>
+                            <a:gdLst/>
+                            <a:ahLst/>
+                            <a:cxnLst/>
+                            <a:rect l="0" t="0" r="0" b="0"/>
+                            <a:pathLst>
+                              <a:path w="39140" h="68650">
+                                <a:moveTo>
+                                  <a:pt x="31019" y="386"/>
+                                </a:moveTo>
+                                <a:cubicBezTo>
+                                  <a:pt x="33432" y="0"/>
+                                  <a:pt x="36143" y="242"/>
+                                  <a:pt x="39140" y="1300"/>
+                                </a:cubicBezTo>
+                                <a:lnTo>
+                                  <a:pt x="39140" y="15758"/>
+                                </a:lnTo>
+                                <a:cubicBezTo>
+                                  <a:pt x="25388" y="11526"/>
+                                  <a:pt x="17983" y="20342"/>
+                                  <a:pt x="17983" y="35857"/>
+                                </a:cubicBezTo>
+                                <a:lnTo>
+                                  <a:pt x="17983" y="68650"/>
+                                </a:lnTo>
+                                <a:lnTo>
+                                  <a:pt x="353" y="68650"/>
+                                </a:lnTo>
+                                <a:lnTo>
+                                  <a:pt x="0" y="1653"/>
+                                </a:lnTo>
+                                <a:lnTo>
+                                  <a:pt x="16573" y="1653"/>
+                                </a:lnTo>
+                                <a:cubicBezTo>
+                                  <a:pt x="17278" y="6237"/>
+                                  <a:pt x="16220" y="11879"/>
+                                  <a:pt x="17631" y="15758"/>
+                                </a:cubicBezTo>
+                                <a:cubicBezTo>
+                                  <a:pt x="19218" y="8353"/>
+                                  <a:pt x="23780" y="1543"/>
+                                  <a:pt x="31019" y="386"/>
+                                </a:cubicBezTo>
+                                <a:close/>
+                              </a:path>
+                            </a:pathLst>
+                          </a:custGeom>
+                          <a:ln w="0" cap="flat">
+                            <a:miter lim="127000"/>
+                          </a:ln>
+                        </wps:spPr>
+                        <wps:style>
+                          <a:lnRef idx="0">
+                            <a:srgbClr val="000000">
+                              <a:alpha val="0"/>
+                            </a:srgbClr>
+                          </a:lnRef>
+                          <a:fillRef idx="1">
+                            <a:srgbClr val="000000"/>
+                          </a:fillRef>
+                          <a:effectRef idx="0">
+                            <a:scrgbClr r="0" g="0" b="0"/>
+                          </a:effectRef>
+                          <a:fontRef idx="none"/>
+                        </wps:style>
+                        <wps:bodyPr/>
+                      </wps:wsp>
+                      <wps:wsp>
+                        <wps:cNvPr id="114" name="Shape 114"/>
+                        <wps:cNvSpPr/>
+                        <wps:spPr>
+                          <a:xfrm>
+                            <a:off x="468611" y="1842336"/>
+                            <a:ext cx="69818" cy="68760"/>
+                          </a:xfrm>
+                          <a:custGeom>
+                            <a:avLst/>
+                            <a:gdLst/>
+                            <a:ahLst/>
+                            <a:cxnLst/>
+                            <a:rect l="0" t="0" r="0" b="0"/>
+                            <a:pathLst>
+                              <a:path w="69818" h="68760">
+                                <a:moveTo>
+                                  <a:pt x="39140" y="352"/>
+                                </a:moveTo>
+                                <a:cubicBezTo>
+                                  <a:pt x="69818" y="0"/>
+                                  <a:pt x="59592" y="40198"/>
+                                  <a:pt x="61355" y="68760"/>
+                                </a:cubicBezTo>
+                                <a:lnTo>
+                                  <a:pt x="43724" y="68760"/>
+                                </a:lnTo>
+                                <a:cubicBezTo>
+                                  <a:pt x="41256" y="48661"/>
+                                  <a:pt x="51834" y="13399"/>
+                                  <a:pt x="31735" y="13399"/>
+                                </a:cubicBezTo>
+                                <a:cubicBezTo>
+                                  <a:pt x="10931" y="13399"/>
+                                  <a:pt x="19746" y="47603"/>
+                                  <a:pt x="17983" y="68760"/>
+                                </a:cubicBezTo>
+                                <a:lnTo>
+                                  <a:pt x="353" y="68760"/>
+                                </a:lnTo>
+                                <a:lnTo>
+                                  <a:pt x="0" y="1763"/>
+                                </a:lnTo>
+                                <a:lnTo>
+                                  <a:pt x="16573" y="1763"/>
+                                </a:lnTo>
+                                <a:cubicBezTo>
+                                  <a:pt x="17278" y="5994"/>
+                                  <a:pt x="16220" y="11636"/>
+                                  <a:pt x="17631" y="15162"/>
+                                </a:cubicBezTo>
+                                <a:cubicBezTo>
+                                  <a:pt x="21862" y="5994"/>
+                                  <a:pt x="27504" y="705"/>
+                                  <a:pt x="39140" y="352"/>
+                                </a:cubicBezTo>
+                                <a:close/>
+                              </a:path>
+                            </a:pathLst>
+                          </a:custGeom>
+                          <a:ln w="0" cap="flat">
+                            <a:miter lim="127000"/>
+                          </a:ln>
+                        </wps:spPr>
+                        <wps:style>
+                          <a:lnRef idx="0">
+                            <a:srgbClr val="000000">
+                              <a:alpha val="0"/>
+                            </a:srgbClr>
+                          </a:lnRef>
+                          <a:fillRef idx="1">
+                            <a:srgbClr val="000000"/>
+                          </a:fillRef>
+                          <a:effectRef idx="0">
+                            <a:scrgbClr r="0" g="0" b="0"/>
+                          </a:effectRef>
+                          <a:fontRef idx="none"/>
+                        </wps:style>
+                        <wps:bodyPr/>
+                      </wps:wsp>
+                      <wps:wsp>
+                        <wps:cNvPr id="333" name="Shape 333"/>
+                        <wps:cNvSpPr/>
+                        <wps:spPr>
+                          <a:xfrm>
+                            <a:off x="1934625" y="1894523"/>
+                            <a:ext cx="17983" cy="16573"/>
+                          </a:xfrm>
+                          <a:custGeom>
+                            <a:avLst/>
+                            <a:gdLst/>
+                            <a:ahLst/>
+                            <a:cxnLst/>
+                            <a:rect l="0" t="0" r="0" b="0"/>
+                            <a:pathLst>
+                              <a:path w="17983" h="16573">
+                                <a:moveTo>
+                                  <a:pt x="0" y="0"/>
+                                </a:moveTo>
+                                <a:lnTo>
+                                  <a:pt x="17983" y="0"/>
+                                </a:lnTo>
+                                <a:lnTo>
+                                  <a:pt x="17983" y="16573"/>
+                                </a:lnTo>
+                                <a:lnTo>
+                                  <a:pt x="0" y="16573"/>
+                                </a:lnTo>
+                                <a:lnTo>
+                                  <a:pt x="0" y="0"/>
+                                </a:lnTo>
+                              </a:path>
+                            </a:pathLst>
+                          </a:custGeom>
+                          <a:ln w="0" cap="flat">
+                            <a:miter lim="127000"/>
+                          </a:ln>
+                        </wps:spPr>
+                        <wps:style>
+                          <a:lnRef idx="0">
+                            <a:srgbClr val="000000">
+                              <a:alpha val="0"/>
+                            </a:srgbClr>
+                          </a:lnRef>
+                          <a:fillRef idx="1">
+                            <a:srgbClr val="000000"/>
+                          </a:fillRef>
+                          <a:effectRef idx="0">
+                            <a:scrgbClr r="0" g="0" b="0"/>
+                          </a:effectRef>
+                          <a:fontRef idx="none"/>
+                        </wps:style>
+                        <wps:bodyPr/>
+                      </wps:wsp>
+                      <wps:wsp>
+                        <wps:cNvPr id="116" name="Shape 116"/>
+                        <wps:cNvSpPr/>
+                        <wps:spPr>
+                          <a:xfrm>
+                            <a:off x="1934625" y="1823647"/>
+                            <a:ext cx="18336" cy="61002"/>
+                          </a:xfrm>
+                          <a:custGeom>
+                            <a:avLst/>
+                            <a:gdLst/>
+                            <a:ahLst/>
+                            <a:cxnLst/>
+                            <a:rect l="0" t="0" r="0" b="0"/>
+                            <a:pathLst>
+                              <a:path w="18336" h="61002">
+                                <a:moveTo>
+                                  <a:pt x="0" y="0"/>
+                                </a:moveTo>
+                                <a:lnTo>
+                                  <a:pt x="18336" y="0"/>
+                                </a:lnTo>
+                                <a:lnTo>
+                                  <a:pt x="16220" y="61002"/>
+                                </a:lnTo>
+                                <a:lnTo>
+                                  <a:pt x="2116" y="61002"/>
+                                </a:lnTo>
+                                <a:lnTo>
+                                  <a:pt x="0" y="0"/>
+                                </a:lnTo>
+                                <a:close/>
+                              </a:path>
+                            </a:pathLst>
+                          </a:custGeom>
+                          <a:ln w="0" cap="flat">
+                            <a:miter lim="127000"/>
+                          </a:ln>
+                        </wps:spPr>
+                        <wps:style>
+                          <a:lnRef idx="0">
+                            <a:srgbClr val="000000">
+                              <a:alpha val="0"/>
+                            </a:srgbClr>
+                          </a:lnRef>
+                          <a:fillRef idx="1">
+                            <a:srgbClr val="000000"/>
+                          </a:fillRef>
+                          <a:effectRef idx="0">
+                            <a:scrgbClr r="0" g="0" b="0"/>
+                          </a:effectRef>
+                          <a:fontRef idx="none"/>
+                        </wps:style>
+                        <wps:bodyPr/>
+                      </wps:wsp>
+                      <wps:wsp>
+                        <wps:cNvPr id="117" name="Shape 117"/>
+                        <wps:cNvSpPr/>
+                        <wps:spPr>
+                          <a:xfrm>
+                            <a:off x="1969886" y="1823647"/>
+                            <a:ext cx="59592" cy="87449"/>
+                          </a:xfrm>
+                          <a:custGeom>
+                            <a:avLst/>
+                            <a:gdLst/>
+                            <a:ahLst/>
+                            <a:cxnLst/>
+                            <a:rect l="0" t="0" r="0" b="0"/>
+                            <a:pathLst>
+                              <a:path w="59592" h="87449">
+                                <a:moveTo>
+                                  <a:pt x="0" y="0"/>
+                                </a:moveTo>
+                                <a:lnTo>
+                                  <a:pt x="59592" y="0"/>
+                                </a:lnTo>
+                                <a:lnTo>
+                                  <a:pt x="59592" y="14105"/>
+                                </a:lnTo>
+                                <a:cubicBezTo>
+                                  <a:pt x="46898" y="35967"/>
+                                  <a:pt x="31735" y="53950"/>
+                                  <a:pt x="31030" y="87449"/>
+                                </a:cubicBezTo>
+                                <a:lnTo>
+                                  <a:pt x="13047" y="87449"/>
+                                </a:lnTo>
+                                <a:cubicBezTo>
+                                  <a:pt x="13399" y="53598"/>
+                                  <a:pt x="29620" y="35262"/>
+                                  <a:pt x="43724" y="14457"/>
+                                </a:cubicBezTo>
+                                <a:lnTo>
+                                  <a:pt x="0" y="14457"/>
+                                </a:lnTo>
+                                <a:lnTo>
+                                  <a:pt x="0" y="0"/>
+                                </a:lnTo>
+                                <a:close/>
+                              </a:path>
+                            </a:pathLst>
+                          </a:custGeom>
+                          <a:ln w="0" cap="flat">
+                            <a:miter lim="127000"/>
+                          </a:ln>
+                        </wps:spPr>
+                        <wps:style>
+                          <a:lnRef idx="0">
+                            <a:srgbClr val="000000">
+                              <a:alpha val="0"/>
+                            </a:srgbClr>
+                          </a:lnRef>
+                          <a:fillRef idx="1">
+                            <a:srgbClr val="000000"/>
+                          </a:fillRef>
+                          <a:effectRef idx="0">
+                            <a:scrgbClr r="0" g="0" b="0"/>
+                          </a:effectRef>
+                          <a:fontRef idx="none"/>
+                        </wps:style>
+                        <wps:bodyPr/>
+                      </wps:wsp>
+                      <wps:wsp>
+                        <wps:cNvPr id="118" name="Shape 118"/>
+                        <wps:cNvSpPr/>
+                        <wps:spPr>
+                          <a:xfrm>
+                            <a:off x="2463420" y="223447"/>
+                            <a:ext cx="59592" cy="87449"/>
+                          </a:xfrm>
+                          <a:custGeom>
+                            <a:avLst/>
+                            <a:gdLst/>
+                            <a:ahLst/>
+                            <a:cxnLst/>
+                            <a:rect l="0" t="0" r="0" b="0"/>
+                            <a:pathLst>
+                              <a:path w="59592" h="87449">
+                                <a:moveTo>
+                                  <a:pt x="0" y="0"/>
+                                </a:moveTo>
+                                <a:lnTo>
+                                  <a:pt x="59592" y="0"/>
+                                </a:lnTo>
+                                <a:lnTo>
+                                  <a:pt x="59592" y="14105"/>
+                                </a:lnTo>
+                                <a:cubicBezTo>
+                                  <a:pt x="46898" y="35967"/>
+                                  <a:pt x="31735" y="53950"/>
+                                  <a:pt x="31030" y="87449"/>
+                                </a:cubicBezTo>
+                                <a:lnTo>
+                                  <a:pt x="13047" y="87449"/>
+                                </a:lnTo>
+                                <a:cubicBezTo>
+                                  <a:pt x="13400" y="53598"/>
+                                  <a:pt x="29620" y="35262"/>
+                                  <a:pt x="43724" y="14457"/>
+                                </a:cubicBezTo>
+                                <a:lnTo>
+                                  <a:pt x="0" y="14457"/>
+                                </a:lnTo>
+                                <a:lnTo>
+                                  <a:pt x="0" y="0"/>
+                                </a:lnTo>
+                                <a:close/>
+                              </a:path>
+                            </a:pathLst>
+                          </a:custGeom>
+                          <a:ln w="0" cap="flat">
+                            <a:miter lim="127000"/>
+                          </a:ln>
+                        </wps:spPr>
+                        <wps:style>
+                          <a:lnRef idx="0">
+                            <a:srgbClr val="000000">
+                              <a:alpha val="0"/>
+                            </a:srgbClr>
+                          </a:lnRef>
+                          <a:fillRef idx="1">
+                            <a:srgbClr val="000000"/>
+                          </a:fillRef>
+                          <a:effectRef idx="0">
+                            <a:scrgbClr r="0" g="0" b="0"/>
+                          </a:effectRef>
+                          <a:fontRef idx="none"/>
+                        </wps:style>
+                        <wps:bodyPr/>
+                      </wps:wsp>
+                      <wps:wsp>
+                        <wps:cNvPr id="119" name="Shape 119"/>
+                        <wps:cNvSpPr/>
+                        <wps:spPr>
+                          <a:xfrm>
+                            <a:off x="4002247" y="1684626"/>
+                            <a:ext cx="68635" cy="66166"/>
+                          </a:xfrm>
+                          <a:custGeom>
+                            <a:avLst/>
+                            <a:gdLst/>
+                            <a:ahLst/>
+                            <a:cxnLst/>
+                            <a:rect l="0" t="0" r="0" b="0"/>
+                            <a:pathLst>
+                              <a:path w="68635" h="66166">
+                                <a:moveTo>
+                                  <a:pt x="25183" y="0"/>
+                                </a:moveTo>
+                                <a:lnTo>
+                                  <a:pt x="43946" y="0"/>
+                                </a:lnTo>
+                                <a:lnTo>
+                                  <a:pt x="41971" y="23701"/>
+                                </a:lnTo>
+                                <a:lnTo>
+                                  <a:pt x="62710" y="14813"/>
+                                </a:lnTo>
+                                <a:lnTo>
+                                  <a:pt x="68635" y="32096"/>
+                                </a:lnTo>
+                                <a:lnTo>
+                                  <a:pt x="46909" y="37527"/>
+                                </a:lnTo>
+                                <a:lnTo>
+                                  <a:pt x="62710" y="55797"/>
+                                </a:lnTo>
+                                <a:lnTo>
+                                  <a:pt x="46909" y="66166"/>
+                                </a:lnTo>
+                                <a:lnTo>
+                                  <a:pt x="34070" y="44440"/>
+                                </a:lnTo>
+                                <a:lnTo>
+                                  <a:pt x="21232" y="66166"/>
+                                </a:lnTo>
+                                <a:lnTo>
+                                  <a:pt x="5431" y="55797"/>
+                                </a:lnTo>
+                                <a:lnTo>
+                                  <a:pt x="21726" y="37527"/>
+                                </a:lnTo>
+                                <a:lnTo>
+                                  <a:pt x="0" y="32096"/>
+                                </a:lnTo>
+                                <a:lnTo>
+                                  <a:pt x="5925" y="14813"/>
+                                </a:lnTo>
+                                <a:lnTo>
+                                  <a:pt x="26664" y="23701"/>
+                                </a:lnTo>
+                                <a:lnTo>
+                                  <a:pt x="25183" y="0"/>
+                                </a:lnTo>
+                                <a:close/>
+                              </a:path>
+                            </a:pathLst>
+                          </a:custGeom>
+                          <a:ln w="0" cap="flat">
+                            <a:miter lim="127000"/>
+                          </a:ln>
+                        </wps:spPr>
+                        <wps:style>
+                          <a:lnRef idx="0">
+                            <a:srgbClr val="000000">
+                              <a:alpha val="0"/>
+                            </a:srgbClr>
+                          </a:lnRef>
+                          <a:fillRef idx="1">
+                            <a:srgbClr val="000000"/>
+                          </a:fillRef>
+                          <a:effectRef idx="0">
+                            <a:scrgbClr r="0" g="0" b="0"/>
+                          </a:effectRef>
+                          <a:fontRef idx="none"/>
+                        </wps:style>
+                        <wps:bodyPr/>
+                      </wps:wsp>
+                      <wps:wsp>
+                        <wps:cNvPr id="120" name="Shape 120"/>
+                        <wps:cNvSpPr/>
+                        <wps:spPr>
+                          <a:xfrm>
+                            <a:off x="2402047" y="2484727"/>
+                            <a:ext cx="68635" cy="66166"/>
+                          </a:xfrm>
+                          <a:custGeom>
+                            <a:avLst/>
+                            <a:gdLst/>
+                            <a:ahLst/>
+                            <a:cxnLst/>
+                            <a:rect l="0" t="0" r="0" b="0"/>
+                            <a:pathLst>
+                              <a:path w="68635" h="66166">
+                                <a:moveTo>
+                                  <a:pt x="25183" y="0"/>
+                                </a:moveTo>
+                                <a:lnTo>
+                                  <a:pt x="43946" y="0"/>
+                                </a:lnTo>
+                                <a:lnTo>
+                                  <a:pt x="41971" y="23701"/>
+                                </a:lnTo>
+                                <a:lnTo>
+                                  <a:pt x="62710" y="14813"/>
+                                </a:lnTo>
+                                <a:lnTo>
+                                  <a:pt x="68635" y="32095"/>
+                                </a:lnTo>
+                                <a:lnTo>
+                                  <a:pt x="46909" y="37527"/>
+                                </a:lnTo>
+                                <a:lnTo>
+                                  <a:pt x="62710" y="55797"/>
+                                </a:lnTo>
+                                <a:lnTo>
+                                  <a:pt x="46909" y="66166"/>
+                                </a:lnTo>
+                                <a:lnTo>
+                                  <a:pt x="34070" y="44440"/>
+                                </a:lnTo>
+                                <a:lnTo>
+                                  <a:pt x="21232" y="66166"/>
+                                </a:lnTo>
+                                <a:lnTo>
+                                  <a:pt x="5431" y="55797"/>
+                                </a:lnTo>
+                                <a:lnTo>
+                                  <a:pt x="21726" y="37527"/>
+                                </a:lnTo>
+                                <a:lnTo>
+                                  <a:pt x="0" y="32095"/>
+                                </a:lnTo>
+                                <a:lnTo>
+                                  <a:pt x="5925" y="14813"/>
+                                </a:lnTo>
+                                <a:lnTo>
+                                  <a:pt x="26664" y="23701"/>
+                                </a:lnTo>
+                                <a:lnTo>
+                                  <a:pt x="25183" y="0"/>
+                                </a:lnTo>
+                                <a:close/>
+                              </a:path>
+                            </a:pathLst>
+                          </a:custGeom>
+                          <a:ln w="0" cap="flat">
+                            <a:miter lim="127000"/>
+                          </a:ln>
+                        </wps:spPr>
+                        <wps:style>
+                          <a:lnRef idx="0">
+                            <a:srgbClr val="000000">
+                              <a:alpha val="0"/>
+                            </a:srgbClr>
+                          </a:lnRef>
+                          <a:fillRef idx="1">
+                            <a:srgbClr val="000000"/>
+                          </a:fillRef>
+                          <a:effectRef idx="0">
+                            <a:scrgbClr r="0" g="0" b="0"/>
+                          </a:effectRef>
+                          <a:fontRef idx="none"/>
+                        </wps:style>
+                        <wps:bodyPr/>
+                      </wps:wsp>
+                      <wps:wsp>
+                        <wps:cNvPr id="121" name="Shape 121"/>
+                        <wps:cNvSpPr/>
+                        <wps:spPr>
+                          <a:xfrm>
+                            <a:off x="2282207" y="3192250"/>
+                            <a:ext cx="77223" cy="98909"/>
+                          </a:xfrm>
+                          <a:custGeom>
+                            <a:avLst/>
+                            <a:gdLst/>
+                            <a:ahLst/>
+                            <a:cxnLst/>
+                            <a:rect l="0" t="0" r="0" b="0"/>
+                            <a:pathLst>
+                              <a:path w="77223" h="98909">
+                                <a:moveTo>
+                                  <a:pt x="32220" y="1587"/>
+                                </a:moveTo>
+                                <a:cubicBezTo>
+                                  <a:pt x="47427" y="0"/>
+                                  <a:pt x="64353" y="4584"/>
+                                  <a:pt x="70523" y="13929"/>
+                                </a:cubicBezTo>
+                                <a:cubicBezTo>
+                                  <a:pt x="72286" y="16749"/>
+                                  <a:pt x="73344" y="20276"/>
+                                  <a:pt x="74049" y="23802"/>
+                                </a:cubicBezTo>
+                                <a:lnTo>
+                                  <a:pt x="56066" y="26270"/>
+                                </a:lnTo>
+                                <a:cubicBezTo>
+                                  <a:pt x="55713" y="11107"/>
+                                  <a:pt x="22920" y="10050"/>
+                                  <a:pt x="21862" y="25212"/>
+                                </a:cubicBezTo>
+                                <a:cubicBezTo>
+                                  <a:pt x="28209" y="48485"/>
+                                  <a:pt x="75107" y="28738"/>
+                                  <a:pt x="76165" y="65410"/>
+                                </a:cubicBezTo>
+                                <a:cubicBezTo>
+                                  <a:pt x="77223" y="98909"/>
+                                  <a:pt x="17983" y="98204"/>
+                                  <a:pt x="4232" y="78105"/>
+                                </a:cubicBezTo>
+                                <a:cubicBezTo>
+                                  <a:pt x="2116" y="75283"/>
+                                  <a:pt x="705" y="71405"/>
+                                  <a:pt x="0" y="67526"/>
+                                </a:cubicBezTo>
+                                <a:lnTo>
+                                  <a:pt x="17631" y="64705"/>
+                                </a:lnTo>
+                                <a:cubicBezTo>
+                                  <a:pt x="18689" y="80925"/>
+                                  <a:pt x="57124" y="84451"/>
+                                  <a:pt x="58534" y="66468"/>
+                                </a:cubicBezTo>
+                                <a:cubicBezTo>
+                                  <a:pt x="52540" y="42138"/>
+                                  <a:pt x="5642" y="62942"/>
+                                  <a:pt x="4232" y="26270"/>
+                                </a:cubicBezTo>
+                                <a:cubicBezTo>
+                                  <a:pt x="3526" y="10931"/>
+                                  <a:pt x="17014" y="3174"/>
+                                  <a:pt x="32220" y="1587"/>
+                                </a:cubicBezTo>
+                                <a:close/>
+                              </a:path>
+                            </a:pathLst>
+                          </a:custGeom>
+                          <a:ln w="0" cap="flat">
+                            <a:miter lim="127000"/>
+                          </a:ln>
+                        </wps:spPr>
+                        <wps:style>
+                          <a:lnRef idx="0">
+                            <a:srgbClr val="000000">
+                              <a:alpha val="0"/>
+                            </a:srgbClr>
+                          </a:lnRef>
+                          <a:fillRef idx="1">
+                            <a:srgbClr val="000000"/>
+                          </a:fillRef>
+                          <a:effectRef idx="0">
+                            <a:scrgbClr r="0" g="0" b="0"/>
+                          </a:effectRef>
+                          <a:fontRef idx="none"/>
+                        </wps:style>
+                        <wps:bodyPr/>
+                      </wps:wsp>
+                      <wps:wsp>
+                        <wps:cNvPr id="122" name="Shape 122"/>
+                        <wps:cNvSpPr/>
+                        <wps:spPr>
+                          <a:xfrm>
+                            <a:off x="2368245" y="3214289"/>
+                            <a:ext cx="33851" cy="69818"/>
+                          </a:xfrm>
+                          <a:custGeom>
+                            <a:avLst/>
+                            <a:gdLst/>
+                            <a:ahLst/>
+                            <a:cxnLst/>
+                            <a:rect l="0" t="0" r="0" b="0"/>
+                            <a:pathLst>
+                              <a:path w="33851" h="69818">
+                                <a:moveTo>
+                                  <a:pt x="33851" y="0"/>
+                                </a:moveTo>
+                                <a:lnTo>
+                                  <a:pt x="33851" y="0"/>
+                                </a:lnTo>
+                                <a:lnTo>
+                                  <a:pt x="33851" y="12167"/>
+                                </a:lnTo>
+                                <a:lnTo>
+                                  <a:pt x="21774" y="18292"/>
+                                </a:lnTo>
+                                <a:cubicBezTo>
+                                  <a:pt x="19306" y="22303"/>
+                                  <a:pt x="18336" y="28033"/>
+                                  <a:pt x="18336" y="34909"/>
+                                </a:cubicBezTo>
+                                <a:cubicBezTo>
+                                  <a:pt x="18336" y="47603"/>
+                                  <a:pt x="21862" y="57829"/>
+                                  <a:pt x="33499" y="57829"/>
+                                </a:cubicBezTo>
+                                <a:lnTo>
+                                  <a:pt x="33851" y="57645"/>
+                                </a:lnTo>
+                                <a:lnTo>
+                                  <a:pt x="33851" y="69693"/>
+                                </a:lnTo>
+                                <a:lnTo>
+                                  <a:pt x="33499" y="69818"/>
+                                </a:lnTo>
+                                <a:cubicBezTo>
+                                  <a:pt x="11989" y="69818"/>
+                                  <a:pt x="0" y="57124"/>
+                                  <a:pt x="0" y="34909"/>
+                                </a:cubicBezTo>
+                                <a:cubicBezTo>
+                                  <a:pt x="0" y="13047"/>
+                                  <a:pt x="11989" y="0"/>
+                                  <a:pt x="33851" y="0"/>
+                                </a:cubicBezTo>
+                                <a:close/>
+                              </a:path>
+                            </a:pathLst>
+                          </a:custGeom>
+                          <a:ln w="0" cap="flat">
+                            <a:miter lim="127000"/>
+                          </a:ln>
+                        </wps:spPr>
+                        <wps:style>
+                          <a:lnRef idx="0">
+                            <a:srgbClr val="000000">
+                              <a:alpha val="0"/>
+                            </a:srgbClr>
+                          </a:lnRef>
+                          <a:fillRef idx="1">
+                            <a:srgbClr val="000000"/>
+                          </a:fillRef>
+                          <a:effectRef idx="0">
+                            <a:scrgbClr r="0" g="0" b="0"/>
+                          </a:effectRef>
+                          <a:fontRef idx="none"/>
+                        </wps:style>
+                        <wps:bodyPr/>
+                      </wps:wsp>
+                      <wps:wsp>
+                        <wps:cNvPr id="123" name="Shape 123"/>
+                        <wps:cNvSpPr/>
+                        <wps:spPr>
+                          <a:xfrm>
+                            <a:off x="2402096" y="3214289"/>
+                            <a:ext cx="33851" cy="69693"/>
+                          </a:xfrm>
+                          <a:custGeom>
+                            <a:avLst/>
+                            <a:gdLst/>
+                            <a:ahLst/>
+                            <a:cxnLst/>
+                            <a:rect l="0" t="0" r="0" b="0"/>
+                            <a:pathLst>
+                              <a:path w="33851" h="69693">
+                                <a:moveTo>
+                                  <a:pt x="0" y="0"/>
+                                </a:moveTo>
+                                <a:lnTo>
+                                  <a:pt x="25388" y="9124"/>
+                                </a:lnTo>
+                                <a:cubicBezTo>
+                                  <a:pt x="31030" y="15074"/>
+                                  <a:pt x="33851" y="23802"/>
+                                  <a:pt x="33851" y="34909"/>
+                                </a:cubicBezTo>
+                                <a:cubicBezTo>
+                                  <a:pt x="33851" y="46193"/>
+                                  <a:pt x="30766" y="54920"/>
+                                  <a:pt x="24947" y="60826"/>
+                                </a:cubicBezTo>
+                                <a:lnTo>
+                                  <a:pt x="0" y="69693"/>
+                                </a:lnTo>
+                                <a:lnTo>
+                                  <a:pt x="0" y="57645"/>
+                                </a:lnTo>
+                                <a:lnTo>
+                                  <a:pt x="12209" y="51262"/>
+                                </a:lnTo>
+                                <a:cubicBezTo>
+                                  <a:pt x="14633" y="47162"/>
+                                  <a:pt x="15515" y="41432"/>
+                                  <a:pt x="15515" y="34909"/>
+                                </a:cubicBezTo>
+                                <a:cubicBezTo>
+                                  <a:pt x="15515" y="20805"/>
+                                  <a:pt x="11989" y="11989"/>
+                                  <a:pt x="352" y="11989"/>
+                                </a:cubicBezTo>
+                                <a:lnTo>
+                                  <a:pt x="0" y="12167"/>
+                                </a:lnTo>
+                                <a:lnTo>
+                                  <a:pt x="0" y="0"/>
+                                </a:lnTo>
+                                <a:close/>
+                              </a:path>
+                            </a:pathLst>
+                          </a:custGeom>
+                          <a:ln w="0" cap="flat">
+                            <a:miter lim="127000"/>
+                          </a:ln>
+                        </wps:spPr>
+                        <wps:style>
+                          <a:lnRef idx="0">
+                            <a:srgbClr val="000000">
+                              <a:alpha val="0"/>
+                            </a:srgbClr>
+                          </a:lnRef>
+                          <a:fillRef idx="1">
+                            <a:srgbClr val="000000"/>
+                          </a:fillRef>
+                          <a:effectRef idx="0">
+                            <a:scrgbClr r="0" g="0" b="0"/>
+                          </a:effectRef>
+                          <a:fontRef idx="none"/>
+                        </wps:style>
+                        <wps:bodyPr/>
+                      </wps:wsp>
+                      <wps:wsp>
+                        <wps:cNvPr id="334" name="Shape 334"/>
+                        <wps:cNvSpPr/>
+                        <wps:spPr>
+                          <a:xfrm>
+                            <a:off x="2449347" y="3190664"/>
+                            <a:ext cx="17631" cy="92033"/>
+                          </a:xfrm>
+                          <a:custGeom>
+                            <a:avLst/>
+                            <a:gdLst/>
+                            <a:ahLst/>
+                            <a:cxnLst/>
+                            <a:rect l="0" t="0" r="0" b="0"/>
+                            <a:pathLst>
+                              <a:path w="17631" h="92033">
+                                <a:moveTo>
+                                  <a:pt x="0" y="0"/>
+                                </a:moveTo>
+                                <a:lnTo>
+                                  <a:pt x="17631" y="0"/>
+                                </a:lnTo>
+                                <a:lnTo>
+                                  <a:pt x="17631" y="92033"/>
+                                </a:lnTo>
+                                <a:lnTo>
+                                  <a:pt x="0" y="92033"/>
+                                </a:lnTo>
+                                <a:lnTo>
+                                  <a:pt x="0" y="0"/>
+                                </a:lnTo>
+                              </a:path>
+                            </a:pathLst>
+                          </a:custGeom>
+                          <a:ln w="0" cap="flat">
+                            <a:miter lim="127000"/>
+                          </a:ln>
+                        </wps:spPr>
+                        <wps:style>
+                          <a:lnRef idx="0">
+                            <a:srgbClr val="000000">
+                              <a:alpha val="0"/>
+                            </a:srgbClr>
+                          </a:lnRef>
+                          <a:fillRef idx="1">
+                            <a:srgbClr val="000000"/>
+                          </a:fillRef>
+                          <a:effectRef idx="0">
+                            <a:scrgbClr r="0" g="0" b="0"/>
+                          </a:effectRef>
+                          <a:fontRef idx="none"/>
+                        </wps:style>
+                        <wps:bodyPr/>
+                      </wps:wsp>
+                      <wps:wsp>
+                        <wps:cNvPr id="125" name="Shape 125"/>
+                        <wps:cNvSpPr/>
+                        <wps:spPr>
+                          <a:xfrm>
+                            <a:off x="2481082" y="3214289"/>
+                            <a:ext cx="32100" cy="69818"/>
+                          </a:xfrm>
+                          <a:custGeom>
+                            <a:avLst/>
+                            <a:gdLst/>
+                            <a:ahLst/>
+                            <a:cxnLst/>
+                            <a:rect l="0" t="0" r="0" b="0"/>
+                            <a:pathLst>
+                              <a:path w="32100" h="69818">
+                                <a:moveTo>
+                                  <a:pt x="25741" y="0"/>
+                                </a:moveTo>
+                                <a:lnTo>
+                                  <a:pt x="32100" y="1672"/>
+                                </a:lnTo>
+                                <a:lnTo>
+                                  <a:pt x="32100" y="12190"/>
+                                </a:lnTo>
+                                <a:lnTo>
+                                  <a:pt x="31735" y="11989"/>
+                                </a:lnTo>
+                                <a:cubicBezTo>
+                                  <a:pt x="20452" y="11989"/>
+                                  <a:pt x="18336" y="22568"/>
+                                  <a:pt x="17983" y="34909"/>
+                                </a:cubicBezTo>
+                                <a:cubicBezTo>
+                                  <a:pt x="17983" y="50071"/>
+                                  <a:pt x="22567" y="57829"/>
+                                  <a:pt x="31735" y="57829"/>
+                                </a:cubicBezTo>
+                                <a:lnTo>
+                                  <a:pt x="32100" y="57610"/>
+                                </a:lnTo>
+                                <a:lnTo>
+                                  <a:pt x="32100" y="68021"/>
+                                </a:lnTo>
+                                <a:lnTo>
+                                  <a:pt x="24331" y="69818"/>
+                                </a:lnTo>
+                                <a:cubicBezTo>
+                                  <a:pt x="5995" y="69818"/>
+                                  <a:pt x="353" y="53950"/>
+                                  <a:pt x="0" y="34909"/>
+                                </a:cubicBezTo>
+                                <a:cubicBezTo>
+                                  <a:pt x="0" y="15163"/>
+                                  <a:pt x="6700" y="705"/>
+                                  <a:pt x="25741" y="0"/>
+                                </a:cubicBezTo>
+                                <a:close/>
+                              </a:path>
+                            </a:pathLst>
+                          </a:custGeom>
+                          <a:ln w="0" cap="flat">
+                            <a:miter lim="127000"/>
+                          </a:ln>
+                        </wps:spPr>
+                        <wps:style>
+                          <a:lnRef idx="0">
+                            <a:srgbClr val="000000">
+                              <a:alpha val="0"/>
+                            </a:srgbClr>
+                          </a:lnRef>
+                          <a:fillRef idx="1">
+                            <a:srgbClr val="000000"/>
+                          </a:fillRef>
+                          <a:effectRef idx="0">
+                            <a:scrgbClr r="0" g="0" b="0"/>
+                          </a:effectRef>
+                          <a:fontRef idx="none"/>
+                        </wps:style>
+                        <wps:bodyPr/>
+                      </wps:wsp>
+                      <wps:wsp>
+                        <wps:cNvPr id="126" name="Shape 126"/>
+                        <wps:cNvSpPr/>
+                        <wps:spPr>
+                          <a:xfrm>
+                            <a:off x="2513181" y="3190664"/>
+                            <a:ext cx="31724" cy="92033"/>
+                          </a:xfrm>
+                          <a:custGeom>
+                            <a:avLst/>
+                            <a:gdLst/>
+                            <a:ahLst/>
+                            <a:cxnLst/>
+                            <a:rect l="0" t="0" r="0" b="0"/>
+                            <a:pathLst>
+                              <a:path w="31724" h="92033">
+                                <a:moveTo>
+                                  <a:pt x="13741" y="0"/>
+                                </a:moveTo>
+                                <a:lnTo>
+                                  <a:pt x="31371" y="0"/>
+                                </a:lnTo>
+                                <a:lnTo>
+                                  <a:pt x="31724" y="92033"/>
+                                </a:lnTo>
+                                <a:lnTo>
+                                  <a:pt x="14798" y="92033"/>
+                                </a:lnTo>
+                                <a:cubicBezTo>
+                                  <a:pt x="14093" y="88507"/>
+                                  <a:pt x="14798" y="83923"/>
+                                  <a:pt x="13741" y="81102"/>
+                                </a:cubicBezTo>
+                                <a:cubicBezTo>
+                                  <a:pt x="11801" y="85157"/>
+                                  <a:pt x="9245" y="88242"/>
+                                  <a:pt x="5762" y="90314"/>
+                                </a:cubicBezTo>
+                                <a:lnTo>
+                                  <a:pt x="0" y="91646"/>
+                                </a:lnTo>
+                                <a:lnTo>
+                                  <a:pt x="0" y="81236"/>
+                                </a:lnTo>
+                                <a:lnTo>
+                                  <a:pt x="11096" y="74578"/>
+                                </a:lnTo>
+                                <a:cubicBezTo>
+                                  <a:pt x="13212" y="70347"/>
+                                  <a:pt x="13917" y="64529"/>
+                                  <a:pt x="14093" y="58182"/>
+                                </a:cubicBezTo>
+                                <a:cubicBezTo>
+                                  <a:pt x="14269" y="51658"/>
+                                  <a:pt x="13476" y="46017"/>
+                                  <a:pt x="11228" y="42005"/>
+                                </a:cubicBezTo>
+                                <a:lnTo>
+                                  <a:pt x="0" y="35815"/>
+                                </a:lnTo>
+                                <a:lnTo>
+                                  <a:pt x="0" y="25297"/>
+                                </a:lnTo>
+                                <a:lnTo>
+                                  <a:pt x="6380" y="26975"/>
+                                </a:lnTo>
+                                <a:cubicBezTo>
+                                  <a:pt x="9597" y="29179"/>
+                                  <a:pt x="11977" y="32264"/>
+                                  <a:pt x="14093" y="35614"/>
+                                </a:cubicBezTo>
+                                <a:lnTo>
+                                  <a:pt x="13741" y="0"/>
+                                </a:lnTo>
+                                <a:close/>
+                              </a:path>
+                            </a:pathLst>
+                          </a:custGeom>
+                          <a:ln w="0" cap="flat">
+                            <a:miter lim="127000"/>
+                          </a:ln>
+                        </wps:spPr>
+                        <wps:style>
+                          <a:lnRef idx="0">
+                            <a:srgbClr val="000000">
+                              <a:alpha val="0"/>
+                            </a:srgbClr>
+                          </a:lnRef>
+                          <a:fillRef idx="1">
+                            <a:srgbClr val="000000"/>
+                          </a:fillRef>
+                          <a:effectRef idx="0">
+                            <a:scrgbClr r="0" g="0" b="0"/>
+                          </a:effectRef>
+                          <a:fontRef idx="none"/>
+                        </wps:style>
+                        <wps:bodyPr/>
+                      </wps:wsp>
+                      <wps:wsp>
+                        <wps:cNvPr id="335" name="Shape 335"/>
+                        <wps:cNvSpPr/>
+                        <wps:spPr>
+                          <a:xfrm>
+                            <a:off x="2561831" y="3215699"/>
+                            <a:ext cx="17631" cy="66997"/>
+                          </a:xfrm>
+                          <a:custGeom>
+                            <a:avLst/>
+                            <a:gdLst/>
+                            <a:ahLst/>
+                            <a:cxnLst/>
+                            <a:rect l="0" t="0" r="0" b="0"/>
+                            <a:pathLst>
+                              <a:path w="17631" h="66997">
+                                <a:moveTo>
+                                  <a:pt x="0" y="0"/>
+                                </a:moveTo>
+                                <a:lnTo>
+                                  <a:pt x="17631" y="0"/>
+                                </a:lnTo>
+                                <a:lnTo>
+                                  <a:pt x="17631" y="66997"/>
+                                </a:lnTo>
+                                <a:lnTo>
+                                  <a:pt x="0" y="66997"/>
+                                </a:lnTo>
+                                <a:lnTo>
+                                  <a:pt x="0" y="0"/>
+                                </a:lnTo>
+                              </a:path>
+                            </a:pathLst>
+                          </a:custGeom>
+                          <a:ln w="0" cap="flat">
+                            <a:miter lim="127000"/>
+                          </a:ln>
+                        </wps:spPr>
+                        <wps:style>
+                          <a:lnRef idx="0">
+                            <a:srgbClr val="000000">
+                              <a:alpha val="0"/>
+                            </a:srgbClr>
+                          </a:lnRef>
+                          <a:fillRef idx="1">
+                            <a:srgbClr val="000000"/>
+                          </a:fillRef>
+                          <a:effectRef idx="0">
+                            <a:scrgbClr r="0" g="0" b="0"/>
+                          </a:effectRef>
+                          <a:fontRef idx="none"/>
+                        </wps:style>
+                        <wps:bodyPr/>
+                      </wps:wsp>
+                      <wps:wsp>
+                        <wps:cNvPr id="336" name="Shape 336"/>
+                        <wps:cNvSpPr/>
+                        <wps:spPr>
+                          <a:xfrm>
+                            <a:off x="2561831" y="3190664"/>
+                            <a:ext cx="17631" cy="13047"/>
+                          </a:xfrm>
+                          <a:custGeom>
+                            <a:avLst/>
+                            <a:gdLst/>
+                            <a:ahLst/>
+                            <a:cxnLst/>
+                            <a:rect l="0" t="0" r="0" b="0"/>
+                            <a:pathLst>
+                              <a:path w="17631" h="13047">
+                                <a:moveTo>
+                                  <a:pt x="0" y="0"/>
+                                </a:moveTo>
+                                <a:lnTo>
+                                  <a:pt x="17631" y="0"/>
+                                </a:lnTo>
+                                <a:lnTo>
+                                  <a:pt x="17631" y="13047"/>
+                                </a:lnTo>
+                                <a:lnTo>
+                                  <a:pt x="0" y="13047"/>
+                                </a:lnTo>
+                                <a:lnTo>
+                                  <a:pt x="0" y="0"/>
+                                </a:lnTo>
+                              </a:path>
+                            </a:pathLst>
+                          </a:custGeom>
+                          <a:ln w="0" cap="flat">
+                            <a:miter lim="127000"/>
+                          </a:ln>
+                        </wps:spPr>
+                        <wps:style>
+                          <a:lnRef idx="0">
+                            <a:srgbClr val="000000">
+                              <a:alpha val="0"/>
+                            </a:srgbClr>
+                          </a:lnRef>
+                          <a:fillRef idx="1">
+                            <a:srgbClr val="000000"/>
+                          </a:fillRef>
+                          <a:effectRef idx="0">
+                            <a:scrgbClr r="0" g="0" b="0"/>
+                          </a:effectRef>
+                          <a:fontRef idx="none"/>
+                        </wps:style>
+                        <wps:bodyPr/>
+                      </wps:wsp>
+                      <wps:wsp>
+                        <wps:cNvPr id="129" name="Shape 129"/>
+                        <wps:cNvSpPr/>
+                        <wps:spPr>
+                          <a:xfrm>
+                            <a:off x="2593214" y="3214402"/>
+                            <a:ext cx="31433" cy="69704"/>
+                          </a:xfrm>
+                          <a:custGeom>
+                            <a:avLst/>
+                            <a:gdLst/>
+                            <a:ahLst/>
+                            <a:cxnLst/>
+                            <a:rect l="0" t="0" r="0" b="0"/>
+                            <a:pathLst>
+                              <a:path w="31433" h="69704">
+                                <a:moveTo>
+                                  <a:pt x="31433" y="0"/>
+                                </a:moveTo>
+                                <a:lnTo>
+                                  <a:pt x="31433" y="11895"/>
+                                </a:lnTo>
+                                <a:lnTo>
+                                  <a:pt x="25785" y="12261"/>
+                                </a:lnTo>
+                                <a:cubicBezTo>
+                                  <a:pt x="23118" y="13528"/>
+                                  <a:pt x="20893" y="15930"/>
+                                  <a:pt x="19746" y="19633"/>
+                                </a:cubicBezTo>
+                                <a:cubicBezTo>
+                                  <a:pt x="19041" y="21749"/>
+                                  <a:pt x="18336" y="24217"/>
+                                  <a:pt x="18336" y="27038"/>
+                                </a:cubicBezTo>
+                                <a:lnTo>
+                                  <a:pt x="31433" y="27038"/>
+                                </a:lnTo>
+                                <a:lnTo>
+                                  <a:pt x="31433" y="37969"/>
+                                </a:lnTo>
+                                <a:lnTo>
+                                  <a:pt x="18336" y="37969"/>
+                                </a:lnTo>
+                                <a:cubicBezTo>
+                                  <a:pt x="18336" y="43435"/>
+                                  <a:pt x="19041" y="48283"/>
+                                  <a:pt x="21113" y="51809"/>
+                                </a:cubicBezTo>
+                                <a:lnTo>
+                                  <a:pt x="31433" y="57363"/>
+                                </a:lnTo>
+                                <a:lnTo>
+                                  <a:pt x="31433" y="69691"/>
+                                </a:lnTo>
+                                <a:lnTo>
+                                  <a:pt x="31383" y="69704"/>
+                                </a:lnTo>
+                                <a:cubicBezTo>
+                                  <a:pt x="10226" y="68999"/>
+                                  <a:pt x="0" y="56657"/>
+                                  <a:pt x="0" y="34443"/>
+                                </a:cubicBezTo>
+                                <a:cubicBezTo>
+                                  <a:pt x="0" y="23335"/>
+                                  <a:pt x="2644" y="14696"/>
+                                  <a:pt x="7934" y="8834"/>
+                                </a:cubicBezTo>
+                                <a:lnTo>
+                                  <a:pt x="31433" y="0"/>
+                                </a:lnTo>
+                                <a:close/>
+                              </a:path>
+                            </a:pathLst>
+                          </a:custGeom>
+                          <a:ln w="0" cap="flat">
+                            <a:miter lim="127000"/>
+                          </a:ln>
+                        </wps:spPr>
+                        <wps:style>
+                          <a:lnRef idx="0">
+                            <a:srgbClr val="000000">
+                              <a:alpha val="0"/>
+                            </a:srgbClr>
+                          </a:lnRef>
+                          <a:fillRef idx="1">
+                            <a:srgbClr val="000000"/>
+                          </a:fillRef>
+                          <a:effectRef idx="0">
+                            <a:scrgbClr r="0" g="0" b="0"/>
+                          </a:effectRef>
+                          <a:fontRef idx="none"/>
+                        </wps:style>
+                        <wps:bodyPr/>
+                      </wps:wsp>
+                      <wps:wsp>
+                        <wps:cNvPr id="130" name="Shape 130"/>
+                        <wps:cNvSpPr/>
+                        <wps:spPr>
+                          <a:xfrm>
+                            <a:off x="2624647" y="3264360"/>
+                            <a:ext cx="28864" cy="19733"/>
+                          </a:xfrm>
+                          <a:custGeom>
+                            <a:avLst/>
+                            <a:gdLst/>
+                            <a:ahLst/>
+                            <a:cxnLst/>
+                            <a:rect l="0" t="0" r="0" b="0"/>
+                            <a:pathLst>
+                              <a:path w="28864" h="19733">
+                                <a:moveTo>
+                                  <a:pt x="12644" y="0"/>
+                                </a:moveTo>
+                                <a:lnTo>
+                                  <a:pt x="28864" y="1410"/>
+                                </a:lnTo>
+                                <a:cubicBezTo>
+                                  <a:pt x="26572" y="6700"/>
+                                  <a:pt x="23310" y="11372"/>
+                                  <a:pt x="18638" y="14678"/>
+                                </a:cubicBezTo>
+                                <a:lnTo>
+                                  <a:pt x="0" y="19733"/>
+                                </a:lnTo>
+                                <a:lnTo>
+                                  <a:pt x="0" y="7405"/>
+                                </a:lnTo>
+                                <a:lnTo>
+                                  <a:pt x="655" y="7758"/>
+                                </a:lnTo>
+                                <a:cubicBezTo>
+                                  <a:pt x="7002" y="7758"/>
+                                  <a:pt x="11233" y="5289"/>
+                                  <a:pt x="12644" y="0"/>
+                                </a:cubicBezTo>
+                                <a:close/>
+                              </a:path>
+                            </a:pathLst>
+                          </a:custGeom>
+                          <a:ln w="0" cap="flat">
+                            <a:miter lim="127000"/>
+                          </a:ln>
+                        </wps:spPr>
+                        <wps:style>
+                          <a:lnRef idx="0">
+                            <a:srgbClr val="000000">
+                              <a:alpha val="0"/>
+                            </a:srgbClr>
+                          </a:lnRef>
+                          <a:fillRef idx="1">
+                            <a:srgbClr val="000000"/>
+                          </a:fillRef>
+                          <a:effectRef idx="0">
+                            <a:scrgbClr r="0" g="0" b="0"/>
+                          </a:effectRef>
+                          <a:fontRef idx="none"/>
+                        </wps:style>
+                        <wps:bodyPr/>
+                      </wps:wsp>
+                      <wps:wsp>
+                        <wps:cNvPr id="131" name="Shape 131"/>
+                        <wps:cNvSpPr/>
+                        <wps:spPr>
+                          <a:xfrm>
+                            <a:off x="2624647" y="3214289"/>
+                            <a:ext cx="29922" cy="38083"/>
+                          </a:xfrm>
+                          <a:custGeom>
+                            <a:avLst/>
+                            <a:gdLst/>
+                            <a:ahLst/>
+                            <a:cxnLst/>
+                            <a:rect l="0" t="0" r="0" b="0"/>
+                            <a:pathLst>
+                              <a:path w="29922" h="38083">
+                                <a:moveTo>
+                                  <a:pt x="302" y="0"/>
+                                </a:moveTo>
+                                <a:cubicBezTo>
+                                  <a:pt x="22164" y="0"/>
+                                  <a:pt x="29569" y="15868"/>
+                                  <a:pt x="29922" y="38083"/>
+                                </a:cubicBezTo>
+                                <a:lnTo>
+                                  <a:pt x="0" y="38083"/>
+                                </a:lnTo>
+                                <a:lnTo>
+                                  <a:pt x="0" y="27151"/>
+                                </a:lnTo>
+                                <a:lnTo>
+                                  <a:pt x="12996" y="27151"/>
+                                </a:lnTo>
+                                <a:cubicBezTo>
+                                  <a:pt x="13878" y="19041"/>
+                                  <a:pt x="8853" y="13488"/>
+                                  <a:pt x="3035" y="11812"/>
+                                </a:cubicBezTo>
+                                <a:lnTo>
+                                  <a:pt x="0" y="12009"/>
+                                </a:lnTo>
+                                <a:lnTo>
+                                  <a:pt x="0" y="114"/>
+                                </a:lnTo>
+                                <a:lnTo>
+                                  <a:pt x="302" y="0"/>
+                                </a:lnTo>
+                                <a:close/>
+                              </a:path>
+                            </a:pathLst>
+                          </a:custGeom>
+                          <a:ln w="0" cap="flat">
+                            <a:miter lim="127000"/>
+                          </a:ln>
+                        </wps:spPr>
+                        <wps:style>
+                          <a:lnRef idx="0">
+                            <a:srgbClr val="000000">
+                              <a:alpha val="0"/>
+                            </a:srgbClr>
+                          </a:lnRef>
+                          <a:fillRef idx="1">
+                            <a:srgbClr val="000000"/>
+                          </a:fillRef>
+                          <a:effectRef idx="0">
+                            <a:scrgbClr r="0" g="0" b="0"/>
+                          </a:effectRef>
+                          <a:fontRef idx="none"/>
+                        </wps:style>
+                        <wps:bodyPr/>
+                      </wps:wsp>
+                      <wps:wsp>
+                        <wps:cNvPr id="132" name="Shape 132"/>
+                        <wps:cNvSpPr/>
+                        <wps:spPr>
+                          <a:xfrm>
+                            <a:off x="2667263" y="3214047"/>
+                            <a:ext cx="39140" cy="68650"/>
+                          </a:xfrm>
+                          <a:custGeom>
+                            <a:avLst/>
+                            <a:gdLst/>
+                            <a:ahLst/>
+                            <a:cxnLst/>
+                            <a:rect l="0" t="0" r="0" b="0"/>
+                            <a:pathLst>
+                              <a:path w="39140" h="68650">
+                                <a:moveTo>
+                                  <a:pt x="31019" y="386"/>
+                                </a:moveTo>
+                                <a:cubicBezTo>
+                                  <a:pt x="33432" y="0"/>
+                                  <a:pt x="36143" y="243"/>
+                                  <a:pt x="39140" y="1300"/>
+                                </a:cubicBezTo>
+                                <a:lnTo>
+                                  <a:pt x="39140" y="15757"/>
+                                </a:lnTo>
+                                <a:cubicBezTo>
+                                  <a:pt x="25388" y="11526"/>
+                                  <a:pt x="17983" y="20341"/>
+                                  <a:pt x="17983" y="35856"/>
+                                </a:cubicBezTo>
+                                <a:lnTo>
+                                  <a:pt x="17983" y="68650"/>
+                                </a:lnTo>
+                                <a:lnTo>
+                                  <a:pt x="353" y="68650"/>
+                                </a:lnTo>
+                                <a:lnTo>
+                                  <a:pt x="0" y="1653"/>
+                                </a:lnTo>
+                                <a:lnTo>
+                                  <a:pt x="16573" y="1653"/>
+                                </a:lnTo>
+                                <a:cubicBezTo>
+                                  <a:pt x="17278" y="6237"/>
+                                  <a:pt x="16220" y="11879"/>
+                                  <a:pt x="17631" y="15757"/>
+                                </a:cubicBezTo>
+                                <a:cubicBezTo>
+                                  <a:pt x="19217" y="8352"/>
+                                  <a:pt x="23780" y="1543"/>
+                                  <a:pt x="31019" y="386"/>
+                                </a:cubicBezTo>
+                                <a:close/>
+                              </a:path>
+                            </a:pathLst>
+                          </a:custGeom>
+                          <a:ln w="0" cap="flat">
+                            <a:miter lim="127000"/>
+                          </a:ln>
+                        </wps:spPr>
+                        <wps:style>
+                          <a:lnRef idx="0">
+                            <a:srgbClr val="000000">
+                              <a:alpha val="0"/>
+                            </a:srgbClr>
+                          </a:lnRef>
+                          <a:fillRef idx="1">
+                            <a:srgbClr val="000000"/>
+                          </a:fillRef>
+                          <a:effectRef idx="0">
+                            <a:scrgbClr r="0" g="0" b="0"/>
+                          </a:effectRef>
+                          <a:fontRef idx="none"/>
+                        </wps:style>
+                        <wps:bodyPr/>
+                      </wps:wsp>
+                    </wpg:wgp>
+                  </a:graphicData>
+                </a:graphic>
+              </wp:inline>
+            </w:drawing>
+          </mc:Choice>
+          <mc:Fallback>
+            <w:pict>
+              <v:group w14:anchorId="1FDECA12" id="Group 318" o:spid="_x0000_s1026" style="width:276pt;height:192.35pt;mso-position-horizontal-relative:char;mso-position-vertical-relative:line" coordsize="43223,33147" o:gfxdata="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">
+                <v:shape id="Shape 8" o:spid="_x0000_s1027" style="position:absolute;left:6647;top:24003;width:9144;height:9144;visibility:visible;mso-wrap-style:square;v-text-anchor:top" coordsize="914400,914400" o:gfxdata="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" path="m914400,457200v,252603,-204597,457200,-457200,457200c204597,914400,,709803,,457200,,204597,204597,,457200,,709803,,914400,204597,914400,457200xe" filled="f" strokeweight=".9pt">
+                  <v:stroke miterlimit="83231f" joinstyle="miter"/>
+                  <v:path arrowok="t" textboxrect="0,0,914400,914400"/>
+                </v:shape>
+                <v:shape id="Shape 9" o:spid="_x0000_s1028" style="position:absolute;left:10230;top:28116;width:292;height:710;visibility:visible;mso-wrap-style:square;v-text-anchor:top" coordsize="29147,71045" o:gfxdata="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" path="m20400,9r8747,1227l29147,12293,14859,11894r,22860l29147,34226r,10536l14859,46184r,24861l,71045,,179c6644,250,13645,,20400,9xe" fillcolor="black" stroked="f" strokeweight="0">
+                  <v:stroke miterlimit="83231f" joinstyle="miter"/>
+                  <v:path arrowok="t" textboxrect="0,0,29147,71045"/>
+                </v:shape>
+                <v:shape id="Shape 10" o:spid="_x0000_s1029" style="position:absolute;left:10522;top:28128;width:294;height:435;visibility:visible;mso-wrap-style:square;v-text-anchor:top" coordsize="29361,43526" o:gfxdata="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" path="m,l17960,2520v6994,3138,11401,8817,11186,18997c29004,32233,24074,38519,16216,41912l,43526,,32990r5036,-186c10501,31590,14288,28660,14288,21803v,-6716,-3858,-9501,-9359,-10609l,11057,,xe" fillcolor="black" stroked="f" strokeweight="0">
+                  <v:stroke miterlimit="83231f" joinstyle="miter"/>
+                  <v:path arrowok="t" textboxrect="0,0,29361,43526"/>
+                </v:shape>
+                <v:shape id="Shape 327" o:spid="_x0000_s1030" style="position:absolute;left:10919;top:28080;width:143;height:746;visibility:visible;mso-wrap-style:square;v-text-anchor:top" coordsize="14288,74581" o:gfxdata="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" path="m,l14288,r,74581l,74581,,e" fillcolor="black" stroked="f" strokeweight="0">
+                  <v:stroke miterlimit="83231f" joinstyle="miter"/>
+                  <v:path arrowok="t" textboxrect="0,0,14288,74581"/>
+                </v:shape>
+                <v:shape id="Shape 12" o:spid="_x0000_s1031" style="position:absolute;left:11163;top:28506;width:240;height:331;visibility:visible;mso-wrap-style:square;v-text-anchor:top" coordsize="24007,33176" o:gfxdata="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" path="m24007,r,7430l20467,7637v-3536,964,-5894,3108,-5751,7823c14716,20317,17002,23175,21288,23175r2719,-1360l24007,31012r-7291,2164c6144,32890,143,27461,143,16602,,8030,3929,3529,10073,1243l24007,xe" fillcolor="black" stroked="f" strokeweight="0">
+                  <v:stroke miterlimit="83231f" joinstyle="miter"/>
+                  <v:path arrowok="t" textboxrect="0,0,24007,33176"/>
+                </v:shape>
+                <v:shape id="Shape 13" o:spid="_x0000_s1032" style="position:absolute;left:11188;top:28276;width:215;height:164;visibility:visible;mso-wrap-style:square;v-text-anchor:top" coordsize="21578,16397" o:gfxdata="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" path="m21578,r,9918l14859,16397,,15825c1000,10396,3572,6253,7537,3502l21578,xe" fillcolor="black" stroked="f" strokeweight="0">
+                  <v:stroke miterlimit="83231f" joinstyle="miter"/>
+                  <v:path arrowok="t" textboxrect="0,0,21578,16397"/>
+                </v:shape>
+                <v:shape id="Shape 14" o:spid="_x0000_s1033" style="position:absolute;left:11403;top:28272;width:308;height:571;visibility:visible;mso-wrap-style:square;v-text-anchor:top" coordsize="30714,57150" o:gfxdata="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" path="m1853,c14998,286,22999,6286,23285,19431r285,23432c23285,46863,26999,48006,30714,47149r,7715c22141,57150,10426,56293,10997,45720,8711,48435,6568,51221,3782,53292l,54415,,45218,6497,41970c8497,39076,9426,35004,9283,30289l,30832,,23402r9283,-828c9569,15145,8425,9144,1282,9144l,10380,,462,1853,xe" fillcolor="black" stroked="f" strokeweight="0">
+                  <v:stroke miterlimit="83231f" joinstyle="miter"/>
+                  <v:path arrowok="t" textboxrect="0,0,30714,57150"/>
+                </v:shape>
+                <v:shape id="Shape 15" o:spid="_x0000_s1034" style="position:absolute;left:11713;top:28283;width:558;height:789;visibility:visible;mso-wrap-style:square;v-text-anchor:top" coordsize="55721,78867" o:gfxdata="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" path="m,l14859,,28575,42291c32004,27432,36576,13716,41148,l55721,,34290,57150c30004,69437,22003,78867,4572,74866r,-10001c14573,67151,19717,61722,21431,53721l,xe" fillcolor="black" stroked="f" strokeweight="0">
+                  <v:stroke miterlimit="83231f" joinstyle="miter"/>
+                  <v:path arrowok="t" textboxrect="0,0,55721,78867"/>
+                </v:shape>
+                <v:shape id="Shape 17" o:spid="_x0000_s1035" style="position:absolute;left:6647;width:9144;height:9144;visibility:visible;mso-wrap-style:square;v-text-anchor:top" coordsize="914400,914400" o:gfxdata="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" path="m914400,457200v,252603,-204597,457200,-457200,457200c204597,914400,,709803,,457200,,204597,204597,,457200,,709803,,914400,204597,914400,457200xe" filled="f" strokeweight=".9pt">
+                  <v:stroke miterlimit="83231f" joinstyle="miter"/>
+                  <v:path arrowok="t" textboxrect="0,0,914400,914400"/>
+                </v:shape>
+                <v:shape id="Shape 18" o:spid="_x0000_s1036" style="position:absolute;left:10316;top:4113;width:309;height:710;visibility:visible;mso-wrap-style:square;v-text-anchor:top" coordsize="30861,70978" o:gfxdata="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" path="m20896,r9965,942l30861,11964,14859,11827r,20860l30861,32471r,11646l14859,44117r,26861l,70978,,112c6644,397,13841,129,20896,xe" fillcolor="black" stroked="f" strokeweight="0">
+                  <v:stroke miterlimit="83231f" joinstyle="miter"/>
+                  <v:path arrowok="t" textboxrect="0,0,30861,70978"/>
+                </v:shape>
+                <v:shape id="Shape 19" o:spid="_x0000_s1037" style="position:absolute;left:10625;top:4123;width:346;height:700;visibility:visible;mso-wrap-style:square;v-text-anchor:top" coordsize="34576,70036" o:gfxdata="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" path="m,l18464,1745v7588,2765,12504,8176,12397,18570c30861,31745,24289,37746,15430,40318l34576,70036r-16859,l1429,43175,,43175,,31529r5143,-70c11430,30602,16002,28030,16002,20887v,-6858,-4715,-9144,-11073,-9823l,11022,,xe" fillcolor="black" stroked="f" strokeweight="0">
+                  <v:stroke miterlimit="83231f" joinstyle="miter"/>
+                  <v:path arrowok="t" textboxrect="0,0,34576,70036"/>
+                </v:shape>
+                <v:shape id="Shape 20" o:spid="_x0000_s1038" style="position:absolute;left:11028;top:4269;width:274;height:565;visibility:visible;mso-wrap-style:square;v-text-anchor:top" coordsize="27432,56578" o:gfxdata="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" path="m27432,r,9860l17645,14823v-2000,3251,-2786,7894,-2786,13466c14859,38576,17717,46863,27146,46863r286,-149l27432,56477r-286,101c9715,56578,,46291,,28289,,10573,9715,,27432,xe" fillcolor="black" stroked="f" strokeweight="0">
+                  <v:stroke miterlimit="83231f" joinstyle="miter"/>
+                  <v:path arrowok="t" textboxrect="0,0,27432,56578"/>
+                </v:shape>
+                <v:shape id="Shape 21" o:spid="_x0000_s1039" style="position:absolute;left:11302;top:4269;width:274;height:564;visibility:visible;mso-wrap-style:square;v-text-anchor:top" coordsize="27432,56477" o:gfxdata="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" path="m,c18288,,27432,10287,27432,28289v,9144,-2500,16217,-7215,21003l,56477,,46714,9894,41541v1965,-3322,2679,-7965,2679,-13252c12573,16859,9715,9715,286,9715l,9860,,xe" fillcolor="black" stroked="f" strokeweight="0">
+                  <v:stroke miterlimit="83231f" joinstyle="miter"/>
+                  <v:path arrowok="t" textboxrect="0,0,27432,56477"/>
+                </v:shape>
+                <v:shape id="Shape 328" o:spid="_x0000_s1040" style="position:absolute;left:11685;top:4077;width:143;height:746;visibility:visible;mso-wrap-style:square;v-text-anchor:top" coordsize="14288,74581" o:gfxdata="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" path="m,l14288,r,74581l,74581,,e" fillcolor="black" stroked="f" strokeweight="0">
+                  <v:stroke miterlimit="83231f" joinstyle="miter"/>
+                  <v:path arrowok="t" textboxrect="0,0,14288,74581"/>
+                </v:shape>
+                <v:shape id="Shape 329" o:spid="_x0000_s1041" style="position:absolute;left:11971;top:4077;width:143;height:746;visibility:visible;mso-wrap-style:square;v-text-anchor:top" coordsize="14288,74581" o:gfxdata="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" path="m,l14288,r,74581l,74581,,e" fillcolor="black" stroked="f" strokeweight="0">
+                  <v:stroke miterlimit="83231f" joinstyle="miter"/>
+                  <v:path arrowok="t" textboxrect="0,0,14288,74581"/>
+                </v:shape>
+                <v:shape id="Shape 24" o:spid="_x0000_s1042" style="position:absolute;left:5687;top:8715;width:3595;height:16539;visibility:visible;mso-wrap-style:square;v-text-anchor:top" coordsize="359473,1653921" o:gfxdata="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" path="m238887,1653921r-29147,-29718l184023,1595628r-22860,-28575l140017,1539621r-18859,-27432l104013,1484757,88583,1457896,74295,1431036,61722,1403604,50292,1376172,40005,1348740r-8572,-28004l23431,1291590r-6858,-29718l10858,1231582,6286,1200150,2858,1167003,571,1132142,,1094994r1143,-38862l4000,1013841,9144,967549r7429,-50292l27432,860679,42863,795528,64579,718947,96583,623507,146304,490919,359473,e" filled="f" strokeweight=".9pt">
+                  <v:stroke miterlimit="83231f" joinstyle="miter"/>
+                  <v:path arrowok="t" textboxrect="0,0,359473,1653921"/>
+                </v:shape>
+                <v:shape id="Shape 28" o:spid="_x0000_s1043" style="position:absolute;left:8076;top:25254;width:114;height:126;visibility:visible;mso-wrap-style:square;v-text-anchor:top" coordsize="11430,12572" o:gfxdata="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" path="m,l11430,12572e" filled="f" strokeweight=".9pt">
+                  <v:stroke miterlimit="83231f" joinstyle="miter"/>
+                  <v:path arrowok="t" textboxrect="0,0,11430,12572"/>
+                </v:shape>
+                <v:shape id="Shape 29" o:spid="_x0000_s1044" style="position:absolute;left:8716;top:8715;width:566;height:851;visibility:visible;mso-wrap-style:square;v-text-anchor:top" coordsize="56578,85153" o:gfxdata="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" path="m56578,l48577,85153,,64008,56578,xe" fillcolor="black" stroked="f" strokeweight="0">
+                  <v:stroke miterlimit="83231f" joinstyle="miter"/>
+                  <v:path arrowok="t" textboxrect="0,0,56578,85153"/>
+                </v:shape>
+                <v:shape id="Shape 33" o:spid="_x0000_s1045" style="position:absolute;left:8716;top:8715;width:566;height:851;visibility:visible;mso-wrap-style:square;v-text-anchor:top" coordsize="56578,85153" o:gfxdata="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" path="m56578,l48577,85153,,64008,56578,xe" filled="f" strokeweight=".9pt">
+                  <v:stroke miterlimit="83231f" joinstyle="miter"/>
+                  <v:path arrowok="t" textboxrect="0,0,56578,85153"/>
+                </v:shape>
+                <v:shape id="Shape 34" o:spid="_x0000_s1046" style="position:absolute;left:13922;top:8258;width:4315;height:17613;visibility:visible;mso-wrap-style:square;v-text-anchor:top" coordsize="431483,1761363" o:gfxdata="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" path="m,l62294,83439r58293,84010l173165,251460r46862,81725l261176,413195r35433,76581l327470,562927r25146,70295l373761,698944r17716,62866l404622,821246r10859,56006l422910,930402r5144,50292l430911,1028700r572,45720l430339,1117854r-2857,41148l423482,1199007r-6287,37719l410337,1273302r-8573,35433l392049,1343025r-10858,33147l369189,1408176r-13144,30861l341186,1469898r-15431,29718l308610,1528763r-18288,28575l270320,1585341r-21146,28004l226314,1640776r-25146,27433l174879,1695069r-29146,26289l114871,1748219r-16573,13144e" filled="f" strokeweight=".9pt">
+                  <v:stroke miterlimit="83231f" joinstyle="miter"/>
+                  <v:path arrowok="t" textboxrect="0,0,431483,1761363"/>
+                </v:shape>
+                <v:shape id="Shape 38" o:spid="_x0000_s1047" style="position:absolute;left:13819;top:8121;width:103;height:137;visibility:visible;mso-wrap-style:square;v-text-anchor:top" coordsize="10287,13716" o:gfxdata="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" path="m10287,13716l,e" filled="f" strokeweight=".9pt">
+                  <v:stroke miterlimit="83231f" joinstyle="miter"/>
+                  <v:path arrowok="t" textboxrect="0,0,10287,13716"/>
+                </v:shape>
+                <v:shape id="Shape 39" o:spid="_x0000_s1048" style="position:absolute;left:14905;top:25140;width:795;height:731;visibility:visible;mso-wrap-style:square;v-text-anchor:top" coordsize="79439,73152" o:gfxdata="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" path="m44577,l79439,40005,,73152,44577,xe" fillcolor="black" stroked="f" strokeweight="0">
+                  <v:stroke miterlimit="83231f" joinstyle="miter"/>
+                  <v:path arrowok="t" textboxrect="0,0,79439,73152"/>
+                </v:shape>
+                <v:shape id="Shape 43" o:spid="_x0000_s1049" style="position:absolute;left:14905;top:25140;width:795;height:731;visibility:visible;mso-wrap-style:square;v-text-anchor:top" coordsize="79439,73152" o:gfxdata="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" path="m,73152l44577,,79439,40005,,73152xe" filled="f" strokeweight=".9pt">
+                  <v:stroke miterlimit="83231f" joinstyle="miter"/>
+                  <v:path arrowok="t" textboxrect="0,0,79439,73152"/>
+                </v:shape>
+                <v:shape id="Shape 45" o:spid="_x0000_s1050" style="position:absolute;left:34079;width:9144;height:9144;visibility:visible;mso-wrap-style:square;v-text-anchor:top" coordsize="914400,914400" o:gfxdata="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" path="m914400,457200v,252603,-204597,457200,-457200,457200c204597,914400,,709803,,457200,,204597,204597,,457200,,709803,,914400,204597,914400,457200xe" filled="f" strokeweight=".9pt">
+                  <v:stroke miterlimit="83231f" joinstyle="miter"/>
+                  <v:path arrowok="t" textboxrect="0,0,914400,914400"/>
+                </v:shape>
+                <v:shape id="Shape 46" o:spid="_x0000_s1051" style="position:absolute;left:36834;top:4108;width:316;height:715;visibility:visible;mso-wrap-style:square;v-text-anchor:top" coordsize="31575,71527" o:gfxdata="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" path="m24414,563r7161,2223l31575,14755,14859,12091r,48006l31575,57214r,13819l28575,71527,,71527,,661c8572,161,16841,,24414,563xe" fillcolor="black" stroked="f" strokeweight="0">
+                  <v:stroke miterlimit="83231f" joinstyle="miter"/>
+                  <v:path arrowok="t" textboxrect="0,0,31575,71527"/>
+                </v:shape>
+                <v:shape id="Shape 47" o:spid="_x0000_s1052" style="position:absolute;left:37150;top:4136;width:317;height:682;visibility:visible;mso-wrap-style:square;v-text-anchor:top" coordsize="31790,68246" o:gfxdata="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" path="m,l20887,6486v6898,5395,10903,13713,10689,26250c31361,49881,24396,61561,11644,66329l,68246,,54427,7930,53060v5715,-3965,8786,-10609,8786,-20324c16716,23163,13502,16877,7715,13198l,11968,,xe" fillcolor="black" stroked="f" strokeweight="0">
+                  <v:stroke miterlimit="83231f" joinstyle="miter"/>
+                  <v:path arrowok="t" textboxrect="0,0,31790,68246"/>
+                </v:shape>
+                <v:shape id="Shape 330" o:spid="_x0000_s1053" style="position:absolute;left:37577;top:4280;width:143;height:543;visibility:visible;mso-wrap-style:square;v-text-anchor:top" coordsize="14288,54293" o:gfxdata="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" path="m,l14288,r,54293l,54293,,e" fillcolor="black" stroked="f" strokeweight="0">
+                  <v:stroke miterlimit="83231f" joinstyle="miter"/>
+                  <v:path arrowok="t" textboxrect="0,0,14288,54293"/>
+                </v:shape>
+                <v:shape id="Shape 331" o:spid="_x0000_s1054" style="position:absolute;left:37577;top:4077;width:143;height:106;visibility:visible;mso-wrap-style:square;v-text-anchor:top" coordsize="14288,10573" o:gfxdata="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" path="m,l14288,r,10573l,10573,,e" fillcolor="black" stroked="f" strokeweight="0">
+                  <v:stroke miterlimit="83231f" joinstyle="miter"/>
+                  <v:path arrowok="t" textboxrect="0,0,14288,10573"/>
+                </v:shape>
+                <v:shape id="Shape 50" o:spid="_x0000_s1055" style="position:absolute;left:37828;top:4266;width:495;height:634;visibility:visible;mso-wrap-style:square;v-text-anchor:top" coordsize="49435,63365" o:gfxdata="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" path="m24038,36c35361,,47006,5215,48006,14788l35433,16216c35719,7930,15430,6501,15144,15073v4287,13145,33719,2001,34005,24575c49435,63365,2286,61365,,42220l12287,40219v1143,5430,5715,7144,12573,7144c34290,49649,41148,38791,31718,35647,19431,31647,2572,32504,2000,16788,1714,5358,12716,71,24038,36xe" fillcolor="black" stroked="f" strokeweight="0">
+                  <v:stroke miterlimit="83231f" joinstyle="miter"/>
+                  <v:path arrowok="t" textboxrect="0,0,49435,63365"/>
+                </v:shape>
+                <v:shape id="Shape 51" o:spid="_x0000_s1056" style="position:absolute;left:38385;top:4254;width:520;height:580;visibility:visible;mso-wrap-style:square;v-text-anchor:top" coordsize="52007,58007" o:gfxdata="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" path="m23146,2250c35290,,48578,5286,51435,19717r-14002,571c36862,14859,33147,11144,27432,11144v-8572,,-10001,8001,-10859,18288c14859,50578,35147,54293,37719,38005r14288,857c50006,50863,41148,58007,27432,58007,10573,58007,3429,47149,1715,30004,,14288,11002,4501,23146,2250xe" fillcolor="black" stroked="f" strokeweight="0">
+                  <v:stroke miterlimit="83231f" joinstyle="miter"/>
+                  <v:path arrowok="t" textboxrect="0,0,52007,58007"/>
+                </v:shape>
+                <v:shape id="Shape 52" o:spid="_x0000_s1057" style="position:absolute;left:38964;top:4503;width:240;height:331;visibility:visible;mso-wrap-style:square;v-text-anchor:top" coordsize="24007,33176" o:gfxdata="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" path="m24007,r,7430l20467,7637v-3537,964,-5894,3107,-5751,7822c14716,20317,17002,23175,21288,23175r2719,-1360l24007,31012r-7291,2164c6143,32890,143,27461,143,16602,,8030,3929,3529,10072,1243l24007,xe" fillcolor="black" stroked="f" strokeweight="0">
+                  <v:stroke miterlimit="83231f" joinstyle="miter"/>
+                  <v:path arrowok="t" textboxrect="0,0,24007,33176"/>
+                </v:shape>
+                <v:shape id="Shape 53" o:spid="_x0000_s1058" style="position:absolute;left:38988;top:4273;width:216;height:164;visibility:visible;mso-wrap-style:square;v-text-anchor:top" coordsize="21579,16397" o:gfxdata="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" path="m21579,r,9918l14859,16397,,15826c1000,10396,3572,6253,7537,3503l21579,xe" fillcolor="black" stroked="f" strokeweight="0">
+                  <v:stroke miterlimit="83231f" joinstyle="miter"/>
+                  <v:path arrowok="t" textboxrect="0,0,21579,16397"/>
+                </v:shape>
+                <v:shape id="Shape 54" o:spid="_x0000_s1059" style="position:absolute;left:39204;top:4269;width:307;height:571;visibility:visible;mso-wrap-style:square;v-text-anchor:top" coordsize="30714,57150" o:gfxdata="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" path="m1853,c14998,286,22999,6286,23284,19431r286,23432c23284,46863,26999,48006,30714,47149r,7715c22141,57150,10426,56293,10997,45720,8711,48435,6568,51221,3782,53292l,54415,,45218,6497,41969c8497,39076,9426,35004,9283,30289l,30832,,23403r9283,-829c9568,15145,8425,9144,1282,9144l,10380,,462,1853,xe" fillcolor="black" stroked="f" strokeweight="0">
+                  <v:stroke miterlimit="83231f" joinstyle="miter"/>
+                  <v:path arrowok="t" textboxrect="0,0,30714,57150"/>
+                </v:shape>
+                <v:shape id="Shape 55" o:spid="_x0000_s1060" style="position:absolute;left:39574;top:4243;width:317;height:580;visibility:visible;mso-wrap-style:square;v-text-anchor:top" coordsize="31718,58007" o:gfxdata="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" path="m31718,3429r,11716c20574,11716,14573,18860,14573,31432r,26575l286,58007,,3715r13430,c14001,7429,13145,12001,14288,15145,16002,7144,22003,,31718,3429xe" fillcolor="black" stroked="f" strokeweight="0">
+                  <v:stroke miterlimit="83231f" joinstyle="miter"/>
+                  <v:path arrowok="t" textboxrect="0,0,31718,58007"/>
+                </v:shape>
+                <v:shape id="Shape 56" o:spid="_x0000_s1061" style="position:absolute;left:39948;top:4269;width:261;height:565;visibility:visible;mso-wrap-style:square;v-text-anchor:top" coordsize="26013,56578" o:gfxdata="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" path="m20860,r5153,1355l26013,9878r-296,-163c16573,9715,14859,18288,14573,28289v,12287,3715,18574,11144,18574l26013,46686r,8436l19717,56578c4858,56578,286,43720,,28289,,12287,5430,571,20860,xe" fillcolor="black" stroked="f" strokeweight="0">
+                  <v:stroke miterlimit="83231f" joinstyle="miter"/>
+                  <v:path arrowok="t" textboxrect="0,0,26013,56578"/>
+                </v:shape>
+                <v:shape id="Shape 57" o:spid="_x0000_s1062" style="position:absolute;left:40209;top:4077;width:257;height:746;visibility:visible;mso-wrap-style:square;v-text-anchor:top" coordsize="25708,74581" o:gfxdata="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" path="m11135,l25422,r286,74581l11992,74581v-571,-2858,,-6573,-857,-8859c9563,69009,7492,71509,4670,73188l,74268,,65831,8992,60436v1714,-3429,2286,-8144,2429,-13287c11564,41862,10920,37290,9099,34040l,29024,,20500r5170,1360c7777,23646,9706,26146,11421,28861l11135,xe" fillcolor="black" stroked="f" strokeweight="0">
+                  <v:stroke miterlimit="83231f" joinstyle="miter"/>
+                  <v:path arrowok="t" textboxrect="0,0,25708,74581"/>
+                </v:shape>
+                <v:shape id="Shape 59" o:spid="_x0000_s1063" style="position:absolute;left:34079;top:24003;width:9144;height:9144;visibility:visible;mso-wrap-style:square;v-text-anchor:top" coordsize="914400,914400" o:gfxdata="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" path="m914400,457200v,252603,-204597,457200,-457200,457200c204597,914400,,709803,,457200,,204597,204597,,457200,,709803,,914400,204597,914400,457200xe" filled="f" strokeweight=".9pt">
+                  <v:stroke miterlimit="83231f" joinstyle="miter"/>
+                  <v:path arrowok="t" textboxrect="0,0,914400,914400"/>
+                </v:shape>
+                <v:shape id="Shape 60" o:spid="_x0000_s1064" style="position:absolute;left:37577;top:28117;width:314;height:710;visibility:visible;mso-wrap-style:square;v-text-anchor:top" coordsize="31433,70991" o:gfxdata="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" path="m,l31433,265r,10910l14859,11144r,17431l31433,28575r,10995l14859,39433r,20574l31433,59898r,10770l20913,70991c13787,70848,6572,70580,,70866l,xe" fillcolor="black" stroked="f" strokeweight="0">
+                  <v:stroke miterlimit="83231f" joinstyle="miter"/>
+                  <v:path arrowok="t" textboxrect="0,0,31433,70991"/>
+                </v:shape>
+                <v:shape id="Shape 61" o:spid="_x0000_s1065" style="position:absolute;left:37891;top:28120;width:314;height:704;visibility:visible;mso-wrap-style:square;v-text-anchor:top" coordsize="31432,70403" o:gfxdata="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" path="m,l6643,56c18216,1306,26860,5450,27146,17737v,8858,-5429,14287,-13430,15716c24288,34596,31432,39740,31432,50312v,13431,-9144,18217,-21574,19789l,70403,,59633r5143,-34c11716,58885,16573,56456,16573,49169v,-6858,-4929,-9144,-11537,-9822l,39305,,28310r2143,c7929,27810,12287,25881,12287,19737v,-6286,-4286,-8287,-10037,-8822l,10910,,xe" fillcolor="black" stroked="f" strokeweight="0">
+                  <v:stroke miterlimit="83231f" joinstyle="miter"/>
+                  <v:path arrowok="t" textboxrect="0,0,31432,70403"/>
+                </v:shape>
+                <v:shape id="Shape 62" o:spid="_x0000_s1066" style="position:absolute;left:38288;top:28272;width:275;height:565;visibility:visible;mso-wrap-style:square;v-text-anchor:top" coordsize="27432,56578" o:gfxdata="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" path="m27432,r,9860l17645,14823v-2000,3250,-2786,7894,-2786,13466c14859,38576,17716,46863,27146,46863r286,-149l27432,56477r-286,101c9715,56578,,46291,,28289,,19431,2429,12359,7072,7501l27432,xe" fillcolor="black" stroked="f" strokeweight="0">
+                  <v:stroke miterlimit="83231f" joinstyle="miter"/>
+                  <v:path arrowok="t" textboxrect="0,0,27432,56578"/>
+                </v:shape>
+                <v:shape id="Shape 63" o:spid="_x0000_s1067" style="position:absolute;left:38563;top:28272;width:274;height:564;visibility:visible;mso-wrap-style:square;v-text-anchor:top" coordsize="27432,56477" o:gfxdata="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" path="m,c18288,,27432,10287,27432,28289v,9144,-2500,16216,-7215,21003l,56477,,46714,9894,41541v1965,-3322,2679,-7966,2679,-13252c12573,16859,9716,9715,286,9715l,9860,,,,xe" fillcolor="black" stroked="f" strokeweight="0">
+                  <v:stroke miterlimit="83231f" joinstyle="miter"/>
+                  <v:path arrowok="t" textboxrect="0,0,27432,56477"/>
+                </v:shape>
+                <v:shape id="Shape 332" o:spid="_x0000_s1068" style="position:absolute;left:38945;top:28080;width:143;height:746;visibility:visible;mso-wrap-style:square;v-text-anchor:top" coordsize="14288,74581" o:gfxdata="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" path="m,l14288,r,74581l,74581,,e" fillcolor="black" stroked="f" strokeweight="0">
+                  <v:stroke miterlimit="83231f" joinstyle="miter"/>
+                  <v:path arrowok="t" textboxrect="0,0,14288,74581"/>
+                </v:shape>
+                <v:shape id="Shape 65" o:spid="_x0000_s1069" style="position:absolute;left:39203;top:28272;width:260;height:565;visibility:visible;mso-wrap-style:square;v-text-anchor:top" coordsize="26013,56578" o:gfxdata="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" path="m20860,r5153,1355l26013,9878r-296,-163c16573,9715,14859,18288,14573,28289v,12287,3715,18574,11144,18574l26013,46686r,8436l19717,56578c4858,56578,286,43720,,28289,,12287,5430,571,20860,xe" fillcolor="black" stroked="f" strokeweight="0">
+                  <v:stroke miterlimit="83231f" joinstyle="miter"/>
+                  <v:path arrowok="t" textboxrect="0,0,26013,56578"/>
+                </v:shape>
+                <v:shape id="Shape 66" o:spid="_x0000_s1070" style="position:absolute;left:39463;top:28080;width:257;height:746;visibility:visible;mso-wrap-style:square;v-text-anchor:top" coordsize="25708,74581" o:gfxdata="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" path="m11135,l25422,r286,74581l11992,74581v-571,-2858,,-6572,-857,-8859c9563,69009,7492,71509,4670,73188l,74268,,65831,8992,60436v1714,-3429,2286,-8144,2429,-13287c11564,41862,10920,37290,9099,34040l,29023,,20500r5170,1360c7777,23646,9706,26146,11421,28861l11135,xe" fillcolor="black" stroked="f" strokeweight="0">
+                  <v:stroke miterlimit="83231f" joinstyle="miter"/>
+                  <v:path arrowok="t" textboxrect="0,0,25708,74581"/>
+                </v:shape>
+                <v:shape id="Shape 67" o:spid="_x0000_s1071" style="position:absolute;left:15791;top:4572;width:18288;height:0;visibility:visible;mso-wrap-style:square;v-text-anchor:top" coordsize="1828800,0" o:gfxdata="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" path="m,l1828800,e" filled="f" strokeweight=".9pt">
+                  <v:stroke miterlimit="83231f" joinstyle="miter"/>
+                  <v:path arrowok="t" textboxrect="0,0,1828800,0"/>
+                </v:shape>
+                <v:shape id="Shape 71" o:spid="_x0000_s1072" style="position:absolute;left:15620;top:4572;width:171;height:0;visibility:visible;mso-wrap-style:square;v-text-anchor:top" coordsize="17145,0" o:gfxdata="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" path="m17145,l,e" filled="f" strokeweight=".9pt">
+                  <v:stroke miterlimit="83231f" joinstyle="miter"/>
+                  <v:path arrowok="t" textboxrect="0,0,17145,0"/>
+                </v:shape>
+                <v:shape id="Shape 72" o:spid="_x0000_s1073" style="position:absolute;left:33262;top:4309;width:817;height:525;visibility:visible;mso-wrap-style:square;v-text-anchor:top" coordsize="81724,52578" o:gfxdata="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" path="m,l81724,26289,,52578,,xe" fillcolor="black" stroked="f" strokeweight="0">
+                  <v:stroke miterlimit="83231f" joinstyle="miter"/>
+                  <v:path arrowok="t" textboxrect="0,0,81724,52578"/>
+                </v:shape>
+                <v:shape id="Shape 76" o:spid="_x0000_s1074" style="position:absolute;left:33262;top:4309;width:817;height:525;visibility:visible;mso-wrap-style:square;v-text-anchor:top" coordsize="81724,52578" o:gfxdata="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" path="m81724,26289l,52578,,,81724,26289xe" filled="f" strokeweight=".9pt">
+                  <v:stroke miterlimit="83231f" joinstyle="miter"/>
+                  <v:path arrowok="t" textboxrect="0,0,81724,52578"/>
+                </v:shape>
+                <v:shape id="Shape 77" o:spid="_x0000_s1075" style="position:absolute;left:38651;top:9144;width:0;height:14859;visibility:visible;mso-wrap-style:square;v-text-anchor:top" coordsize="0,1485900" o:gfxdata="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" path="m,l,1485900e" filled="f" strokeweight=".9pt">
+                  <v:stroke miterlimit="83231f" joinstyle="miter"/>
+                  <v:path arrowok="t" textboxrect="0,0,0,1485900"/>
+                </v:shape>
+                <v:shape id="Shape 81" o:spid="_x0000_s1076" style="position:absolute;left:38651;top:8972;width:0;height:172;visibility:visible;mso-wrap-style:square;v-text-anchor:top" coordsize="0,17145" o:gfxdata="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" path="m,17145l,e" filled="f" strokeweight=".9pt">
+                  <v:stroke miterlimit="83231f" joinstyle="miter"/>
+                  <v:path arrowok="t" textboxrect="0,0,0,17145"/>
+                </v:shape>
+                <v:shape id="Shape 82" o:spid="_x0000_s1077" style="position:absolute;left:38388;top:23185;width:526;height:818;visibility:visible;mso-wrap-style:square;v-text-anchor:top" coordsize="52578,81724" o:gfxdata="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" path="m,l52578,,26289,81724,,xe" fillcolor="black" stroked="f" strokeweight="0">
+                  <v:stroke miterlimit="83231f" joinstyle="miter"/>
+                  <v:path arrowok="t" textboxrect="0,0,52578,81724"/>
+                </v:shape>
+                <v:shape id="Shape 86" o:spid="_x0000_s1078" style="position:absolute;left:38388;top:23185;width:526;height:818;visibility:visible;mso-wrap-style:square;v-text-anchor:top" coordsize="52578,81724" o:gfxdata="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" path="m26289,81724l,,52578,,26289,81724xe" filled="f" strokeweight=".9pt">
+                  <v:stroke miterlimit="83231f" joinstyle="miter"/>
+                  <v:path arrowok="t" textboxrect="0,0,52578,81724"/>
+                </v:shape>
+                <v:shape id="Shape 87" o:spid="_x0000_s1079" style="position:absolute;left:15705;top:26860;width:18408;height:1137;visibility:visible;mso-wrap-style:square;v-text-anchor:top" coordsize="1840801,113729" o:gfxdata="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" path="m1840801,113729l814959,3429,686372,,570929,1714,459486,8001,346901,19431,228029,36004,99441,60008,,81724e" filled="f" strokeweight=".9pt">
+                  <v:stroke miterlimit="83231f" joinstyle="miter"/>
+                  <v:path arrowok="t" textboxrect="0,0,1840801,113729"/>
+                </v:shape>
+                <v:shape id="Shape 91" o:spid="_x0000_s1080" style="position:absolute;left:34113;top:27997;width:172;height:17;visibility:visible;mso-wrap-style:square;v-text-anchor:top" coordsize="17145,1714" o:gfxdata="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" path="m,l17145,1714e" filled="f" strokeweight=".9pt">
+                  <v:stroke miterlimit="83231f" joinstyle="miter"/>
+                  <v:path arrowok="t" textboxrect="0,0,17145,1714"/>
+                </v:shape>
+                <v:shape id="Shape 92" o:spid="_x0000_s1081" style="position:absolute;left:15705;top:27243;width:852;height:520;visibility:visible;mso-wrap-style:square;v-text-anchor:top" coordsize="85154,52007" o:gfxdata="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" path="m73723,l85154,52007,,43434,73723,xe" fillcolor="black" stroked="f" strokeweight="0">
+                  <v:stroke miterlimit="83231f" joinstyle="miter"/>
+                  <v:path arrowok="t" textboxrect="0,0,85154,52007"/>
+                </v:shape>
+                <v:shape id="Shape 96" o:spid="_x0000_s1082" style="position:absolute;left:15705;top:27243;width:852;height:520;visibility:visible;mso-wrap-style:square;v-text-anchor:top" coordsize="85154,52007" o:gfxdata="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" path="m,43434l73723,,85154,52007,,43434xe" filled="f" strokeweight=".9pt">
+                  <v:stroke miterlimit="83231f" joinstyle="miter"/>
+                  <v:path arrowok="t" textboxrect="0,0,85154,52007"/>
+                </v:shape>
+                <v:shape id="Shape 97" o:spid="_x0000_s1083" style="position:absolute;left:15757;top:29152;width:18408;height:1137;visibility:visible;mso-wrap-style:square;v-text-anchor:top" coordsize="1840801,113729" o:gfxdata="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" path="m,l1025843,110300r128587,3429l1269873,112014r111443,-6286l1493901,94297,1612773,77724,1741360,53721r99441,-21717e" filled="f" strokeweight=".9pt">
+                  <v:stroke miterlimit="83231f" joinstyle="miter"/>
+                  <v:path arrowok="t" textboxrect="0,0,1840801,113729"/>
+                </v:shape>
+                <v:shape id="Shape 101" o:spid="_x0000_s1084" style="position:absolute;left:15585;top:29135;width:172;height:17;visibility:visible;mso-wrap-style:square;v-text-anchor:top" coordsize="17145,1715" o:gfxdata="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" path="m17145,1715l,e" filled="f" strokeweight=".9pt">
+                  <v:stroke miterlimit="83231f" joinstyle="miter"/>
+                  <v:path arrowok="t" textboxrect="0,0,17145,1715"/>
+                </v:shape>
+                <v:shape id="Shape 102" o:spid="_x0000_s1085" style="position:absolute;left:33313;top:29386;width:852;height:520;visibility:visible;mso-wrap-style:square;v-text-anchor:top" coordsize="85154,52007" o:gfxdata="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" path="m,l85154,8573,11430,52007,,xe" fillcolor="black" stroked="f" strokeweight="0">
+                  <v:stroke miterlimit="83231f" joinstyle="miter"/>
+                  <v:path arrowok="t" textboxrect="0,0,85154,52007"/>
+                </v:shape>
+                <v:shape id="Shape 106" o:spid="_x0000_s1086" style="position:absolute;left:33313;top:29386;width:852;height:520;visibility:visible;mso-wrap-style:square;v-text-anchor:top" coordsize="85154,52007" o:gfxdata="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" path="m85154,8573l11430,52007,,,85154,8573xe" filled="f" strokeweight=".9pt">
+                  <v:stroke miterlimit="83231f" joinstyle="miter"/>
+                  <v:path arrowok="t" textboxrect="0,0,85154,52007"/>
+                </v:shape>
+                <v:shape id="Shape 107" o:spid="_x0000_s1087" style="position:absolute;top:18236;width:712;height:874;visibility:visible;mso-wrap-style:square;v-text-anchor:top" coordsize="71228,87449" o:gfxdata="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" path="m,l68760,r,14105l18336,14105r,22214l64881,36319r,14105l18336,50424r,22920l71228,73344r,14105l,87449,,xe" fillcolor="black" stroked="f" strokeweight="0">
+                  <v:stroke miterlimit="83231f" joinstyle="miter"/>
+                  <v:path arrowok="t" textboxrect="0,0,71228,87449"/>
+                </v:shape>
+                <v:shape id="Shape 108" o:spid="_x0000_s1088" style="position:absolute;left:846;top:18423;width:698;height:687;visibility:visible;mso-wrap-style:square;v-text-anchor:top" coordsize="69818,68760" o:gfxdata="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" path="m39140,352c69818,,59592,40198,61355,68760r-17631,c41256,48661,51835,13399,31735,13399v-20804,,-11989,34204,-13752,55361l353,68760,,1763r16573,c17278,5994,16220,11636,17631,15162,21862,5994,27504,705,39140,352xe" fillcolor="black" stroked="f" strokeweight="0">
+                  <v:stroke miterlimit="83231f" joinstyle="miter"/>
+                  <v:path arrowok="t" textboxrect="0,0,69818,68760"/>
+                </v:shape>
+                <v:shape id="Shape 109" o:spid="_x0000_s1089" style="position:absolute;left:1586;top:18426;width:321;height:699;visibility:visible;mso-wrap-style:square;v-text-anchor:top" coordsize="32100,69818" o:gfxdata="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" path="m25741,r6359,1672l32100,12190r-365,-201c20452,11989,18336,22567,17983,34909v,15162,4584,22920,13752,22920l32100,57610r,10411l24330,69818c5994,69818,353,53950,,34909,,15162,6700,705,25741,xe" fillcolor="black" stroked="f" strokeweight="0">
+                  <v:stroke miterlimit="83231f" joinstyle="miter"/>
+                  <v:path arrowok="t" textboxrect="0,0,32100,69818"/>
+                </v:shape>
+                <v:shape id="Shape 110" o:spid="_x0000_s1090" style="position:absolute;left:1907;top:18190;width:318;height:920;visibility:visible;mso-wrap-style:square;v-text-anchor:top" coordsize="31724,92033" o:gfxdata="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" path="m13740,l31371,r353,92033l14798,92033v-705,-3527,,-8111,-1058,-10932c11801,85157,9244,88242,5762,90313l,91646,,81235,11096,74578v2115,-4231,2820,-10049,2997,-16396c14269,51658,13476,46016,11228,42005l,35815,,25297r6379,1678c9597,29179,11977,32264,14093,35614l13740,xe" fillcolor="black" stroked="f" strokeweight="0">
+                  <v:stroke miterlimit="83231f" joinstyle="miter"/>
+                  <v:path arrowok="t" textboxrect="0,0,31724,92033"/>
+                </v:shape>
+                <v:shape id="Shape 111" o:spid="_x0000_s1091" style="position:absolute;left:2672;top:18236;width:748;height:874;visibility:visible;mso-wrap-style:square;v-text-anchor:top" coordsize="74754,87449" o:gfxdata="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" path="m,l74754,r,14105l46545,14105r,73344l28209,87449r,-73344l,14105,,xe" fillcolor="black" stroked="f" strokeweight="0">
+                  <v:stroke miterlimit="83231f" joinstyle="miter"/>
+                  <v:path arrowok="t" textboxrect="0,0,74754,87449"/>
+                </v:shape>
+                <v:shape id="Shape 112" o:spid="_x0000_s1092" style="position:absolute;left:3328;top:18440;width:698;height:688;visibility:visible;mso-wrap-style:square;v-text-anchor:top" coordsize="69818,68760" o:gfxdata="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" path="m8463,l26093,v2469,20099,-8110,52892,11637,55361c58887,53598,50071,21157,51834,l69465,r353,66997l53245,66997v-705,-4231,353,-9873,-1058,-13399c47956,62413,42314,68407,30677,68407,,68760,10226,28562,8463,xe" fillcolor="black" stroked="f" strokeweight="0">
+                  <v:stroke miterlimit="83231f" joinstyle="miter"/>
+                  <v:path arrowok="t" textboxrect="0,0,69818,68760"/>
+                </v:shape>
+                <v:shape id="Shape 113" o:spid="_x0000_s1093" style="position:absolute;left:4192;top:18424;width:391;height:686;visibility:visible;mso-wrap-style:square;v-text-anchor:top" coordsize="39140,68650" o:gfxdata="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" path="m31019,386c33432,,36143,242,39140,1300r,14458c25388,11526,17983,20342,17983,35857r,32793l353,68650,,1653r16573,c17278,6237,16220,11879,17631,15758,19218,8353,23780,1543,31019,386xe" fillcolor="black" stroked="f" strokeweight="0">
+                  <v:stroke miterlimit="83231f" joinstyle="miter"/>
+                  <v:path arrowok="t" textboxrect="0,0,39140,68650"/>
+                </v:shape>
+                <v:shape id="Shape 114" o:spid="_x0000_s1094" style="position:absolute;left:4686;top:18423;width:698;height:687;visibility:visible;mso-wrap-style:square;v-text-anchor:top" coordsize="69818,68760" o:gfxdata="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" path="m39140,352c69818,,59592,40198,61355,68760r-17631,c41256,48661,51834,13399,31735,13399v-20804,,-11989,34204,-13752,55361l353,68760,,1763r16573,c17278,5994,16220,11636,17631,15162,21862,5994,27504,705,39140,352xe" fillcolor="black" stroked="f" strokeweight="0">
+                  <v:stroke miterlimit="83231f" joinstyle="miter"/>
+                  <v:path arrowok="t" textboxrect="0,0,69818,68760"/>
+                </v:shape>
+                <v:shape id="Shape 333" o:spid="_x0000_s1095" style="position:absolute;left:19346;top:18945;width:180;height:165;visibility:visible;mso-wrap-style:square;v-text-anchor:top" coordsize="17983,16573" o:gfxdata="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" path="m,l17983,r,16573l,16573,,e" fillcolor="black" stroked="f" strokeweight="0">
+                  <v:stroke miterlimit="83231f" joinstyle="miter"/>
+                  <v:path arrowok="t" textboxrect="0,0,17983,16573"/>
+                </v:shape>
+                <v:shape id="Shape 116" o:spid="_x0000_s1096" style="position:absolute;left:19346;top:18236;width:183;height:610;visibility:visible;mso-wrap-style:square;v-text-anchor:top" coordsize="18336,61002" o:gfxdata="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" path="m,l18336,,16220,61002r-14104,l,xe" fillcolor="black" stroked="f" strokeweight="0">
+                  <v:stroke miterlimit="83231f" joinstyle="miter"/>
+                  <v:path arrowok="t" textboxrect="0,0,18336,61002"/>
+                </v:shape>
+                <v:shape id="Shape 117" o:spid="_x0000_s1097" style="position:absolute;left:19698;top:18236;width:596;height:874;visibility:visible;mso-wrap-style:square;v-text-anchor:top" coordsize="59592,87449" o:gfxdata="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" path="m,l59592,r,14105c46898,35967,31735,53950,31030,87449r-17983,c13399,53598,29620,35262,43724,14457l,14457,,xe" fillcolor="black" stroked="f" strokeweight="0">
+                  <v:stroke miterlimit="83231f" joinstyle="miter"/>
+                  <v:path arrowok="t" textboxrect="0,0,59592,87449"/>
+                </v:shape>
+                <v:shape id="Shape 118" o:spid="_x0000_s1098" style="position:absolute;left:24634;top:2234;width:596;height:874;visibility:visible;mso-wrap-style:square;v-text-anchor:top" coordsize="59592,87449" o:gfxdata="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" path="m,l59592,r,14105c46898,35967,31735,53950,31030,87449r-17983,c13400,53598,29620,35262,43724,14457l,14457,,xe" fillcolor="black" stroked="f" strokeweight="0">
+                  <v:stroke miterlimit="83231f" joinstyle="miter"/>
+                  <v:path arrowok="t" textboxrect="0,0,59592,87449"/>
+                </v:shape>
+                <v:shape id="Shape 119" o:spid="_x0000_s1099" style="position:absolute;left:40022;top:16846;width:686;height:661;visibility:visible;mso-wrap-style:square;v-text-anchor:top" coordsize="68635,66166" o:gfxdata="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" path="m25183,l43946,,41971,23701,62710,14813r5925,17283l46909,37527,62710,55797,46909,66166,34070,44440,21232,66166,5431,55797,21726,37527,,32096,5925,14813r20739,8888l25183,xe" fillcolor="black" stroked="f" strokeweight="0">
+                  <v:stroke miterlimit="83231f" joinstyle="miter"/>
+                  <v:path arrowok="t" textboxrect="0,0,68635,66166"/>
+                </v:shape>
+                <v:shape id="Shape 120" o:spid="_x0000_s1100" style="position:absolute;left:24020;top:24847;width:686;height:661;visibility:visible;mso-wrap-style:square;v-text-anchor:top" coordsize="68635,66166" o:gfxdata="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" path="m25183,l43946,,41971,23701,62710,14813r5925,17282l46909,37527,62710,55797,46909,66166,34070,44440,21232,66166,5431,55797,21726,37527,,32095,5925,14813r20739,8888l25183,xe" fillcolor="black" stroked="f" strokeweight="0">
+                  <v:stroke miterlimit="83231f" joinstyle="miter"/>
+                  <v:path arrowok="t" textboxrect="0,0,68635,66166"/>
+                </v:shape>
+                <v:shape id="Shape 121" o:spid="_x0000_s1101" style="position:absolute;left:22822;top:31922;width:772;height:989;visibility:visible;mso-wrap-style:square;v-text-anchor:top" coordsize="77223,98909" o:gfxdata="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" path="m32220,1587c47427,,64353,4584,70523,13929v1763,2820,2821,6347,3526,9873l56066,26270c55713,11107,22920,10050,21862,25212v6347,23273,53245,3526,54303,40198c77223,98909,17983,98204,4232,78105,2116,75283,705,71405,,67526l17631,64705v1058,16220,39493,19746,40903,1763c52540,42138,5642,62942,4232,26270,3526,10931,17014,3174,32220,1587xe" fillcolor="black" stroked="f" strokeweight="0">
+                  <v:stroke miterlimit="83231f" joinstyle="miter"/>
+                  <v:path arrowok="t" textboxrect="0,0,77223,98909"/>
+                </v:shape>
+                <v:shape id="Shape 122" o:spid="_x0000_s1102" style="position:absolute;left:23682;top:32142;width:338;height:699;visibility:visible;mso-wrap-style:square;v-text-anchor:top" coordsize="33851,69818" o:gfxdata="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" path="m33851,r,l33851,12167,21774,18292v-2468,4011,-3438,9741,-3438,16617c18336,47603,21862,57829,33499,57829r352,-184l33851,69693r-352,125c11989,69818,,57124,,34909,,13047,11989,,33851,xe" fillcolor="black" stroked="f" strokeweight="0">
+                  <v:stroke miterlimit="83231f" joinstyle="miter"/>
+                  <v:path arrowok="t" textboxrect="0,0,33851,69818"/>
+                </v:shape>
+                <v:shape id="Shape 123" o:spid="_x0000_s1103" style="position:absolute;left:24020;top:32142;width:339;height:697;visibility:visible;mso-wrap-style:square;v-text-anchor:top" coordsize="33851,69693" o:gfxdata="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" path="m,l25388,9124v5642,5950,8463,14678,8463,25785c33851,46193,30766,54920,24947,60826l,69693,,57645,12209,51262v2424,-4100,3306,-9830,3306,-16353c15515,20805,11989,11989,352,11989l,12167,,xe" fillcolor="black" stroked="f" strokeweight="0">
+                  <v:stroke miterlimit="83231f" joinstyle="miter"/>
+                  <v:path arrowok="t" textboxrect="0,0,33851,69693"/>
+                </v:shape>
+                <v:shape id="Shape 334" o:spid="_x0000_s1104" style="position:absolute;left:24493;top:31906;width:176;height:920;visibility:visible;mso-wrap-style:square;v-text-anchor:top" coordsize="17631,92033" o:gfxdata="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" path="m,l17631,r,92033l,92033,,e" fillcolor="black" stroked="f" strokeweight="0">
+                  <v:stroke miterlimit="83231f" joinstyle="miter"/>
+                  <v:path arrowok="t" textboxrect="0,0,17631,92033"/>
+                </v:shape>
+                <v:shape id="Shape 125" o:spid="_x0000_s1105" style="position:absolute;left:24810;top:32142;width:321;height:699;visibility:visible;mso-wrap-style:square;v-text-anchor:top" coordsize="32100,69818" o:gfxdata="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" path="m25741,r6359,1672l32100,12190r-365,-201c20452,11989,18336,22568,17983,34909v,15162,4584,22920,13752,22920l32100,57610r,10411l24331,69818c5995,69818,353,53950,,34909,,15163,6700,705,25741,xe" fillcolor="black" stroked="f" strokeweight="0">
+                  <v:stroke miterlimit="83231f" joinstyle="miter"/>
+                  <v:path arrowok="t" textboxrect="0,0,32100,69818"/>
+                </v:shape>
+                <v:shape id="Shape 126" o:spid="_x0000_s1106" style="position:absolute;left:25131;top:31906;width:318;height:920;visibility:visible;mso-wrap-style:square;v-text-anchor:top" coordsize="31724,92033" o:gfxdata="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" path="m13741,l31371,r353,92033l14798,92033v-705,-3526,,-8110,-1057,-10931c11801,85157,9245,88242,5762,90314l,91646,,81236,11096,74578v2116,-4231,2821,-10049,2997,-16396c14269,51658,13476,46017,11228,42005l,35815,,25297r6380,1678c9597,29179,11977,32264,14093,35614l13741,xe" fillcolor="black" stroked="f" strokeweight="0">
+                  <v:stroke miterlimit="83231f" joinstyle="miter"/>
+                  <v:path arrowok="t" textboxrect="0,0,31724,92033"/>
+                </v:shape>
+                <v:shape id="Shape 335" o:spid="_x0000_s1107" style="position:absolute;left:25618;top:32156;width:176;height:670;visibility:visible;mso-wrap-style:square;v-text-anchor:top" coordsize="17631,66997" o:gfxdata="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" path="m,l17631,r,66997l,66997,,e" fillcolor="black" stroked="f" strokeweight="0">
+                  <v:stroke miterlimit="83231f" joinstyle="miter"/>
+                  <v:path arrowok="t" textboxrect="0,0,17631,66997"/>
+                </v:shape>
+                <v:shape id="Shape 336" o:spid="_x0000_s1108" style="position:absolute;left:25618;top:31906;width:176;height:131;visibility:visible;mso-wrap-style:square;v-text-anchor:top" coordsize="17631,13047" o:gfxdata="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" path="m,l17631,r,13047l,13047,,e" fillcolor="black" stroked="f" strokeweight="0">
+                  <v:stroke miterlimit="83231f" joinstyle="miter"/>
+                  <v:path arrowok="t" textboxrect="0,0,17631,13047"/>
+                </v:shape>
+                <v:shape id="Shape 129" o:spid="_x0000_s1109" style="position:absolute;left:25932;top:32144;width:314;height:697;visibility:visible;mso-wrap-style:square;v-text-anchor:top" coordsize="31433,69704" o:gfxdata="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" path="m31433,r,11895l25785,12261v-2667,1267,-4892,3669,-6039,7372c19041,21749,18336,24217,18336,27038r13097,l31433,37969r-13097,c18336,43435,19041,48283,21113,51809r10320,5554l31433,69691r-50,13c10226,68999,,56657,,34443,,23335,2644,14696,7934,8834l31433,xe" fillcolor="black" stroked="f" strokeweight="0">
+                  <v:stroke miterlimit="83231f" joinstyle="miter"/>
+                  <v:path arrowok="t" textboxrect="0,0,31433,69704"/>
+                </v:shape>
+                <v:shape id="Shape 130" o:spid="_x0000_s1110" style="position:absolute;left:26246;top:32643;width:289;height:197;visibility:visible;mso-wrap-style:square;v-text-anchor:top" coordsize="28864,19733" o:gfxdata="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" path="m12644,l28864,1410c26572,6700,23310,11372,18638,14678l,19733,,7405r655,353c7002,7758,11233,5289,12644,xe" fillcolor="black" stroked="f" strokeweight="0">
+                  <v:stroke miterlimit="83231f" joinstyle="miter"/>
+                  <v:path arrowok="t" textboxrect="0,0,28864,19733"/>
+                </v:shape>
+                <v:shape id="Shape 131" o:spid="_x0000_s1111" style="position:absolute;left:26246;top:32142;width:299;height:381;visibility:visible;mso-wrap-style:square;v-text-anchor:top" coordsize="29922,38083" o:gfxdata="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" path="m302,c22164,,29569,15868,29922,38083l,38083,,27151r12996,c13878,19041,8853,13488,3035,11812l,12009,,114,302,xe" fillcolor="black" stroked="f" strokeweight="0">
+                  <v:stroke miterlimit="83231f" joinstyle="miter"/>
+                  <v:path arrowok="t" textboxrect="0,0,29922,38083"/>
+                </v:shape>
+                <v:shape id="Shape 132" o:spid="_x0000_s1112" style="position:absolute;left:26672;top:32140;width:392;height:686;visibility:visible;mso-wrap-style:square;v-text-anchor:top" coordsize="39140,68650" o:gfxdata="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" path="m31019,386c33432,,36143,243,39140,1300r,14457c25388,11526,17983,20341,17983,35856r,32794l353,68650,,1653r16573,c17278,6237,16220,11879,17631,15757,19217,8352,23780,1543,31019,386xe" fillcolor="black" stroked="f" strokeweight="0">
+                  <v:stroke miterlimit="83231f" joinstyle="miter"/>
+                  <v:path arrowok="t" textboxrect="0,0,39140,68650"/>
+                </v:shape>
+                <w10:anchorlock/>
+              </v:group>
+            </w:pict>
+          </mc:Fallback>
+        </mc:AlternateContent>
+      </w:r>
+    </w:p>
+    <w:p>
+      <w:pPr>
+        <w:pStyle w:val="ListParagraph"/>
+        <w:tabs>
+          <w:tab w:val="left" w:pos="720"/>
+        </w:tabs>
+        <w:ind w:left="2160"/>
       </w:pPr>
     </w:p>
     <w:p>
@@ -71,26 +6782,26 @@
         <w:pStyle w:val="ListParagraph"/>
         <w:numPr>
           <w:ilvl w:val="0"/>
-          <w:numId w:val="1"/>
+          <w:numId w:val="3"/>
         </w:numPr>
         <w:tabs>
           <w:tab w:val="left" w:pos="720"/>
         </w:tabs>
       </w:pPr>
       <w:r>
-        <w:t>Explain in detail how you will use the State pattern to change the behavior of your</w:t>
+        <w:t xml:space="preserve">See </w:t>
       </w:r>
       <w:r>
-        <w:t xml:space="preserve"> </w:t>
+        <w:t>serverPollerSequenceUML</w:t>
       </w:r>
       <w:r>
-        <w:t>MapController depending on the current game state. What are the different</w:t>
+        <w:t xml:space="preserve">.pdf, </w:t>
       </w:r>
       <w:r>
-        <w:t xml:space="preserve"> </w:t>
+        <w:t>BuildRoadSequence</w:t>
       </w:r>
       <w:r>
-        <w:t>states? What will be the MapController’s behavior in each state?</w:t>
+        <w:t>.pdf</w:t>
       </w:r>
     </w:p>
     <w:p>
@@ -116,7 +6827,93 @@
   <w:abstractNum w:abstractNumId="0">
     <w:nsid w:val="289F10FF"/>
     <w:multiLevelType w:val="hybridMultilevel"/>
-    <w:tmpl w:val="3A3221DC"/>
+    <w:tmpl w:val="6538B41A"/>
+    <w:lvl w:ilvl="0" w:tplc="04090019">
+      <w:start w:val="1"/>
+      <w:numFmt w:val="lowerLetter"/>
+      <w:lvlText w:val="%1."/>
+      <w:lvlJc w:val="left"/>
+      <w:pPr>
+        <w:ind w:left="720" w:hanging="360"/>
+      </w:pPr>
+    </w:lvl>
+    <w:lvl w:ilvl="1" w:tplc="04090019" w:tentative="1">
+      <w:start w:val="1"/>
+      <w:numFmt w:val="lowerLetter"/>
+      <w:lvlText w:val="%2."/>
+      <w:lvlJc w:val="left"/>
+      <w:pPr>
+        <w:ind w:left="1440" w:hanging="360"/>
+      </w:pPr>
+    </w:lvl>
+    <w:lvl w:ilvl="2" w:tplc="0409001B" w:tentative="1">
+      <w:start w:val="1"/>
+      <w:numFmt w:val="lowerRoman"/>
+      <w:lvlText w:val="%3."/>
+      <w:lvlJc w:val="right"/>
+      <w:pPr>
+        <w:ind w:left="2160" w:hanging="180"/>
+      </w:pPr>
+    </w:lvl>
+    <w:lvl w:ilvl="3" w:tplc="0409000F" w:tentative="1">
+      <w:start w:val="1"/>
+      <w:numFmt w:val="decimal"/>
+      <w:lvlText w:val="%4."/>
+      <w:lvlJc w:val="left"/>
+      <w:pPr>
+        <w:ind w:left="2880" w:hanging="360"/>
+      </w:pPr>
+    </w:lvl>
+    <w:lvl w:ilvl="4" w:tplc="04090019" w:tentative="1">
+      <w:start w:val="1"/>
+      <w:numFmt w:val="lowerLetter"/>
+      <w:lvlText w:val="%5."/>
+      <w:lvlJc w:val="left"/>
+      <w:pPr>
+        <w:ind w:left="3600" w:hanging="360"/>
+      </w:pPr>
+    </w:lvl>
+    <w:lvl w:ilvl="5" w:tplc="0409001B" w:tentative="1">
+      <w:start w:val="1"/>
+      <w:numFmt w:val="lowerRoman"/>
+      <w:lvlText w:val="%6."/>
+      <w:lvlJc w:val="right"/>
+      <w:pPr>
+        <w:ind w:left="4320" w:hanging="180"/>
+      </w:pPr>
+    </w:lvl>
+    <w:lvl w:ilvl="6" w:tplc="0409000F" w:tentative="1">
+      <w:start w:val="1"/>
+      <w:numFmt w:val="decimal"/>
+      <w:lvlText w:val="%7."/>
+      <w:lvlJc w:val="left"/>
+      <w:pPr>
+        <w:ind w:left="5040" w:hanging="360"/>
+      </w:pPr>
+    </w:lvl>
+    <w:lvl w:ilvl="7" w:tplc="04090019" w:tentative="1">
+      <w:start w:val="1"/>
+      <w:numFmt w:val="lowerLetter"/>
+      <w:lvlText w:val="%8."/>
+      <w:lvlJc w:val="left"/>
+      <w:pPr>
+        <w:ind w:left="5760" w:hanging="360"/>
+      </w:pPr>
+    </w:lvl>
+    <w:lvl w:ilvl="8" w:tplc="0409001B" w:tentative="1">
+      <w:start w:val="1"/>
+      <w:numFmt w:val="lowerRoman"/>
+      <w:lvlText w:val="%9."/>
+      <w:lvlJc w:val="right"/>
+      <w:pPr>
+        <w:ind w:left="6480" w:hanging="180"/>
+      </w:pPr>
+    </w:lvl>
+  </w:abstractNum>
+  <w:abstractNum w:abstractNumId="1">
+    <w:nsid w:val="5A9842F8"/>
+    <w:multiLevelType w:val="hybridMultilevel"/>
+    <w:tmpl w:val="15F842BE"/>
     <w:lvl w:ilvl="0" w:tplc="0409000F">
       <w:start w:val="1"/>
       <w:numFmt w:val="decimal"/>
@@ -199,8 +6996,100 @@
       </w:pPr>
     </w:lvl>
   </w:abstractNum>
+  <w:abstractNum w:abstractNumId="2">
+    <w:nsid w:val="67113F7A"/>
+    <w:multiLevelType w:val="hybridMultilevel"/>
+    <w:tmpl w:val="FDFC69B6"/>
+    <w:lvl w:ilvl="0" w:tplc="0409000F">
+      <w:start w:val="1"/>
+      <w:numFmt w:val="decimal"/>
+      <w:lvlText w:val="%1."/>
+      <w:lvlJc w:val="left"/>
+      <w:pPr>
+        <w:ind w:left="720" w:hanging="360"/>
+      </w:pPr>
+    </w:lvl>
+    <w:lvl w:ilvl="1" w:tplc="04090019">
+      <w:start w:val="1"/>
+      <w:numFmt w:val="lowerLetter"/>
+      <w:lvlText w:val="%2."/>
+      <w:lvlJc w:val="left"/>
+      <w:pPr>
+        <w:ind w:left="1440" w:hanging="360"/>
+      </w:pPr>
+    </w:lvl>
+    <w:lvl w:ilvl="2" w:tplc="0409001B">
+      <w:start w:val="1"/>
+      <w:numFmt w:val="lowerRoman"/>
+      <w:lvlText w:val="%3."/>
+      <w:lvlJc w:val="right"/>
+      <w:pPr>
+        <w:ind w:left="2160" w:hanging="180"/>
+      </w:pPr>
+    </w:lvl>
+    <w:lvl w:ilvl="3" w:tplc="0409000F" w:tentative="1">
+      <w:start w:val="1"/>
+      <w:numFmt w:val="decimal"/>
+      <w:lvlText w:val="%4."/>
+      <w:lvlJc w:val="left"/>
+      <w:pPr>
+        <w:ind w:left="2880" w:hanging="360"/>
+      </w:pPr>
+    </w:lvl>
+    <w:lvl w:ilvl="4" w:tplc="04090019" w:tentative="1">
+      <w:start w:val="1"/>
+      <w:numFmt w:val="lowerLetter"/>
+      <w:lvlText w:val="%5."/>
+      <w:lvlJc w:val="left"/>
+      <w:pPr>
+        <w:ind w:left="3600" w:hanging="360"/>
+      </w:pPr>
+    </w:lvl>
+    <w:lvl w:ilvl="5" w:tplc="0409001B" w:tentative="1">
+      <w:start w:val="1"/>
+      <w:numFmt w:val="lowerRoman"/>
+      <w:lvlText w:val="%6."/>
+      <w:lvlJc w:val="right"/>
+      <w:pPr>
+        <w:ind w:left="4320" w:hanging="180"/>
+      </w:pPr>
+    </w:lvl>
+    <w:lvl w:ilvl="6" w:tplc="0409000F" w:tentative="1">
+      <w:start w:val="1"/>
+      <w:numFmt w:val="decimal"/>
+      <w:lvlText w:val="%7."/>
+      <w:lvlJc w:val="left"/>
+      <w:pPr>
+        <w:ind w:left="5040" w:hanging="360"/>
+      </w:pPr>
+    </w:lvl>
+    <w:lvl w:ilvl="7" w:tplc="04090019" w:tentative="1">
+      <w:start w:val="1"/>
+      <w:numFmt w:val="lowerLetter"/>
+      <w:lvlText w:val="%8."/>
+      <w:lvlJc w:val="left"/>
+      <w:pPr>
+        <w:ind w:left="5760" w:hanging="360"/>
+      </w:pPr>
+    </w:lvl>
+    <w:lvl w:ilvl="8" w:tplc="0409001B" w:tentative="1">
+      <w:start w:val="1"/>
+      <w:numFmt w:val="lowerRoman"/>
+      <w:lvlText w:val="%9."/>
+      <w:lvlJc w:val="right"/>
+      <w:pPr>
+        <w:ind w:left="6480" w:hanging="180"/>
+      </w:pPr>
+    </w:lvl>
+  </w:abstractNum>
   <w:num w:numId="1">
     <w:abstractNumId w:val="0"/>
+  </w:num>
+  <w:num w:numId="2">
+    <w:abstractNumId w:val="1"/>
+  </w:num>
+  <w:num w:numId="3">
+    <w:abstractNumId w:val="2"/>
   </w:num>
 </w:numbering>
 </file>
